--- a/Tareas/Tabla.docx
+++ b/Tareas/Tabla.docx
@@ -736,7 +736,7 @@
               <w:jc w:val="center"/>
             </w:pPr>
             <w:r>
-              <w:t>0.010087477942706813</w:t>
+              <w:t>0.126084322709493</w:t>
             </w:r>
           </w:p>
         </w:tc>
@@ -829,7 +829,7 @@
               <w:jc w:val="center"/>
             </w:pPr>
             <w:r>
-              <w:t>0.10043643732583714</w:t>
+              <w:t>0.35508354328170855</w:t>
             </w:r>
           </w:p>
         </w:tc>
@@ -3859,7 +3859,7 @@
         <w:trPr>
           <w:gridAfter w:val="1"/>
           <w:wAfter w:w="146" w:type="dxa"/>
-          <w:trHeight w:val="408"/>
+          <w:trHeight w:val="450"/>
         </w:trPr>
         <w:tc>
           <w:tcPr>
@@ -4838,7 +4838,6 @@
                 <w:rFonts w:ascii="Aptos" w:eastAsia="Times New Roman" w:hAnsi="Aptos" w:cs="Times New Roman"/>
                 <w:color w:val="000000"/>
                 <w:kern w:val="0"/>
-                <w:highlight w:val="yellow"/>
                 <w:lang w:eastAsia="es-MX"/>
                 <w14:ligatures w14:val="none"/>
               </w:rPr>
@@ -5616,6 +5615,7 @@
                 <w14:ligatures w14:val="none"/>
               </w:rPr>
             </w:pPr>
+            <w:bookmarkStart w:id="0" w:name="_Hlk191790164"/>
             <w:r>
               <w:rPr>
                 <w:rFonts w:ascii="Aptos" w:eastAsia="Times New Roman" w:hAnsi="Aptos" w:cs="Times New Roman"/>
@@ -5680,6 +5680,7 @@
               </w:rPr>
               <w:t>”</w:t>
             </w:r>
+            <w:bookmarkEnd w:id="0"/>
           </w:p>
         </w:tc>
         <w:tc>
@@ -5704,15 +5705,17 @@
                 <w:rFonts w:ascii="Aptos" w:eastAsia="Times New Roman" w:hAnsi="Aptos" w:cs="Times New Roman"/>
                 <w:color w:val="000000"/>
                 <w:kern w:val="0"/>
-                <w:lang w:eastAsia="es-MX"/>
-                <w14:ligatures w14:val="none"/>
-              </w:rPr>
-            </w:pPr>
-            <w:r>
-              <w:rPr>
-                <w:rFonts w:ascii="Aptos" w:eastAsia="Times New Roman" w:hAnsi="Aptos" w:cs="Times New Roman"/>
-                <w:color w:val="000000"/>
-                <w:kern w:val="0"/>
+                <w:highlight w:val="yellow"/>
+                <w:lang w:eastAsia="es-MX"/>
+                <w14:ligatures w14:val="none"/>
+              </w:rPr>
+            </w:pPr>
+            <w:r>
+              <w:rPr>
+                <w:rFonts w:ascii="Aptos" w:eastAsia="Times New Roman" w:hAnsi="Aptos" w:cs="Times New Roman"/>
+                <w:color w:val="000000"/>
+                <w:kern w:val="0"/>
+                <w:highlight w:val="yellow"/>
                 <w:lang w:eastAsia="es-MX"/>
                 <w14:ligatures w14:val="none"/>
               </w:rPr>
@@ -6923,7 +6926,27 @@
         <w:rPr>
           <w:lang w:val="en-US"/>
         </w:rPr>
-        <w:t xml:space="preserve"> "Accommodates vs Bathrooms" → </w:t>
+        <w:t xml:space="preserve"> "</w:t>
+      </w:r>
+      <w:r>
+        <w:rPr>
+          <w:lang w:val="en-US"/>
+        </w:rPr>
+        <w:t xml:space="preserve">price vs </w:t>
+      </w:r>
+      <w:proofErr w:type="spellStart"/>
+      <w:r>
+        <w:rPr>
+          <w:lang w:val="en-US"/>
+        </w:rPr>
+        <w:t>host_identity_verified</w:t>
+      </w:r>
+      <w:proofErr w:type="spellEnd"/>
+      <w:r>
+        <w:rPr>
+          <w:lang w:val="en-US"/>
+        </w:rPr>
+        <w:t xml:space="preserve">" → </w:t>
       </w:r>
       <w:r>
         <w:rPr>
@@ -6931,7 +6954,7 @@
           <w:bCs/>
           <w:lang w:val="en-US"/>
         </w:rPr>
-        <w:t>R = 0.1004</w:t>
+        <w:t xml:space="preserve">R = </w:t>
       </w:r>
     </w:p>
     <w:p>
@@ -7003,25 +7026,13 @@
         <w:rPr>
           <w:lang w:val="en-US"/>
         </w:rPr>
-        <w:t xml:space="preserve"> "</w:t>
+        <w:t xml:space="preserve"> " </w:t>
       </w:r>
       <w:r>
         <w:rPr>
           <w:lang w:val="en-US"/>
         </w:rPr>
-        <w:t xml:space="preserve"> </w:t>
-      </w:r>
-      <w:r>
-        <w:rPr>
-          <w:lang w:val="en-US"/>
-        </w:rPr>
-        <w:t xml:space="preserve">Price </w:t>
-      </w:r>
-      <w:r>
-        <w:rPr>
-          <w:lang w:val="en-US"/>
-        </w:rPr>
-        <w:t xml:space="preserve">vs </w:t>
+        <w:t xml:space="preserve">Price vs </w:t>
       </w:r>
       <w:r>
         <w:rPr>
@@ -7312,30 +7323,6 @@
             <w:r>
               <w:t xml:space="preserve"> </w:t>
             </w:r>
-            <w:r>
-              <w:t>0.70112457</w:t>
-            </w:r>
-            <w:r>
-              <w:rPr>
-                <w:rFonts w:ascii="Cambria Math" w:hAnsi="Cambria Math" w:cs="Cambria Math"/>
-              </w:rPr>
-              <w:t>⋅</w:t>
-            </w:r>
-            <w:r>
-              <w:t>X</w:t>
-            </w:r>
-            <w:r>
-              <w:t xml:space="preserve"> </w:t>
-            </w:r>
-            <w:r>
-              <w:t>+</w:t>
-            </w:r>
-            <w:r>
-              <w:t xml:space="preserve"> </w:t>
-            </w:r>
-            <w:r>
-              <w:t>2.5469513180235097</w:t>
-            </w:r>
           </w:p>
         </w:tc>
       </w:tr>
@@ -7627,13 +7614,6 @@
         </w:tc>
       </w:tr>
     </w:tbl>
-    <w:p>
-      <w:pPr>
-        <w:rPr>
-          <w:lang w:val="en-US"/>
-        </w:rPr>
-      </w:pPr>
-    </w:p>
     <w:p>
       <w:pPr>
         <w:rPr>
@@ -7900,7 +7880,7 @@
         <w:trPr>
           <w:gridAfter w:val="1"/>
           <w:wAfter w:w="146" w:type="dxa"/>
-          <w:trHeight w:val="408"/>
+          <w:trHeight w:val="450"/>
         </w:trPr>
         <w:tc>
           <w:tcPr>
@@ -12065,6 +12045,42 @@
             <w:pPr>
               <w:jc w:val="center"/>
             </w:pPr>
+            <w:r>
+              <w:t>Y</w:t>
+            </w:r>
+            <w:r>
+              <w:t xml:space="preserve"> </w:t>
+            </w:r>
+            <w:r>
+              <w:t>=</w:t>
+            </w:r>
+            <w:r>
+              <w:t xml:space="preserve"> </w:t>
+            </w:r>
+            <w:r>
+              <w:t>83.7846</w:t>
+            </w:r>
+            <w:r>
+              <w:rPr>
+                <w:rFonts w:ascii="Cambria Math" w:hAnsi="Cambria Math" w:cs="Cambria Math"/>
+              </w:rPr>
+              <w:t>⋅</w:t>
+            </w:r>
+            <w:r>
+              <w:t>X</w:t>
+            </w:r>
+            <w:r>
+              <w:t xml:space="preserve"> </w:t>
+            </w:r>
+            <w:r>
+              <w:t>−</w:t>
+            </w:r>
+            <w:r>
+              <w:t xml:space="preserve"> </w:t>
+            </w:r>
+            <w:r>
+              <w:t>303.7618</w:t>
+            </w:r>
           </w:p>
         </w:tc>
       </w:tr>
@@ -12075,360 +12091,6 @@
           <w:lang w:val="en-US"/>
         </w:rPr>
       </w:pPr>
-    </w:p>
-    <w:p>
-      <w:pPr>
-        <w:rPr>
-          <w:lang w:val="en-US"/>
-        </w:rPr>
-      </w:pPr>
-      <w:r>
-        <w:rPr>
-          <w:lang w:val="en-US"/>
-        </w:rPr>
-        <w:t xml:space="preserve">Sipi, </w:t>
-      </w:r>
-      <w:proofErr w:type="spellStart"/>
-      <w:r>
-        <w:rPr>
-          <w:lang w:val="en-US"/>
-        </w:rPr>
-        <w:t>seguimos</w:t>
-      </w:r>
-      <w:proofErr w:type="spellEnd"/>
-      <w:r>
-        <w:rPr>
-          <w:lang w:val="en-US"/>
-        </w:rPr>
-        <w:t xml:space="preserve"> con Hotel:</w:t>
-      </w:r>
-    </w:p>
-    <w:p>
-      <w:pPr>
-        <w:rPr>
-          <w:lang w:val="en-US"/>
-        </w:rPr>
-      </w:pPr>
-      <w:r>
-        <w:rPr>
-          <w:lang w:val="en-US"/>
-        </w:rPr>
-        <w:t xml:space="preserve">• Hotel: "Price vs </w:t>
-      </w:r>
-      <w:proofErr w:type="spellStart"/>
-      <w:r>
-        <w:rPr>
-          <w:lang w:val="en-US"/>
-        </w:rPr>
-        <w:t>review_scores_cleanliness</w:t>
-      </w:r>
-      <w:proofErr w:type="spellEnd"/>
-      <w:r>
-        <w:rPr>
-          <w:lang w:val="en-US"/>
-        </w:rPr>
-        <w:t>" → R = 0.3272</w:t>
-      </w:r>
-    </w:p>
-    <w:p>
-      <w:pPr>
-        <w:rPr>
-          <w:lang w:val="en-US"/>
-        </w:rPr>
-      </w:pPr>
-      <w:r>
-        <w:rPr>
-          <w:lang w:val="en-US"/>
-        </w:rPr>
-        <w:t>{'</w:t>
-      </w:r>
-      <w:proofErr w:type="spellStart"/>
-      <w:r>
-        <w:rPr>
-          <w:lang w:val="en-US"/>
-        </w:rPr>
-        <w:t>fit_intercept</w:t>
-      </w:r>
-      <w:proofErr w:type="spellEnd"/>
-      <w:r>
-        <w:rPr>
-          <w:lang w:val="en-US"/>
-        </w:rPr>
-        <w:t xml:space="preserve">': True, </w:t>
-      </w:r>
-    </w:p>
-    <w:p>
-      <w:pPr>
-        <w:rPr>
-          <w:lang w:val="en-US"/>
-        </w:rPr>
-      </w:pPr>
-      <w:r>
-        <w:rPr>
-          <w:lang w:val="en-US"/>
-        </w:rPr>
-        <w:t>'</w:t>
-      </w:r>
-      <w:proofErr w:type="spellStart"/>
-      <w:proofErr w:type="gramStart"/>
-      <w:r>
-        <w:rPr>
-          <w:lang w:val="en-US"/>
-        </w:rPr>
-        <w:t>copy</w:t>
-      </w:r>
-      <w:proofErr w:type="gramEnd"/>
-      <w:r>
-        <w:rPr>
-          <w:lang w:val="en-US"/>
-        </w:rPr>
-        <w:t>_X</w:t>
-      </w:r>
-      <w:proofErr w:type="spellEnd"/>
-      <w:r>
-        <w:rPr>
-          <w:lang w:val="en-US"/>
-        </w:rPr>
-        <w:t xml:space="preserve">': True, </w:t>
-      </w:r>
-    </w:p>
-    <w:p>
-      <w:pPr>
-        <w:rPr>
-          <w:lang w:val="en-US"/>
-        </w:rPr>
-      </w:pPr>
-      <w:r>
-        <w:rPr>
-          <w:lang w:val="en-US"/>
-        </w:rPr>
-        <w:t>'</w:t>
-      </w:r>
-      <w:proofErr w:type="spellStart"/>
-      <w:r>
-        <w:rPr>
-          <w:lang w:val="en-US"/>
-        </w:rPr>
-        <w:t>n_jobs</w:t>
-      </w:r>
-      <w:proofErr w:type="spellEnd"/>
-      <w:r>
-        <w:rPr>
-          <w:lang w:val="en-US"/>
-        </w:rPr>
-        <w:t xml:space="preserve">': None, </w:t>
-      </w:r>
-    </w:p>
-    <w:p>
-      <w:pPr>
-        <w:rPr>
-          <w:lang w:val="en-US"/>
-        </w:rPr>
-      </w:pPr>
-      <w:r>
-        <w:rPr>
-          <w:lang w:val="en-US"/>
-        </w:rPr>
-        <w:t xml:space="preserve">'positive': False, </w:t>
-      </w:r>
-    </w:p>
-    <w:p>
-      <w:pPr>
-        <w:rPr>
-          <w:lang w:val="en-US"/>
-        </w:rPr>
-      </w:pPr>
-      <w:r>
-        <w:rPr>
-          <w:lang w:val="en-US"/>
-        </w:rPr>
-        <w:t>'</w:t>
-      </w:r>
-      <w:proofErr w:type="spellStart"/>
-      <w:proofErr w:type="gramStart"/>
-      <w:r>
-        <w:rPr>
-          <w:lang w:val="en-US"/>
-        </w:rPr>
-        <w:t>feature</w:t>
-      </w:r>
-      <w:proofErr w:type="gramEnd"/>
-      <w:r>
-        <w:rPr>
-          <w:lang w:val="en-US"/>
-        </w:rPr>
-        <w:t>_names_in</w:t>
-      </w:r>
-      <w:proofErr w:type="spellEnd"/>
-      <w:r>
-        <w:rPr>
-          <w:lang w:val="en-US"/>
-        </w:rPr>
-        <w:t>_': array(['</w:t>
-      </w:r>
-      <w:proofErr w:type="spellStart"/>
-      <w:r>
-        <w:rPr>
-          <w:lang w:val="en-US"/>
-        </w:rPr>
-        <w:t>review_scores_cleanliness</w:t>
-      </w:r>
-      <w:proofErr w:type="spellEnd"/>
-      <w:r>
-        <w:rPr>
-          <w:lang w:val="en-US"/>
-        </w:rPr>
-        <w:t xml:space="preserve">'], </w:t>
-      </w:r>
-      <w:proofErr w:type="spellStart"/>
-      <w:r>
-        <w:rPr>
-          <w:lang w:val="en-US"/>
-        </w:rPr>
-        <w:t>dtype</w:t>
-      </w:r>
-      <w:proofErr w:type="spellEnd"/>
-      <w:r>
-        <w:rPr>
-          <w:lang w:val="en-US"/>
-        </w:rPr>
-        <w:t xml:space="preserve">=object), </w:t>
-      </w:r>
-    </w:p>
-    <w:p>
-      <w:pPr>
-        <w:rPr>
-          <w:lang w:val="en-US"/>
-        </w:rPr>
-      </w:pPr>
-      <w:r>
-        <w:rPr>
-          <w:lang w:val="en-US"/>
-        </w:rPr>
-        <w:t>'</w:t>
-      </w:r>
-      <w:proofErr w:type="spellStart"/>
-      <w:r>
-        <w:rPr>
-          <w:lang w:val="en-US"/>
-        </w:rPr>
-        <w:t>n_features_in</w:t>
-      </w:r>
-      <w:proofErr w:type="spellEnd"/>
-      <w:r>
-        <w:rPr>
-          <w:lang w:val="en-US"/>
-        </w:rPr>
-        <w:t xml:space="preserve">_': 1, </w:t>
-      </w:r>
-    </w:p>
-    <w:p>
-      <w:pPr>
-        <w:rPr>
-          <w:lang w:val="en-US"/>
-        </w:rPr>
-      </w:pPr>
-      <w:r>
-        <w:rPr>
-          <w:lang w:val="en-US"/>
-        </w:rPr>
-        <w:t>'</w:t>
-      </w:r>
-      <w:proofErr w:type="spellStart"/>
-      <w:r>
-        <w:rPr>
-          <w:lang w:val="en-US"/>
-        </w:rPr>
-        <w:t>coef</w:t>
-      </w:r>
-      <w:proofErr w:type="spellEnd"/>
-      <w:r>
-        <w:rPr>
-          <w:lang w:val="en-US"/>
-        </w:rPr>
-        <w:t xml:space="preserve">_': </w:t>
-      </w:r>
-      <w:proofErr w:type="gramStart"/>
-      <w:r>
-        <w:rPr>
-          <w:lang w:val="en-US"/>
-        </w:rPr>
-        <w:t>array(</w:t>
-      </w:r>
-      <w:proofErr w:type="gramEnd"/>
-      <w:r>
-        <w:rPr>
-          <w:lang w:val="en-US"/>
-        </w:rPr>
-        <w:t xml:space="preserve">[83.78461681]), </w:t>
-      </w:r>
-    </w:p>
-    <w:p>
-      <w:pPr>
-        <w:rPr>
-          <w:lang w:val="en-US"/>
-        </w:rPr>
-      </w:pPr>
-      <w:r>
-        <w:rPr>
-          <w:lang w:val="en-US"/>
-        </w:rPr>
-        <w:t>'</w:t>
-      </w:r>
-      <w:proofErr w:type="gramStart"/>
-      <w:r>
-        <w:rPr>
-          <w:lang w:val="en-US"/>
-        </w:rPr>
-        <w:t>rank</w:t>
-      </w:r>
-      <w:proofErr w:type="gramEnd"/>
-      <w:r>
-        <w:rPr>
-          <w:lang w:val="en-US"/>
-        </w:rPr>
-        <w:t xml:space="preserve">_': 1, </w:t>
-      </w:r>
-    </w:p>
-    <w:p>
-      <w:pPr>
-        <w:rPr>
-          <w:lang w:val="en-US"/>
-        </w:rPr>
-      </w:pPr>
-      <w:r>
-        <w:rPr>
-          <w:lang w:val="en-US"/>
-        </w:rPr>
-        <w:t xml:space="preserve">'singular_': </w:t>
-      </w:r>
-      <w:proofErr w:type="gramStart"/>
-      <w:r>
-        <w:rPr>
-          <w:lang w:val="en-US"/>
-        </w:rPr>
-        <w:t>array(</w:t>
-      </w:r>
-      <w:proofErr w:type="gramEnd"/>
-      <w:r>
-        <w:rPr>
-          <w:lang w:val="en-US"/>
-        </w:rPr>
-        <w:t xml:space="preserve">[1.39813157]), </w:t>
-      </w:r>
-    </w:p>
-    <w:p>
-      <w:r>
-        <w:t>'</w:t>
-      </w:r>
-      <w:proofErr w:type="spellStart"/>
-      <w:r>
-        <w:t>intercept</w:t>
-      </w:r>
-      <w:proofErr w:type="spellEnd"/>
-      <w:r>
-        <w:t>_': -303.7618483294886}</w:t>
-      </w:r>
     </w:p>
     <w:p>
       <w:pPr>

--- a/Tareas/Tabla.docx
+++ b/Tareas/Tabla.docx
@@ -2952,25 +2952,7 @@
                 <w:bCs/>
                 <w:lang w:val="en-US"/>
               </w:rPr>
-              <w:t>“</w:t>
-            </w:r>
-            <w:proofErr w:type="gramStart"/>
-            <w:r>
-              <w:rPr>
-                <w:b/>
-                <w:bCs/>
-                <w:lang w:val="en-US"/>
-              </w:rPr>
-              <w:t>price</w:t>
-            </w:r>
-            <w:proofErr w:type="gramEnd"/>
-            <w:r>
-              <w:rPr>
-                <w:b/>
-                <w:bCs/>
-                <w:lang w:val="en-US"/>
-              </w:rPr>
-              <w:t xml:space="preserve"> vs </w:t>
+              <w:t xml:space="preserve">“price vs </w:t>
             </w:r>
             <w:proofErr w:type="spellStart"/>
             <w:r>
@@ -3647,11 +3629,11 @@
         <w:tblLook w:val="04A0" w:firstRow="1" w:lastRow="0" w:firstColumn="1" w:lastColumn="0" w:noHBand="0" w:noVBand="1"/>
       </w:tblPr>
       <w:tblGrid>
-        <w:gridCol w:w="2986"/>
-        <w:gridCol w:w="1172"/>
-        <w:gridCol w:w="1172"/>
-        <w:gridCol w:w="1172"/>
-        <w:gridCol w:w="1172"/>
+        <w:gridCol w:w="2963"/>
+        <w:gridCol w:w="1261"/>
+        <w:gridCol w:w="1150"/>
+        <w:gridCol w:w="1150"/>
+        <w:gridCol w:w="1150"/>
         <w:gridCol w:w="146"/>
       </w:tblGrid>
       <w:tr>
@@ -3899,33 +3881,7 @@
                 <w:lang w:val="en-US" w:eastAsia="es-MX"/>
                 <w14:ligatures w14:val="none"/>
               </w:rPr>
-              <w:t>“</w:t>
-            </w:r>
-            <w:proofErr w:type="gramStart"/>
-            <w:r>
-              <w:rPr>
-                <w:rFonts w:ascii="Aptos" w:eastAsia="Times New Roman" w:hAnsi="Aptos" w:cs="Times New Roman"/>
-                <w:b/>
-                <w:bCs/>
-                <w:color w:val="000000"/>
-                <w:kern w:val="0"/>
-                <w:lang w:val="en-US" w:eastAsia="es-MX"/>
-                <w14:ligatures w14:val="none"/>
-              </w:rPr>
-              <w:t>price</w:t>
-            </w:r>
-            <w:proofErr w:type="gramEnd"/>
-            <w:r>
-              <w:rPr>
-                <w:rFonts w:ascii="Aptos" w:eastAsia="Times New Roman" w:hAnsi="Aptos" w:cs="Times New Roman"/>
-                <w:b/>
-                <w:bCs/>
-                <w:color w:val="000000"/>
-                <w:kern w:val="0"/>
-                <w:lang w:val="en-US" w:eastAsia="es-MX"/>
-                <w14:ligatures w14:val="none"/>
-              </w:rPr>
-              <w:t xml:space="preserve"> vs </w:t>
+              <w:t xml:space="preserve">“price vs </w:t>
             </w:r>
             <w:proofErr w:type="spellStart"/>
             <w:r>
@@ -4829,19 +4785,21 @@
                 <w:rFonts w:ascii="Aptos" w:eastAsia="Times New Roman" w:hAnsi="Aptos" w:cs="Times New Roman"/>
                 <w:color w:val="000000"/>
                 <w:kern w:val="0"/>
-                <w:lang w:eastAsia="es-MX"/>
-                <w14:ligatures w14:val="none"/>
-              </w:rPr>
-            </w:pPr>
-            <w:r>
-              <w:rPr>
-                <w:rFonts w:ascii="Aptos" w:eastAsia="Times New Roman" w:hAnsi="Aptos" w:cs="Times New Roman"/>
-                <w:color w:val="000000"/>
-                <w:kern w:val="0"/>
-                <w:lang w:eastAsia="es-MX"/>
-                <w14:ligatures w14:val="none"/>
-              </w:rPr>
-              <w:t>0.1004364</w:t>
+                <w:highlight w:val="yellow"/>
+                <w:lang w:eastAsia="es-MX"/>
+                <w14:ligatures w14:val="none"/>
+              </w:rPr>
+            </w:pPr>
+            <w:r>
+              <w:rPr>
+                <w:rFonts w:ascii="Aptos" w:eastAsia="Times New Roman" w:hAnsi="Aptos" w:cs="Times New Roman"/>
+                <w:color w:val="000000"/>
+                <w:kern w:val="0"/>
+                <w:highlight w:val="yellow"/>
+                <w:lang w:eastAsia="es-MX"/>
+                <w14:ligatures w14:val="none"/>
+              </w:rPr>
+              <w:t>0.35508354</w:t>
             </w:r>
           </w:p>
         </w:tc>
@@ -5715,7 +5673,6 @@
                 <w:rFonts w:ascii="Aptos" w:eastAsia="Times New Roman" w:hAnsi="Aptos" w:cs="Times New Roman"/>
                 <w:color w:val="000000"/>
                 <w:kern w:val="0"/>
-                <w:highlight w:val="yellow"/>
                 <w:lang w:eastAsia="es-MX"/>
                 <w14:ligatures w14:val="none"/>
               </w:rPr>
@@ -6932,16 +6889,38 @@
         <w:rPr>
           <w:lang w:val="en-US"/>
         </w:rPr>
-        <w:t xml:space="preserve">price vs </w:t>
+        <w:t xml:space="preserve"> </w:t>
       </w:r>
-      <w:proofErr w:type="spellStart"/>
       <w:r>
         <w:rPr>
           <w:lang w:val="en-US"/>
         </w:rPr>
-        <w:t>host_identity_verified</w:t>
+        <w:t>A</w:t>
       </w:r>
-      <w:proofErr w:type="spellEnd"/>
+      <w:r>
+        <w:rPr>
+          <w:lang w:val="en-US"/>
+        </w:rPr>
+        <w:t xml:space="preserve">ccommodates vs </w:t>
+      </w:r>
+      <w:r>
+        <w:rPr>
+          <w:lang w:val="en-US"/>
+        </w:rPr>
+        <w:t>B</w:t>
+      </w:r>
+      <w:r>
+        <w:rPr>
+          <w:lang w:val="en-US"/>
+        </w:rPr>
+        <w:t>athrooms</w:t>
+      </w:r>
+      <w:r>
+        <w:rPr>
+          <w:lang w:val="en-US"/>
+        </w:rPr>
+        <w:t xml:space="preserve"> </w:t>
+      </w:r>
       <w:r>
         <w:rPr>
           <w:lang w:val="en-US"/>
@@ -6955,6 +6934,22 @@
           <w:lang w:val="en-US"/>
         </w:rPr>
         <w:t xml:space="preserve">R = </w:t>
+      </w:r>
+      <w:r>
+        <w:rPr>
+          <w:b/>
+          <w:bCs/>
+          <w:lang w:val="en-US"/>
+        </w:rPr>
+        <w:t>0.</w:t>
+      </w:r>
+      <w:r>
+        <w:rPr>
+          <w:b/>
+          <w:bCs/>
+          <w:lang w:val="en-US"/>
+        </w:rPr>
+        <w:t>3550</w:t>
       </w:r>
     </w:p>
     <w:p>
@@ -7266,40 +7261,44 @@
           <w:p>
             <w:pPr>
               <w:jc w:val="center"/>
+              <w:rPr>
+                <w:lang w:val="en-US"/>
+              </w:rPr>
+            </w:pPr>
+            <w:proofErr w:type="gramStart"/>
+            <w:r>
+              <w:rPr>
+                <w:lang w:val="en-US"/>
+              </w:rPr>
+              <w:t>Accommodates</w:t>
+            </w:r>
+            <w:proofErr w:type="gramEnd"/>
+            <w:r>
+              <w:rPr>
+                <w:lang w:val="en-US"/>
+              </w:rPr>
+              <w:t xml:space="preserve"> vs Bathrooms</w:t>
+            </w:r>
+          </w:p>
+        </w:tc>
+        <w:tc>
+          <w:tcPr>
+            <w:tcW w:w="0" w:type="auto"/>
+            <w:vAlign w:val="center"/>
+          </w:tcPr>
+          <w:p>
+            <w:pPr>
+              <w:jc w:val="center"/>
             </w:pPr>
             <w:proofErr w:type="spellStart"/>
             <w:r>
-              <w:t>Accommodates</w:t>
+              <w:rPr>
+                <w:b/>
+                <w:bCs/>
+              </w:rPr>
+              <w:t>Entire</w:t>
             </w:r>
             <w:proofErr w:type="spellEnd"/>
-            <w:r>
-              <w:t xml:space="preserve"> vs </w:t>
-            </w:r>
-            <w:proofErr w:type="spellStart"/>
-            <w:r>
-              <w:t>Bathrooms</w:t>
-            </w:r>
-            <w:proofErr w:type="spellEnd"/>
-          </w:p>
-        </w:tc>
-        <w:tc>
-          <w:tcPr>
-            <w:tcW w:w="0" w:type="auto"/>
-            <w:vAlign w:val="center"/>
-          </w:tcPr>
-          <w:p>
-            <w:pPr>
-              <w:jc w:val="center"/>
-            </w:pPr>
-            <w:proofErr w:type="spellStart"/>
-            <w:r>
-              <w:rPr>
-                <w:b/>
-                <w:bCs/>
-              </w:rPr>
-              <w:t>Entire</w:t>
-            </w:r>
-            <w:proofErr w:type="spellEnd"/>
           </w:p>
         </w:tc>
         <w:tc>
@@ -7322,6 +7321,18 @@
             </w:r>
             <w:r>
               <w:t xml:space="preserve"> </w:t>
+            </w:r>
+            <w:r>
+              <w:t>0.70112457</w:t>
+            </w:r>
+            <w:r>
+              <w:t xml:space="preserve"> </w:t>
+            </w:r>
+            <w:r>
+              <w:t xml:space="preserve">+ </w:t>
+            </w:r>
+            <w:r>
+              <w:t>2.5469513180235097</w:t>
             </w:r>
           </w:p>
         </w:tc>

--- a/Tareas/Tabla.docx
+++ b/Tareas/Tabla.docx
@@ -6913,13 +6913,7 @@
         <w:rPr>
           <w:lang w:val="en-US"/>
         </w:rPr>
-        <w:t>athrooms</w:t>
-      </w:r>
-      <w:r>
-        <w:rPr>
-          <w:lang w:val="en-US"/>
-        </w:rPr>
-        <w:t xml:space="preserve"> </w:t>
+        <w:t xml:space="preserve">athrooms </w:t>
       </w:r>
       <w:r>
         <w:rPr>
@@ -12109,7 +12103,4110 @@
           <w:lang w:val="en-US"/>
         </w:rPr>
       </w:pPr>
+      <w:r>
+        <w:rPr>
+          <w:lang w:val="en-US"/>
+        </w:rPr>
+        <w:br w:type="page"/>
+      </w:r>
     </w:p>
+    <w:p>
+      <w:pPr>
+        <w:spacing w:after="0"/>
+        <w:rPr>
+          <w:b/>
+          <w:bCs/>
+        </w:rPr>
+      </w:pPr>
+      <w:r>
+        <w:rPr>
+          <w:b/>
+          <w:bCs/>
+        </w:rPr>
+        <w:lastRenderedPageBreak/>
+        <w:t>Análisis de Correlaciones Importantes y Comparación México vs. Nápoles</w:t>
+      </w:r>
+    </w:p>
+    <w:p>
+      <w:pPr>
+        <w:spacing w:after="0"/>
+      </w:pPr>
+      <w:r>
+        <w:t xml:space="preserve">Para determinar qué país tiene </w:t>
+      </w:r>
+      <w:r>
+        <w:rPr>
+          <w:b/>
+          <w:bCs/>
+        </w:rPr>
+        <w:t>mejores correlaciones</w:t>
+      </w:r>
+      <w:r>
+        <w:t xml:space="preserve">, analizamos los valores </w:t>
+      </w:r>
+      <w:r>
+        <w:rPr>
+          <w:b/>
+          <w:bCs/>
+        </w:rPr>
+        <w:t>R² y R</w:t>
+      </w:r>
+      <w:r>
+        <w:t>, que nos indican qué tan fuerte es la relación entre las variables.</w:t>
+      </w:r>
+    </w:p>
+    <w:p>
+      <w:pPr>
+        <w:spacing w:after="0"/>
+        <w:rPr>
+          <w:b/>
+          <w:bCs/>
+        </w:rPr>
+      </w:pPr>
+      <w:r>
+        <w:rPr>
+          <w:b/>
+          <w:bCs/>
+        </w:rPr>
+        <w:t>1. Correlaciones más relevantes en México</w:t>
+      </w:r>
+    </w:p>
+    <w:p>
+      <w:pPr>
+        <w:numPr>
+          <w:ilvl w:val="0"/>
+          <w:numId w:val="5"/>
+        </w:numPr>
+        <w:spacing w:after="0"/>
+        <w:rPr>
+          <w:lang w:val="en-US"/>
+        </w:rPr>
+      </w:pPr>
+      <w:r>
+        <w:rPr>
+          <w:b/>
+          <w:bCs/>
+          <w:lang w:val="en-US"/>
+        </w:rPr>
+        <w:t>"Accommodates vs. Bathrooms" (Entire: R = 0.355, Hotel: R = 0.314)</w:t>
+      </w:r>
+    </w:p>
+    <w:p>
+      <w:pPr>
+        <w:numPr>
+          <w:ilvl w:val="1"/>
+          <w:numId w:val="5"/>
+        </w:numPr>
+        <w:spacing w:after="0"/>
+      </w:pPr>
+      <w:r>
+        <w:t xml:space="preserve">En México, la variable </w:t>
+      </w:r>
+      <w:proofErr w:type="spellStart"/>
+      <w:r>
+        <w:rPr>
+          <w:i/>
+          <w:iCs/>
+        </w:rPr>
+        <w:t>accommodates</w:t>
+      </w:r>
+      <w:proofErr w:type="spellEnd"/>
+      <w:r>
+        <w:t xml:space="preserve"> (capacidad de alojamiento) tiene una </w:t>
+      </w:r>
+      <w:r>
+        <w:rPr>
+          <w:b/>
+          <w:bCs/>
+        </w:rPr>
+        <w:t>relación fuerte</w:t>
+      </w:r>
+      <w:r>
+        <w:t xml:space="preserve"> con la cantidad de baños en los alojamientos tipo </w:t>
+      </w:r>
+      <w:proofErr w:type="spellStart"/>
+      <w:r>
+        <w:rPr>
+          <w:i/>
+          <w:iCs/>
+        </w:rPr>
+        <w:t>entire</w:t>
+      </w:r>
+      <w:proofErr w:type="spellEnd"/>
+      <w:r>
+        <w:rPr>
+          <w:i/>
+          <w:iCs/>
+        </w:rPr>
+        <w:t xml:space="preserve"> home</w:t>
+      </w:r>
+      <w:r>
+        <w:t xml:space="preserve"> y </w:t>
+      </w:r>
+      <w:r>
+        <w:rPr>
+          <w:i/>
+          <w:iCs/>
+        </w:rPr>
+        <w:t>hoteles</w:t>
+      </w:r>
+      <w:r>
+        <w:t>.</w:t>
+      </w:r>
+    </w:p>
+    <w:p>
+      <w:pPr>
+        <w:numPr>
+          <w:ilvl w:val="1"/>
+          <w:numId w:val="5"/>
+        </w:numPr>
+        <w:spacing w:after="0"/>
+      </w:pPr>
+      <w:r>
+        <w:t xml:space="preserve">En cambio, en </w:t>
+      </w:r>
+      <w:proofErr w:type="spellStart"/>
+      <w:r>
+        <w:rPr>
+          <w:i/>
+          <w:iCs/>
+        </w:rPr>
+        <w:t>private</w:t>
+      </w:r>
+      <w:proofErr w:type="spellEnd"/>
+      <w:r>
+        <w:t xml:space="preserve"> y </w:t>
+      </w:r>
+      <w:proofErr w:type="spellStart"/>
+      <w:r>
+        <w:rPr>
+          <w:i/>
+          <w:iCs/>
+        </w:rPr>
+        <w:t>shared</w:t>
+      </w:r>
+      <w:proofErr w:type="spellEnd"/>
+      <w:r>
+        <w:rPr>
+          <w:i/>
+          <w:iCs/>
+        </w:rPr>
+        <w:t xml:space="preserve"> </w:t>
+      </w:r>
+      <w:proofErr w:type="spellStart"/>
+      <w:r>
+        <w:rPr>
+          <w:i/>
+          <w:iCs/>
+        </w:rPr>
+        <w:t>rooms</w:t>
+      </w:r>
+      <w:proofErr w:type="spellEnd"/>
+      <w:r>
+        <w:t>, la relación es casi nula.</w:t>
+      </w:r>
+    </w:p>
+    <w:p>
+      <w:pPr>
+        <w:numPr>
+          <w:ilvl w:val="0"/>
+          <w:numId w:val="5"/>
+        </w:numPr>
+        <w:spacing w:after="0"/>
+        <w:rPr>
+          <w:lang w:val="en-US"/>
+        </w:rPr>
+      </w:pPr>
+      <w:r>
+        <w:rPr>
+          <w:b/>
+          <w:bCs/>
+          <w:lang w:val="en-US"/>
+        </w:rPr>
+        <w:t>"Price vs. Host Identity Verified" (Private: R = 0.328, Shared: R = 0.253, Hotel: R = 0.146)</w:t>
+      </w:r>
+    </w:p>
+    <w:p>
+      <w:pPr>
+        <w:numPr>
+          <w:ilvl w:val="1"/>
+          <w:numId w:val="5"/>
+        </w:numPr>
+        <w:spacing w:after="0"/>
+      </w:pPr>
+      <w:r>
+        <w:t xml:space="preserve">Para </w:t>
+      </w:r>
+      <w:r>
+        <w:rPr>
+          <w:b/>
+          <w:bCs/>
+        </w:rPr>
+        <w:t>habitaciones privadas y compartidas</w:t>
+      </w:r>
+      <w:r>
+        <w:t>, la verificación del anfitrión tiene un impacto considerable en el precio, lo que indica que los usuarios pueden estar dispuestos a pagar más si el anfitrión está verificado.</w:t>
+      </w:r>
+    </w:p>
+    <w:p>
+      <w:pPr>
+        <w:spacing w:after="0"/>
+        <w:rPr>
+          <w:b/>
+          <w:bCs/>
+        </w:rPr>
+      </w:pPr>
+      <w:r>
+        <w:rPr>
+          <w:b/>
+          <w:bCs/>
+        </w:rPr>
+        <w:t>2. Correlaciones más relevantes en Nápoles</w:t>
+      </w:r>
+    </w:p>
+    <w:p>
+      <w:pPr>
+        <w:numPr>
+          <w:ilvl w:val="0"/>
+          <w:numId w:val="6"/>
+        </w:numPr>
+        <w:spacing w:after="0"/>
+        <w:rPr>
+          <w:lang w:val="en-US"/>
+        </w:rPr>
+      </w:pPr>
+      <w:r>
+        <w:rPr>
+          <w:b/>
+          <w:bCs/>
+          <w:lang w:val="en-US"/>
+        </w:rPr>
+        <w:t>"Price vs. Review Scores Cleanliness" (Hotel: R = 0.327, Shared: R = 0.213, Private: R = 0.172)</w:t>
+      </w:r>
+    </w:p>
+    <w:p>
+      <w:pPr>
+        <w:numPr>
+          <w:ilvl w:val="1"/>
+          <w:numId w:val="6"/>
+        </w:numPr>
+        <w:spacing w:after="0"/>
+      </w:pPr>
+      <w:r>
+        <w:t xml:space="preserve">En </w:t>
+      </w:r>
+      <w:r>
+        <w:rPr>
+          <w:b/>
+          <w:bCs/>
+        </w:rPr>
+        <w:t>Nápoles</w:t>
+      </w:r>
+      <w:r>
+        <w:t xml:space="preserve">, la </w:t>
+      </w:r>
+      <w:r>
+        <w:rPr>
+          <w:b/>
+          <w:bCs/>
+        </w:rPr>
+        <w:t>limpieza</w:t>
+      </w:r>
+      <w:r>
+        <w:t xml:space="preserve"> es un factor más importante que en México para determinar el precio, especialmente en </w:t>
+      </w:r>
+      <w:r>
+        <w:rPr>
+          <w:b/>
+          <w:bCs/>
+        </w:rPr>
+        <w:t>hoteles y habitaciones compartidas</w:t>
+      </w:r>
+      <w:r>
+        <w:t>.</w:t>
+      </w:r>
+    </w:p>
+    <w:p>
+      <w:pPr>
+        <w:numPr>
+          <w:ilvl w:val="0"/>
+          <w:numId w:val="6"/>
+        </w:numPr>
+        <w:spacing w:after="0"/>
+        <w:rPr>
+          <w:lang w:val="en-US"/>
+        </w:rPr>
+      </w:pPr>
+      <w:r>
+        <w:rPr>
+          <w:b/>
+          <w:bCs/>
+          <w:lang w:val="en-US"/>
+        </w:rPr>
+        <w:t>"Price vs. Host Identity Verified" (Shared: R = 0.292, Hotel: R = 0.173)</w:t>
+      </w:r>
+    </w:p>
+    <w:p>
+      <w:pPr>
+        <w:numPr>
+          <w:ilvl w:val="1"/>
+          <w:numId w:val="6"/>
+        </w:numPr>
+        <w:spacing w:after="0"/>
+      </w:pPr>
+      <w:r>
+        <w:t xml:space="preserve">Similar a México, la </w:t>
+      </w:r>
+      <w:r>
+        <w:rPr>
+          <w:b/>
+          <w:bCs/>
+        </w:rPr>
+        <w:t>verificación del anfitrión</w:t>
+      </w:r>
+      <w:r>
+        <w:t xml:space="preserve"> influye en los precios, pero la relación es más fuerte en habitaciones compartidas.</w:t>
+      </w:r>
+    </w:p>
+    <w:p>
+      <w:r>
+        <w:rPr>
+          <w:b/>
+          <w:bCs/>
+        </w:rPr>
+        <w:t>Conclusión</w:t>
+      </w:r>
+      <w:r>
+        <w:t>:</w:t>
+      </w:r>
+    </w:p>
+    <w:p>
+      <w:pPr>
+        <w:numPr>
+          <w:ilvl w:val="0"/>
+          <w:numId w:val="7"/>
+        </w:numPr>
+      </w:pPr>
+      <w:r>
+        <w:rPr>
+          <w:b/>
+          <w:bCs/>
+        </w:rPr>
+        <w:t>México</w:t>
+      </w:r>
+      <w:r>
+        <w:t xml:space="preserve"> presenta correlaciones más altas en variables relacionadas con la </w:t>
+      </w:r>
+      <w:r>
+        <w:rPr>
+          <w:b/>
+          <w:bCs/>
+        </w:rPr>
+        <w:t>estructura del alojamiento</w:t>
+      </w:r>
+      <w:r>
+        <w:t xml:space="preserve"> (baños, tipo de propiedad y verificación del anfitrión).</w:t>
+      </w:r>
+    </w:p>
+    <w:p>
+      <w:pPr>
+        <w:numPr>
+          <w:ilvl w:val="0"/>
+          <w:numId w:val="7"/>
+        </w:numPr>
+      </w:pPr>
+      <w:r>
+        <w:rPr>
+          <w:b/>
+          <w:bCs/>
+        </w:rPr>
+        <w:t>Nápoles</w:t>
+      </w:r>
+      <w:r>
+        <w:t xml:space="preserve"> tiene mejores correlaciones en </w:t>
+      </w:r>
+      <w:r>
+        <w:rPr>
+          <w:b/>
+          <w:bCs/>
+        </w:rPr>
+        <w:t>factores de experiencia del usuario</w:t>
+      </w:r>
+      <w:r>
+        <w:t xml:space="preserve"> (limpieza, verificación del anfitrión y reserva instantánea).</w:t>
+      </w:r>
+    </w:p>
+    <w:p>
+      <w:pPr>
+        <w:numPr>
+          <w:ilvl w:val="0"/>
+          <w:numId w:val="7"/>
+        </w:numPr>
+      </w:pPr>
+      <w:r>
+        <w:t xml:space="preserve">En general, </w:t>
+      </w:r>
+      <w:r>
+        <w:rPr>
+          <w:b/>
+          <w:bCs/>
+        </w:rPr>
+        <w:t>México tiene correlaciones ligeramente más fuertes</w:t>
+      </w:r>
+      <w:r>
+        <w:t xml:space="preserve"> en algunos aspectos clave (</w:t>
+      </w:r>
+      <w:proofErr w:type="spellStart"/>
+      <w:r>
+        <w:rPr>
+          <w:i/>
+          <w:iCs/>
+        </w:rPr>
+        <w:t>accommodates</w:t>
+      </w:r>
+      <w:proofErr w:type="spellEnd"/>
+      <w:r>
+        <w:rPr>
+          <w:i/>
+          <w:iCs/>
+        </w:rPr>
+        <w:t xml:space="preserve"> vs. </w:t>
+      </w:r>
+      <w:proofErr w:type="spellStart"/>
+      <w:r>
+        <w:rPr>
+          <w:i/>
+          <w:iCs/>
+        </w:rPr>
+        <w:t>bathrooms</w:t>
+      </w:r>
+      <w:proofErr w:type="spellEnd"/>
+      <w:r>
+        <w:t xml:space="preserve"> y </w:t>
+      </w:r>
+      <w:proofErr w:type="spellStart"/>
+      <w:r>
+        <w:rPr>
+          <w:i/>
+          <w:iCs/>
+        </w:rPr>
+        <w:t>property</w:t>
+      </w:r>
+      <w:proofErr w:type="spellEnd"/>
+      <w:r>
+        <w:rPr>
+          <w:i/>
+          <w:iCs/>
+        </w:rPr>
+        <w:t xml:space="preserve"> </w:t>
+      </w:r>
+      <w:proofErr w:type="spellStart"/>
+      <w:r>
+        <w:rPr>
+          <w:i/>
+          <w:iCs/>
+        </w:rPr>
+        <w:t>type</w:t>
+      </w:r>
+      <w:proofErr w:type="spellEnd"/>
+      <w:r>
+        <w:rPr>
+          <w:i/>
+          <w:iCs/>
+        </w:rPr>
+        <w:t xml:space="preserve"> vs. </w:t>
+      </w:r>
+      <w:proofErr w:type="spellStart"/>
+      <w:r>
+        <w:rPr>
+          <w:i/>
+          <w:iCs/>
+        </w:rPr>
+        <w:t>price</w:t>
+      </w:r>
+      <w:proofErr w:type="spellEnd"/>
+      <w:r>
+        <w:t xml:space="preserve">), pero </w:t>
+      </w:r>
+      <w:r>
+        <w:rPr>
+          <w:b/>
+          <w:bCs/>
+        </w:rPr>
+        <w:t>Nápoles muestra tendencias interesantes en percepción y experiencia del usuario</w:t>
+      </w:r>
+      <w:r>
+        <w:t>.</w:t>
+      </w:r>
+    </w:p>
+    <w:p>
+      <w:r>
+        <w:br w:type="page"/>
+      </w:r>
+    </w:p>
+    <w:p>
+      <w:pPr>
+        <w:spacing w:after="0"/>
+        <w:rPr>
+          <w:b/>
+          <w:bCs/>
+        </w:rPr>
+      </w:pPr>
+      <w:r>
+        <w:rPr>
+          <w:b/>
+          <w:bCs/>
+        </w:rPr>
+        <w:lastRenderedPageBreak/>
+        <w:t>Comparación México vs. Nápoles en Correlaciones Clave</w:t>
+      </w:r>
+    </w:p>
+    <w:p>
+      <w:pPr>
+        <w:spacing w:after="0"/>
+      </w:pPr>
+      <w:r>
+        <w:t>Para ello, evaluaré los valores de R² y R en ambos países y destacaré cuál tiene relaciones más fuertes.</w:t>
+      </w:r>
+    </w:p>
+    <w:p>
+      <w:pPr>
+        <w:spacing w:after="0"/>
+      </w:pPr>
+      <w:r>
+        <w:pict w14:anchorId="77B56442">
+          <v:rect id="_x0000_i1125" style="width:0;height:1.5pt" o:hralign="center" o:hrstd="t" o:hr="t" fillcolor="#a0a0a0" stroked="f"/>
+        </w:pict>
+      </w:r>
+    </w:p>
+    <w:p>
+      <w:pPr>
+        <w:spacing w:after="0"/>
+        <w:rPr>
+          <w:b/>
+          <w:bCs/>
+        </w:rPr>
+      </w:pPr>
+      <w:r>
+        <w:rPr>
+          <w:b/>
+          <w:bCs/>
+        </w:rPr>
+        <w:t xml:space="preserve">1. Price vs. Host </w:t>
+      </w:r>
+      <w:proofErr w:type="spellStart"/>
+      <w:r>
+        <w:rPr>
+          <w:b/>
+          <w:bCs/>
+        </w:rPr>
+        <w:t>Acceptance</w:t>
+      </w:r>
+      <w:proofErr w:type="spellEnd"/>
+      <w:r>
+        <w:rPr>
+          <w:b/>
+          <w:bCs/>
+        </w:rPr>
+        <w:t xml:space="preserve"> </w:t>
+      </w:r>
+      <w:proofErr w:type="spellStart"/>
+      <w:r>
+        <w:rPr>
+          <w:b/>
+          <w:bCs/>
+        </w:rPr>
+        <w:t>Rate</w:t>
+      </w:r>
+      <w:proofErr w:type="spellEnd"/>
+      <w:r>
+        <w:rPr>
+          <w:b/>
+          <w:bCs/>
+        </w:rPr>
+        <w:t xml:space="preserve"> (Tasa de Aceptación del Anfitrión)</w:t>
+      </w:r>
+    </w:p>
+    <w:p>
+      <w:pPr>
+        <w:spacing w:after="0"/>
+        <w:rPr>
+          <w:b/>
+          <w:bCs/>
+        </w:rPr>
+      </w:pPr>
+      <w:r>
+        <w:t xml:space="preserve">Este indicador mide </w:t>
+      </w:r>
+      <w:r>
+        <w:rPr>
+          <w:b/>
+          <w:bCs/>
+        </w:rPr>
+        <w:t>si</w:t>
+      </w:r>
+      <w:r>
+        <w:t xml:space="preserve"> la </w:t>
+      </w:r>
+      <w:r>
+        <w:rPr>
+          <w:b/>
+          <w:bCs/>
+        </w:rPr>
+        <w:t>tasa de aceptación de reservas</w:t>
+      </w:r>
+      <w:r>
+        <w:t xml:space="preserve"> por parte del anfitrión </w:t>
+      </w:r>
+      <w:r>
+        <w:rPr>
+          <w:b/>
+          <w:bCs/>
+        </w:rPr>
+        <w:t>afecta el precio del alojamiento.</w:t>
+      </w:r>
+    </w:p>
+    <w:tbl>
+      <w:tblPr>
+        <w:tblW w:w="0" w:type="auto"/>
+        <w:tblCellSpacing w:w="15" w:type="dxa"/>
+        <w:tblCellMar>
+          <w:top w:w="15" w:type="dxa"/>
+          <w:left w:w="15" w:type="dxa"/>
+          <w:bottom w:w="15" w:type="dxa"/>
+          <w:right w:w="15" w:type="dxa"/>
+        </w:tblCellMar>
+        <w:tblLook w:val="04A0" w:firstRow="1" w:lastRow="0" w:firstColumn="1" w:lastColumn="0" w:noHBand="0" w:noVBand="1"/>
+      </w:tblPr>
+      <w:tblGrid>
+        <w:gridCol w:w="1953"/>
+        <w:gridCol w:w="1041"/>
+        <w:gridCol w:w="1163"/>
+        <w:gridCol w:w="3549"/>
+      </w:tblGrid>
+      <w:tr>
+        <w:trPr>
+          <w:tblHeader/>
+          <w:tblCellSpacing w:w="15" w:type="dxa"/>
+        </w:trPr>
+        <w:tc>
+          <w:tcPr>
+            <w:tcW w:w="0" w:type="auto"/>
+            <w:vAlign w:val="center"/>
+            <w:hideMark/>
+          </w:tcPr>
+          <w:p>
+            <w:pPr>
+              <w:spacing w:after="0"/>
+            </w:pPr>
+            <w:r>
+              <w:t>Tipo de Alojamiento</w:t>
+            </w:r>
+          </w:p>
+        </w:tc>
+        <w:tc>
+          <w:tcPr>
+            <w:tcW w:w="0" w:type="auto"/>
+            <w:vAlign w:val="center"/>
+            <w:hideMark/>
+          </w:tcPr>
+          <w:p>
+            <w:pPr>
+              <w:spacing w:after="0"/>
+            </w:pPr>
+            <w:r>
+              <w:t>México (R)</w:t>
+            </w:r>
+          </w:p>
+        </w:tc>
+        <w:tc>
+          <w:tcPr>
+            <w:tcW w:w="0" w:type="auto"/>
+            <w:vAlign w:val="center"/>
+            <w:hideMark/>
+          </w:tcPr>
+          <w:p>
+            <w:pPr>
+              <w:spacing w:after="0"/>
+            </w:pPr>
+            <w:r>
+              <w:t>Nápoles (R)</w:t>
+            </w:r>
+          </w:p>
+        </w:tc>
+        <w:tc>
+          <w:tcPr>
+            <w:tcW w:w="0" w:type="auto"/>
+            <w:vAlign w:val="center"/>
+            <w:hideMark/>
+          </w:tcPr>
+          <w:p>
+            <w:pPr>
+              <w:spacing w:after="0"/>
+            </w:pPr>
+            <w:r>
+              <w:t>¿Dónde hay mejor correlación?</w:t>
+            </w:r>
+          </w:p>
+        </w:tc>
+      </w:tr>
+      <w:tr>
+        <w:trPr>
+          <w:tblCellSpacing w:w="15" w:type="dxa"/>
+        </w:trPr>
+        <w:tc>
+          <w:tcPr>
+            <w:tcW w:w="0" w:type="auto"/>
+            <w:vAlign w:val="center"/>
+            <w:hideMark/>
+          </w:tcPr>
+          <w:p>
+            <w:pPr>
+              <w:spacing w:after="0"/>
+            </w:pPr>
+            <w:proofErr w:type="spellStart"/>
+            <w:r>
+              <w:t>Entire</w:t>
+            </w:r>
+            <w:proofErr w:type="spellEnd"/>
+            <w:r>
+              <w:t xml:space="preserve"> Home</w:t>
+            </w:r>
+          </w:p>
+        </w:tc>
+        <w:tc>
+          <w:tcPr>
+            <w:tcW w:w="0" w:type="auto"/>
+            <w:vAlign w:val="center"/>
+            <w:hideMark/>
+          </w:tcPr>
+          <w:p>
+            <w:pPr>
+              <w:spacing w:after="0"/>
+            </w:pPr>
+            <w:r>
+              <w:t>0.0086</w:t>
+            </w:r>
+          </w:p>
+        </w:tc>
+        <w:tc>
+          <w:tcPr>
+            <w:tcW w:w="0" w:type="auto"/>
+            <w:vAlign w:val="center"/>
+            <w:hideMark/>
+          </w:tcPr>
+          <w:p>
+            <w:pPr>
+              <w:spacing w:after="0"/>
+            </w:pPr>
+            <w:r>
+              <w:t>0.0357</w:t>
+            </w:r>
+          </w:p>
+        </w:tc>
+        <w:tc>
+          <w:tcPr>
+            <w:tcW w:w="0" w:type="auto"/>
+            <w:vAlign w:val="center"/>
+            <w:hideMark/>
+          </w:tcPr>
+          <w:p>
+            <w:pPr>
+              <w:spacing w:after="0"/>
+            </w:pPr>
+            <w:r>
+              <w:t xml:space="preserve">Nápoles </w:t>
+            </w:r>
+            <w:r>
+              <w:rPr>
+                <w:rFonts w:ascii="Segoe UI Emoji" w:hAnsi="Segoe UI Emoji" w:cs="Segoe UI Emoji"/>
+              </w:rPr>
+              <w:t>✅</w:t>
+            </w:r>
+            <w:r>
+              <w:t xml:space="preserve"> (aunque baja en ambos)</w:t>
+            </w:r>
+          </w:p>
+        </w:tc>
+      </w:tr>
+      <w:tr>
+        <w:trPr>
+          <w:tblCellSpacing w:w="15" w:type="dxa"/>
+        </w:trPr>
+        <w:tc>
+          <w:tcPr>
+            <w:tcW w:w="0" w:type="auto"/>
+            <w:vAlign w:val="center"/>
+            <w:hideMark/>
+          </w:tcPr>
+          <w:p>
+            <w:pPr>
+              <w:spacing w:after="0"/>
+            </w:pPr>
+            <w:proofErr w:type="spellStart"/>
+            <w:r>
+              <w:t>Private</w:t>
+            </w:r>
+            <w:proofErr w:type="spellEnd"/>
+            <w:r>
+              <w:t xml:space="preserve"> </w:t>
+            </w:r>
+            <w:proofErr w:type="spellStart"/>
+            <w:r>
+              <w:t>Room</w:t>
+            </w:r>
+            <w:proofErr w:type="spellEnd"/>
+          </w:p>
+        </w:tc>
+        <w:tc>
+          <w:tcPr>
+            <w:tcW w:w="0" w:type="auto"/>
+            <w:vAlign w:val="center"/>
+            <w:hideMark/>
+          </w:tcPr>
+          <w:p>
+            <w:pPr>
+              <w:spacing w:after="0"/>
+            </w:pPr>
+            <w:r>
+              <w:t>0.0797</w:t>
+            </w:r>
+          </w:p>
+        </w:tc>
+        <w:tc>
+          <w:tcPr>
+            <w:tcW w:w="0" w:type="auto"/>
+            <w:vAlign w:val="center"/>
+            <w:hideMark/>
+          </w:tcPr>
+          <w:p>
+            <w:pPr>
+              <w:spacing w:after="0"/>
+            </w:pPr>
+            <w:r>
+              <w:t>0.1080</w:t>
+            </w:r>
+          </w:p>
+        </w:tc>
+        <w:tc>
+          <w:tcPr>
+            <w:tcW w:w="0" w:type="auto"/>
+            <w:vAlign w:val="center"/>
+            <w:hideMark/>
+          </w:tcPr>
+          <w:p>
+            <w:pPr>
+              <w:spacing w:after="0"/>
+            </w:pPr>
+            <w:r>
+              <w:t xml:space="preserve">Nápoles </w:t>
+            </w:r>
+            <w:r>
+              <w:rPr>
+                <w:rFonts w:ascii="Segoe UI Emoji" w:hAnsi="Segoe UI Emoji" w:cs="Segoe UI Emoji"/>
+              </w:rPr>
+              <w:t>✅</w:t>
+            </w:r>
+          </w:p>
+        </w:tc>
+      </w:tr>
+      <w:tr>
+        <w:trPr>
+          <w:tblCellSpacing w:w="15" w:type="dxa"/>
+        </w:trPr>
+        <w:tc>
+          <w:tcPr>
+            <w:tcW w:w="0" w:type="auto"/>
+            <w:vAlign w:val="center"/>
+            <w:hideMark/>
+          </w:tcPr>
+          <w:p>
+            <w:pPr>
+              <w:spacing w:after="0"/>
+            </w:pPr>
+            <w:proofErr w:type="spellStart"/>
+            <w:r>
+              <w:t>Shared</w:t>
+            </w:r>
+            <w:proofErr w:type="spellEnd"/>
+            <w:r>
+              <w:t xml:space="preserve"> </w:t>
+            </w:r>
+            <w:proofErr w:type="spellStart"/>
+            <w:r>
+              <w:t>Room</w:t>
+            </w:r>
+            <w:proofErr w:type="spellEnd"/>
+          </w:p>
+        </w:tc>
+        <w:tc>
+          <w:tcPr>
+            <w:tcW w:w="0" w:type="auto"/>
+            <w:vAlign w:val="center"/>
+            <w:hideMark/>
+          </w:tcPr>
+          <w:p>
+            <w:pPr>
+              <w:spacing w:after="0"/>
+            </w:pPr>
+            <w:r>
+              <w:t>0.1532</w:t>
+            </w:r>
+          </w:p>
+        </w:tc>
+        <w:tc>
+          <w:tcPr>
+            <w:tcW w:w="0" w:type="auto"/>
+            <w:vAlign w:val="center"/>
+            <w:hideMark/>
+          </w:tcPr>
+          <w:p>
+            <w:pPr>
+              <w:spacing w:after="0"/>
+            </w:pPr>
+            <w:r>
+              <w:t>0.0965</w:t>
+            </w:r>
+          </w:p>
+        </w:tc>
+        <w:tc>
+          <w:tcPr>
+            <w:tcW w:w="0" w:type="auto"/>
+            <w:vAlign w:val="center"/>
+            <w:hideMark/>
+          </w:tcPr>
+          <w:p>
+            <w:pPr>
+              <w:spacing w:after="0"/>
+            </w:pPr>
+            <w:r>
+              <w:t xml:space="preserve">México </w:t>
+            </w:r>
+            <w:r>
+              <w:rPr>
+                <w:rFonts w:ascii="Segoe UI Emoji" w:hAnsi="Segoe UI Emoji" w:cs="Segoe UI Emoji"/>
+              </w:rPr>
+              <w:t>✅</w:t>
+            </w:r>
+          </w:p>
+        </w:tc>
+      </w:tr>
+      <w:tr>
+        <w:trPr>
+          <w:tblCellSpacing w:w="15" w:type="dxa"/>
+        </w:trPr>
+        <w:tc>
+          <w:tcPr>
+            <w:tcW w:w="0" w:type="auto"/>
+            <w:vAlign w:val="center"/>
+            <w:hideMark/>
+          </w:tcPr>
+          <w:p>
+            <w:pPr>
+              <w:spacing w:after="0"/>
+            </w:pPr>
+            <w:r>
+              <w:t>Hotel</w:t>
+            </w:r>
+          </w:p>
+        </w:tc>
+        <w:tc>
+          <w:tcPr>
+            <w:tcW w:w="0" w:type="auto"/>
+            <w:vAlign w:val="center"/>
+            <w:hideMark/>
+          </w:tcPr>
+          <w:p>
+            <w:pPr>
+              <w:spacing w:after="0"/>
+            </w:pPr>
+            <w:r>
+              <w:t>0.0676</w:t>
+            </w:r>
+          </w:p>
+        </w:tc>
+        <w:tc>
+          <w:tcPr>
+            <w:tcW w:w="0" w:type="auto"/>
+            <w:vAlign w:val="center"/>
+            <w:hideMark/>
+          </w:tcPr>
+          <w:p>
+            <w:pPr>
+              <w:spacing w:after="0"/>
+            </w:pPr>
+            <w:r>
+              <w:t>0.3148</w:t>
+            </w:r>
+          </w:p>
+        </w:tc>
+        <w:tc>
+          <w:tcPr>
+            <w:tcW w:w="0" w:type="auto"/>
+            <w:vAlign w:val="center"/>
+            <w:hideMark/>
+          </w:tcPr>
+          <w:p>
+            <w:pPr>
+              <w:spacing w:after="0"/>
+            </w:pPr>
+            <w:r>
+              <w:t xml:space="preserve">Nápoles </w:t>
+            </w:r>
+            <w:r>
+              <w:rPr>
+                <w:rFonts w:ascii="Segoe UI Emoji" w:hAnsi="Segoe UI Emoji" w:cs="Segoe UI Emoji"/>
+              </w:rPr>
+              <w:t>🔥</w:t>
+            </w:r>
+          </w:p>
+        </w:tc>
+      </w:tr>
+    </w:tbl>
+    <w:p>
+      <w:pPr>
+        <w:spacing w:after="0"/>
+      </w:pPr>
+      <w:r>
+        <w:rPr>
+          <w:rFonts w:ascii="Segoe UI Emoji" w:hAnsi="Segoe UI Emoji" w:cs="Segoe UI Emoji"/>
+        </w:rPr>
+        <w:t>🔹</w:t>
+      </w:r>
+      <w:r>
+        <w:t xml:space="preserve"> Conclusión:</w:t>
+      </w:r>
+    </w:p>
+    <w:p>
+      <w:pPr>
+        <w:numPr>
+          <w:ilvl w:val="0"/>
+          <w:numId w:val="9"/>
+        </w:numPr>
+        <w:spacing w:after="0"/>
+      </w:pPr>
+      <w:r>
+        <w:t xml:space="preserve">La relación es muy baja en ambos países en </w:t>
+      </w:r>
+      <w:proofErr w:type="spellStart"/>
+      <w:r>
+        <w:rPr>
+          <w:i/>
+          <w:iCs/>
+        </w:rPr>
+        <w:t>entire</w:t>
+      </w:r>
+      <w:proofErr w:type="spellEnd"/>
+      <w:r>
+        <w:rPr>
+          <w:i/>
+          <w:iCs/>
+        </w:rPr>
+        <w:t xml:space="preserve"> home</w:t>
+      </w:r>
+      <w:r>
+        <w:t>.</w:t>
+      </w:r>
+    </w:p>
+    <w:p>
+      <w:pPr>
+        <w:numPr>
+          <w:ilvl w:val="0"/>
+          <w:numId w:val="9"/>
+        </w:numPr>
+        <w:spacing w:after="0"/>
+        <w:rPr>
+          <w:b/>
+          <w:bCs/>
+        </w:rPr>
+      </w:pPr>
+      <w:r>
+        <w:rPr>
+          <w:b/>
+          <w:bCs/>
+        </w:rPr>
+        <w:t>En hoteles, Nápoles tiene una correlación fuerte (0.3148), lo que indica que la tasa de aceptación del anfitrión influye mucho más en el precio de hoteles en Nápoles que en México.</w:t>
+      </w:r>
+    </w:p>
+    <w:p>
+      <w:pPr>
+        <w:numPr>
+          <w:ilvl w:val="0"/>
+          <w:numId w:val="9"/>
+        </w:numPr>
+        <w:spacing w:after="0"/>
+      </w:pPr>
+      <w:r>
+        <w:t>En habitaciones privadas, Nápoles también muestra una mayor correlación.</w:t>
+      </w:r>
+    </w:p>
+    <w:p>
+      <w:pPr>
+        <w:numPr>
+          <w:ilvl w:val="0"/>
+          <w:numId w:val="9"/>
+        </w:numPr>
+        <w:spacing w:after="0"/>
+      </w:pPr>
+      <w:r>
+        <w:t>México solo supera a Nápoles en habitaciones compartidas.</w:t>
+      </w:r>
+    </w:p>
+    <w:p>
+      <w:pPr>
+        <w:spacing w:after="0"/>
+      </w:pPr>
+      <w:r>
+        <w:rPr>
+          <w:rFonts w:ascii="Segoe UI Emoji" w:hAnsi="Segoe UI Emoji" w:cs="Segoe UI Emoji"/>
+        </w:rPr>
+        <w:t>📌</w:t>
+      </w:r>
+      <w:r>
+        <w:t xml:space="preserve"> Ganador: Nápoles </w:t>
+      </w:r>
+      <w:r>
+        <w:rPr>
+          <w:rFonts w:ascii="Segoe UI Emoji" w:hAnsi="Segoe UI Emoji" w:cs="Segoe UI Emoji"/>
+        </w:rPr>
+        <w:t>🏆</w:t>
+      </w:r>
+      <w:r>
+        <w:t xml:space="preserve"> (especialmente en hoteles y privadas).</w:t>
+      </w:r>
+    </w:p>
+    <w:p>
+      <w:pPr>
+        <w:spacing w:after="0"/>
+      </w:pPr>
+      <w:r>
+        <w:pict w14:anchorId="04D42DB1">
+          <v:rect id="_x0000_i1126" style="width:0;height:1.5pt" o:hralign="center" o:hrstd="t" o:hr="t" fillcolor="#a0a0a0" stroked="f"/>
+        </w:pict>
+      </w:r>
+    </w:p>
+    <w:p>
+      <w:pPr>
+        <w:spacing w:after="0"/>
+        <w:rPr>
+          <w:lang w:val="en-US"/>
+        </w:rPr>
+      </w:pPr>
+      <w:r>
+        <w:rPr>
+          <w:lang w:val="en-US"/>
+        </w:rPr>
+        <w:t xml:space="preserve">2. Price vs. Host is </w:t>
+      </w:r>
+      <w:proofErr w:type="spellStart"/>
+      <w:r>
+        <w:rPr>
+          <w:lang w:val="en-US"/>
+        </w:rPr>
+        <w:t>Superhost</w:t>
+      </w:r>
+      <w:proofErr w:type="spellEnd"/>
+      <w:r>
+        <w:rPr>
+          <w:lang w:val="en-US"/>
+        </w:rPr>
+        <w:t xml:space="preserve"> (El </w:t>
+      </w:r>
+      <w:proofErr w:type="spellStart"/>
+      <w:r>
+        <w:rPr>
+          <w:lang w:val="en-US"/>
+        </w:rPr>
+        <w:t>anfitrión</w:t>
+      </w:r>
+      <w:proofErr w:type="spellEnd"/>
+      <w:r>
+        <w:rPr>
+          <w:lang w:val="en-US"/>
+        </w:rPr>
+        <w:t xml:space="preserve"> es </w:t>
+      </w:r>
+      <w:proofErr w:type="spellStart"/>
+      <w:r>
+        <w:rPr>
+          <w:lang w:val="en-US"/>
+        </w:rPr>
+        <w:t>Superhost</w:t>
+      </w:r>
+      <w:proofErr w:type="spellEnd"/>
+      <w:r>
+        <w:rPr>
+          <w:lang w:val="en-US"/>
+        </w:rPr>
+        <w:t>)</w:t>
+      </w:r>
+    </w:p>
+    <w:p>
+      <w:pPr>
+        <w:spacing w:after="0"/>
+      </w:pPr>
+      <w:r>
+        <w:t xml:space="preserve">Este </w:t>
+      </w:r>
+      <w:r>
+        <w:rPr>
+          <w:b/>
+          <w:bCs/>
+        </w:rPr>
+        <w:t>indicador</w:t>
+      </w:r>
+      <w:r>
+        <w:t xml:space="preserve"> mide </w:t>
+      </w:r>
+      <w:r>
+        <w:rPr>
+          <w:b/>
+          <w:bCs/>
+        </w:rPr>
+        <w:t xml:space="preserve">si ser </w:t>
+      </w:r>
+      <w:proofErr w:type="spellStart"/>
+      <w:r>
+        <w:rPr>
+          <w:b/>
+          <w:bCs/>
+          <w:i/>
+          <w:iCs/>
+        </w:rPr>
+        <w:t>Superhost</w:t>
+      </w:r>
+      <w:proofErr w:type="spellEnd"/>
+      <w:r>
+        <w:rPr>
+          <w:b/>
+          <w:bCs/>
+        </w:rPr>
+        <w:t xml:space="preserve"> influye en el precio del alojamiento</w:t>
+      </w:r>
+      <w:r>
+        <w:t>.</w:t>
+      </w:r>
+    </w:p>
+    <w:tbl>
+      <w:tblPr>
+        <w:tblW w:w="0" w:type="auto"/>
+        <w:tblCellSpacing w:w="15" w:type="dxa"/>
+        <w:tblCellMar>
+          <w:top w:w="15" w:type="dxa"/>
+          <w:left w:w="15" w:type="dxa"/>
+          <w:bottom w:w="15" w:type="dxa"/>
+          <w:right w:w="15" w:type="dxa"/>
+        </w:tblCellMar>
+        <w:tblLook w:val="04A0" w:firstRow="1" w:lastRow="0" w:firstColumn="1" w:lastColumn="0" w:noHBand="0" w:noVBand="1"/>
+      </w:tblPr>
+      <w:tblGrid>
+        <w:gridCol w:w="1953"/>
+        <w:gridCol w:w="1041"/>
+        <w:gridCol w:w="1163"/>
+        <w:gridCol w:w="3102"/>
+      </w:tblGrid>
+      <w:tr>
+        <w:trPr>
+          <w:tblHeader/>
+          <w:tblCellSpacing w:w="15" w:type="dxa"/>
+        </w:trPr>
+        <w:tc>
+          <w:tcPr>
+            <w:tcW w:w="0" w:type="auto"/>
+            <w:vAlign w:val="center"/>
+            <w:hideMark/>
+          </w:tcPr>
+          <w:p>
+            <w:pPr>
+              <w:spacing w:after="0"/>
+            </w:pPr>
+            <w:r>
+              <w:t>Tipo de Alojamiento</w:t>
+            </w:r>
+          </w:p>
+        </w:tc>
+        <w:tc>
+          <w:tcPr>
+            <w:tcW w:w="0" w:type="auto"/>
+            <w:vAlign w:val="center"/>
+            <w:hideMark/>
+          </w:tcPr>
+          <w:p>
+            <w:pPr>
+              <w:spacing w:after="0"/>
+            </w:pPr>
+            <w:r>
+              <w:t>México (R)</w:t>
+            </w:r>
+          </w:p>
+        </w:tc>
+        <w:tc>
+          <w:tcPr>
+            <w:tcW w:w="0" w:type="auto"/>
+            <w:vAlign w:val="center"/>
+            <w:hideMark/>
+          </w:tcPr>
+          <w:p>
+            <w:pPr>
+              <w:spacing w:after="0"/>
+            </w:pPr>
+            <w:r>
+              <w:t>Nápoles (R)</w:t>
+            </w:r>
+          </w:p>
+        </w:tc>
+        <w:tc>
+          <w:tcPr>
+            <w:tcW w:w="0" w:type="auto"/>
+            <w:vAlign w:val="center"/>
+            <w:hideMark/>
+          </w:tcPr>
+          <w:p>
+            <w:pPr>
+              <w:spacing w:after="0"/>
+            </w:pPr>
+            <w:r>
+              <w:t>¿Dónde hay mejor correlación?</w:t>
+            </w:r>
+          </w:p>
+        </w:tc>
+      </w:tr>
+      <w:tr>
+        <w:trPr>
+          <w:tblCellSpacing w:w="15" w:type="dxa"/>
+        </w:trPr>
+        <w:tc>
+          <w:tcPr>
+            <w:tcW w:w="0" w:type="auto"/>
+            <w:vAlign w:val="center"/>
+            <w:hideMark/>
+          </w:tcPr>
+          <w:p>
+            <w:pPr>
+              <w:spacing w:after="0"/>
+            </w:pPr>
+            <w:proofErr w:type="spellStart"/>
+            <w:r>
+              <w:t>Entire</w:t>
+            </w:r>
+            <w:proofErr w:type="spellEnd"/>
+            <w:r>
+              <w:t xml:space="preserve"> Home</w:t>
+            </w:r>
+          </w:p>
+        </w:tc>
+        <w:tc>
+          <w:tcPr>
+            <w:tcW w:w="0" w:type="auto"/>
+            <w:vAlign w:val="center"/>
+            <w:hideMark/>
+          </w:tcPr>
+          <w:p>
+            <w:pPr>
+              <w:spacing w:after="0"/>
+            </w:pPr>
+            <w:r>
+              <w:t>0.0143</w:t>
+            </w:r>
+          </w:p>
+        </w:tc>
+        <w:tc>
+          <w:tcPr>
+            <w:tcW w:w="0" w:type="auto"/>
+            <w:vAlign w:val="center"/>
+            <w:hideMark/>
+          </w:tcPr>
+          <w:p>
+            <w:pPr>
+              <w:spacing w:after="0"/>
+            </w:pPr>
+            <w:r>
+              <w:t>0.0485</w:t>
+            </w:r>
+          </w:p>
+        </w:tc>
+        <w:tc>
+          <w:tcPr>
+            <w:tcW w:w="0" w:type="auto"/>
+            <w:vAlign w:val="center"/>
+            <w:hideMark/>
+          </w:tcPr>
+          <w:p>
+            <w:pPr>
+              <w:spacing w:after="0"/>
+            </w:pPr>
+            <w:r>
+              <w:t xml:space="preserve">Nápoles </w:t>
+            </w:r>
+            <w:r>
+              <w:rPr>
+                <w:rFonts w:ascii="Segoe UI Emoji" w:hAnsi="Segoe UI Emoji" w:cs="Segoe UI Emoji"/>
+              </w:rPr>
+              <w:t>✅</w:t>
+            </w:r>
+          </w:p>
+        </w:tc>
+      </w:tr>
+      <w:tr>
+        <w:trPr>
+          <w:tblCellSpacing w:w="15" w:type="dxa"/>
+        </w:trPr>
+        <w:tc>
+          <w:tcPr>
+            <w:tcW w:w="0" w:type="auto"/>
+            <w:vAlign w:val="center"/>
+            <w:hideMark/>
+          </w:tcPr>
+          <w:p>
+            <w:pPr>
+              <w:spacing w:after="0"/>
+            </w:pPr>
+            <w:proofErr w:type="spellStart"/>
+            <w:r>
+              <w:t>Private</w:t>
+            </w:r>
+            <w:proofErr w:type="spellEnd"/>
+            <w:r>
+              <w:t xml:space="preserve"> </w:t>
+            </w:r>
+            <w:proofErr w:type="spellStart"/>
+            <w:r>
+              <w:t>Room</w:t>
+            </w:r>
+            <w:proofErr w:type="spellEnd"/>
+          </w:p>
+        </w:tc>
+        <w:tc>
+          <w:tcPr>
+            <w:tcW w:w="0" w:type="auto"/>
+            <w:vAlign w:val="center"/>
+            <w:hideMark/>
+          </w:tcPr>
+          <w:p>
+            <w:pPr>
+              <w:spacing w:after="0"/>
+            </w:pPr>
+            <w:r>
+              <w:t>0.1134</w:t>
+            </w:r>
+          </w:p>
+        </w:tc>
+        <w:tc>
+          <w:tcPr>
+            <w:tcW w:w="0" w:type="auto"/>
+            <w:vAlign w:val="center"/>
+            <w:hideMark/>
+          </w:tcPr>
+          <w:p>
+            <w:pPr>
+              <w:spacing w:after="0"/>
+            </w:pPr>
+            <w:r>
+              <w:t>0.1198</w:t>
+            </w:r>
+          </w:p>
+        </w:tc>
+        <w:tc>
+          <w:tcPr>
+            <w:tcW w:w="0" w:type="auto"/>
+            <w:vAlign w:val="center"/>
+            <w:hideMark/>
+          </w:tcPr>
+          <w:p>
+            <w:pPr>
+              <w:spacing w:after="0"/>
+            </w:pPr>
+            <w:r>
+              <w:t xml:space="preserve">Nápoles </w:t>
+            </w:r>
+            <w:r>
+              <w:rPr>
+                <w:rFonts w:ascii="Segoe UI Emoji" w:hAnsi="Segoe UI Emoji" w:cs="Segoe UI Emoji"/>
+              </w:rPr>
+              <w:t>✅</w:t>
+            </w:r>
+            <w:r>
+              <w:t xml:space="preserve"> (m</w:t>
+            </w:r>
+            <w:r>
+              <w:rPr>
+                <w:rFonts w:ascii="Aptos" w:hAnsi="Aptos" w:cs="Aptos"/>
+              </w:rPr>
+              <w:t>í</w:t>
+            </w:r>
+            <w:r>
+              <w:t>nima diferencia)</w:t>
+            </w:r>
+          </w:p>
+        </w:tc>
+      </w:tr>
+      <w:tr>
+        <w:trPr>
+          <w:tblCellSpacing w:w="15" w:type="dxa"/>
+        </w:trPr>
+        <w:tc>
+          <w:tcPr>
+            <w:tcW w:w="0" w:type="auto"/>
+            <w:vAlign w:val="center"/>
+            <w:hideMark/>
+          </w:tcPr>
+          <w:p>
+            <w:pPr>
+              <w:spacing w:after="0"/>
+            </w:pPr>
+            <w:proofErr w:type="spellStart"/>
+            <w:r>
+              <w:t>Shared</w:t>
+            </w:r>
+            <w:proofErr w:type="spellEnd"/>
+            <w:r>
+              <w:t xml:space="preserve"> </w:t>
+            </w:r>
+            <w:proofErr w:type="spellStart"/>
+            <w:r>
+              <w:t>Room</w:t>
+            </w:r>
+            <w:proofErr w:type="spellEnd"/>
+          </w:p>
+        </w:tc>
+        <w:tc>
+          <w:tcPr>
+            <w:tcW w:w="0" w:type="auto"/>
+            <w:vAlign w:val="center"/>
+            <w:hideMark/>
+          </w:tcPr>
+          <w:p>
+            <w:pPr>
+              <w:spacing w:after="0"/>
+            </w:pPr>
+            <w:r>
+              <w:t>0.0733</w:t>
+            </w:r>
+          </w:p>
+        </w:tc>
+        <w:tc>
+          <w:tcPr>
+            <w:tcW w:w="0" w:type="auto"/>
+            <w:vAlign w:val="center"/>
+            <w:hideMark/>
+          </w:tcPr>
+          <w:p>
+            <w:pPr>
+              <w:spacing w:after="0"/>
+            </w:pPr>
+            <w:r>
+              <w:t>0.1511</w:t>
+            </w:r>
+          </w:p>
+        </w:tc>
+        <w:tc>
+          <w:tcPr>
+            <w:tcW w:w="0" w:type="auto"/>
+            <w:vAlign w:val="center"/>
+            <w:hideMark/>
+          </w:tcPr>
+          <w:p>
+            <w:pPr>
+              <w:spacing w:after="0"/>
+            </w:pPr>
+            <w:r>
+              <w:t xml:space="preserve">Nápoles </w:t>
+            </w:r>
+            <w:r>
+              <w:rPr>
+                <w:rFonts w:ascii="Segoe UI Emoji" w:hAnsi="Segoe UI Emoji" w:cs="Segoe UI Emoji"/>
+              </w:rPr>
+              <w:t>✅</w:t>
+            </w:r>
+          </w:p>
+        </w:tc>
+      </w:tr>
+      <w:tr>
+        <w:trPr>
+          <w:tblCellSpacing w:w="15" w:type="dxa"/>
+        </w:trPr>
+        <w:tc>
+          <w:tcPr>
+            <w:tcW w:w="0" w:type="auto"/>
+            <w:vAlign w:val="center"/>
+            <w:hideMark/>
+          </w:tcPr>
+          <w:p>
+            <w:pPr>
+              <w:spacing w:after="0"/>
+            </w:pPr>
+            <w:r>
+              <w:t>Hotel</w:t>
+            </w:r>
+          </w:p>
+        </w:tc>
+        <w:tc>
+          <w:tcPr>
+            <w:tcW w:w="0" w:type="auto"/>
+            <w:vAlign w:val="center"/>
+            <w:hideMark/>
+          </w:tcPr>
+          <w:p>
+            <w:pPr>
+              <w:spacing w:after="0"/>
+            </w:pPr>
+            <w:r>
+              <w:t>0.2496</w:t>
+            </w:r>
+          </w:p>
+        </w:tc>
+        <w:tc>
+          <w:tcPr>
+            <w:tcW w:w="0" w:type="auto"/>
+            <w:vAlign w:val="center"/>
+            <w:hideMark/>
+          </w:tcPr>
+          <w:p>
+            <w:pPr>
+              <w:spacing w:after="0"/>
+            </w:pPr>
+            <w:r>
+              <w:t>0.0608</w:t>
+            </w:r>
+          </w:p>
+        </w:tc>
+        <w:tc>
+          <w:tcPr>
+            <w:tcW w:w="0" w:type="auto"/>
+            <w:vAlign w:val="center"/>
+            <w:hideMark/>
+          </w:tcPr>
+          <w:p>
+            <w:pPr>
+              <w:spacing w:after="0"/>
+            </w:pPr>
+            <w:r>
+              <w:t xml:space="preserve">México </w:t>
+            </w:r>
+            <w:r>
+              <w:rPr>
+                <w:rFonts w:ascii="Segoe UI Emoji" w:hAnsi="Segoe UI Emoji" w:cs="Segoe UI Emoji"/>
+              </w:rPr>
+              <w:t>🔥</w:t>
+            </w:r>
+          </w:p>
+        </w:tc>
+      </w:tr>
+    </w:tbl>
+    <w:p>
+      <w:pPr>
+        <w:spacing w:after="0"/>
+      </w:pPr>
+      <w:r>
+        <w:rPr>
+          <w:rFonts w:ascii="Segoe UI Emoji" w:hAnsi="Segoe UI Emoji" w:cs="Segoe UI Emoji"/>
+        </w:rPr>
+        <w:t>🔹</w:t>
+      </w:r>
+      <w:r>
+        <w:t xml:space="preserve"> Conclusión:</w:t>
+      </w:r>
+    </w:p>
+    <w:p>
+      <w:pPr>
+        <w:numPr>
+          <w:ilvl w:val="0"/>
+          <w:numId w:val="10"/>
+        </w:numPr>
+        <w:spacing w:after="0"/>
+      </w:pPr>
+      <w:r>
+        <w:t xml:space="preserve">En hoteles, </w:t>
+      </w:r>
+      <w:r>
+        <w:rPr>
+          <w:b/>
+          <w:bCs/>
+        </w:rPr>
+        <w:t>México tiene la correlación más fuerte (0.2496),</w:t>
+      </w:r>
+      <w:r>
+        <w:t xml:space="preserve"> lo que indica que los precios de hoteles son más influenciados por si el anfitrión es </w:t>
+      </w:r>
+      <w:proofErr w:type="spellStart"/>
+      <w:r>
+        <w:rPr>
+          <w:i/>
+          <w:iCs/>
+        </w:rPr>
+        <w:t>Superhost</w:t>
+      </w:r>
+      <w:proofErr w:type="spellEnd"/>
+      <w:r>
+        <w:t xml:space="preserve"> en México.</w:t>
+      </w:r>
+    </w:p>
+    <w:p>
+      <w:pPr>
+        <w:numPr>
+          <w:ilvl w:val="0"/>
+          <w:numId w:val="10"/>
+        </w:numPr>
+        <w:spacing w:after="0"/>
+      </w:pPr>
+      <w:r>
+        <w:t xml:space="preserve">Para </w:t>
+      </w:r>
+      <w:proofErr w:type="spellStart"/>
+      <w:r>
+        <w:rPr>
+          <w:i/>
+          <w:iCs/>
+        </w:rPr>
+        <w:t>entire</w:t>
+      </w:r>
+      <w:proofErr w:type="spellEnd"/>
+      <w:r>
+        <w:rPr>
+          <w:i/>
+          <w:iCs/>
+        </w:rPr>
+        <w:t xml:space="preserve"> home</w:t>
+      </w:r>
+      <w:r>
+        <w:t xml:space="preserve">, </w:t>
+      </w:r>
+      <w:proofErr w:type="spellStart"/>
+      <w:r>
+        <w:rPr>
+          <w:i/>
+          <w:iCs/>
+        </w:rPr>
+        <w:t>private</w:t>
+      </w:r>
+      <w:proofErr w:type="spellEnd"/>
+      <w:r>
+        <w:t xml:space="preserve"> y </w:t>
+      </w:r>
+      <w:proofErr w:type="spellStart"/>
+      <w:r>
+        <w:rPr>
+          <w:i/>
+          <w:iCs/>
+        </w:rPr>
+        <w:t>shared</w:t>
+      </w:r>
+      <w:proofErr w:type="spellEnd"/>
+      <w:r>
+        <w:rPr>
+          <w:i/>
+          <w:iCs/>
+        </w:rPr>
+        <w:t xml:space="preserve"> </w:t>
+      </w:r>
+      <w:proofErr w:type="spellStart"/>
+      <w:r>
+        <w:rPr>
+          <w:i/>
+          <w:iCs/>
+        </w:rPr>
+        <w:t>rooms</w:t>
+      </w:r>
+      <w:proofErr w:type="spellEnd"/>
+      <w:r>
+        <w:t xml:space="preserve">, </w:t>
+      </w:r>
+      <w:r>
+        <w:rPr>
+          <w:b/>
+          <w:bCs/>
+        </w:rPr>
+        <w:t>Nápoles tiene mejores correlaciones</w:t>
+      </w:r>
+      <w:r>
+        <w:t>.</w:t>
+      </w:r>
+    </w:p>
+    <w:p>
+      <w:pPr>
+        <w:spacing w:after="0"/>
+      </w:pPr>
+      <w:r>
+        <w:rPr>
+          <w:rFonts w:ascii="Segoe UI Emoji" w:hAnsi="Segoe UI Emoji" w:cs="Segoe UI Emoji"/>
+        </w:rPr>
+        <w:t>📌</w:t>
+      </w:r>
+      <w:r>
+        <w:t xml:space="preserve"> Ganador: Empate técnico </w:t>
+      </w:r>
+      <w:r>
+        <w:rPr>
+          <w:rFonts w:ascii="Segoe UI Emoji" w:hAnsi="Segoe UI Emoji" w:cs="Segoe UI Emoji"/>
+        </w:rPr>
+        <w:t>🎭</w:t>
+      </w:r>
+      <w:r>
+        <w:t>, aunque México gana en hoteles y Nápoles en los demás tipos de alojamiento.</w:t>
+      </w:r>
+    </w:p>
+    <w:p>
+      <w:pPr>
+        <w:spacing w:after="0"/>
+      </w:pPr>
+      <w:r>
+        <w:pict w14:anchorId="5AE9A090">
+          <v:rect id="_x0000_i1127" style="width:0;height:1.5pt" o:hralign="center" o:hrstd="t" o:hr="t" fillcolor="#a0a0a0" stroked="f"/>
+        </w:pict>
+      </w:r>
+    </w:p>
+    <w:p>
+      <w:pPr>
+        <w:spacing w:after="0"/>
+      </w:pPr>
+      <w:r>
+        <w:t xml:space="preserve">3. Price vs. </w:t>
+      </w:r>
+      <w:proofErr w:type="spellStart"/>
+      <w:r>
+        <w:t>Review</w:t>
+      </w:r>
+      <w:proofErr w:type="spellEnd"/>
+      <w:r>
+        <w:t xml:space="preserve"> Scores </w:t>
+      </w:r>
+      <w:proofErr w:type="spellStart"/>
+      <w:r>
+        <w:t>Cleanliness</w:t>
+      </w:r>
+      <w:proofErr w:type="spellEnd"/>
+      <w:r>
+        <w:t xml:space="preserve"> (Puntuación de Limpieza vs. Precio)</w:t>
+      </w:r>
+    </w:p>
+    <w:p>
+      <w:pPr>
+        <w:spacing w:after="0"/>
+      </w:pPr>
+      <w:r>
+        <w:t>Este factor mide si los alojamientos con mejor puntuación en limpieza son más caros.</w:t>
+      </w:r>
+    </w:p>
+    <w:tbl>
+      <w:tblPr>
+        <w:tblW w:w="0" w:type="auto"/>
+        <w:tblCellSpacing w:w="15" w:type="dxa"/>
+        <w:tblCellMar>
+          <w:top w:w="15" w:type="dxa"/>
+          <w:left w:w="15" w:type="dxa"/>
+          <w:bottom w:w="15" w:type="dxa"/>
+          <w:right w:w="15" w:type="dxa"/>
+        </w:tblCellMar>
+        <w:tblLook w:val="04A0" w:firstRow="1" w:lastRow="0" w:firstColumn="1" w:lastColumn="0" w:noHBand="0" w:noVBand="1"/>
+      </w:tblPr>
+      <w:tblGrid>
+        <w:gridCol w:w="1953"/>
+        <w:gridCol w:w="1041"/>
+        <w:gridCol w:w="1163"/>
+        <w:gridCol w:w="3030"/>
+      </w:tblGrid>
+      <w:tr>
+        <w:trPr>
+          <w:tblHeader/>
+          <w:tblCellSpacing w:w="15" w:type="dxa"/>
+        </w:trPr>
+        <w:tc>
+          <w:tcPr>
+            <w:tcW w:w="0" w:type="auto"/>
+            <w:vAlign w:val="center"/>
+            <w:hideMark/>
+          </w:tcPr>
+          <w:p>
+            <w:pPr>
+              <w:spacing w:after="0"/>
+            </w:pPr>
+            <w:r>
+              <w:t>Tipo de Alojamiento</w:t>
+            </w:r>
+          </w:p>
+        </w:tc>
+        <w:tc>
+          <w:tcPr>
+            <w:tcW w:w="0" w:type="auto"/>
+            <w:vAlign w:val="center"/>
+            <w:hideMark/>
+          </w:tcPr>
+          <w:p>
+            <w:pPr>
+              <w:spacing w:after="0"/>
+            </w:pPr>
+            <w:r>
+              <w:t>México (R)</w:t>
+            </w:r>
+          </w:p>
+        </w:tc>
+        <w:tc>
+          <w:tcPr>
+            <w:tcW w:w="0" w:type="auto"/>
+            <w:vAlign w:val="center"/>
+            <w:hideMark/>
+          </w:tcPr>
+          <w:p>
+            <w:pPr>
+              <w:spacing w:after="0"/>
+            </w:pPr>
+            <w:r>
+              <w:t>Nápoles (R)</w:t>
+            </w:r>
+          </w:p>
+        </w:tc>
+        <w:tc>
+          <w:tcPr>
+            <w:tcW w:w="0" w:type="auto"/>
+            <w:vAlign w:val="center"/>
+            <w:hideMark/>
+          </w:tcPr>
+          <w:p>
+            <w:pPr>
+              <w:spacing w:after="0"/>
+            </w:pPr>
+            <w:r>
+              <w:t>¿Dónde hay mejor correlación?</w:t>
+            </w:r>
+          </w:p>
+        </w:tc>
+      </w:tr>
+      <w:tr>
+        <w:trPr>
+          <w:tblCellSpacing w:w="15" w:type="dxa"/>
+        </w:trPr>
+        <w:tc>
+          <w:tcPr>
+            <w:tcW w:w="0" w:type="auto"/>
+            <w:vAlign w:val="center"/>
+            <w:hideMark/>
+          </w:tcPr>
+          <w:p>
+            <w:pPr>
+              <w:spacing w:after="0"/>
+            </w:pPr>
+            <w:proofErr w:type="spellStart"/>
+            <w:r>
+              <w:t>Entire</w:t>
+            </w:r>
+            <w:proofErr w:type="spellEnd"/>
+            <w:r>
+              <w:t xml:space="preserve"> Home</w:t>
+            </w:r>
+          </w:p>
+        </w:tc>
+        <w:tc>
+          <w:tcPr>
+            <w:tcW w:w="0" w:type="auto"/>
+            <w:vAlign w:val="center"/>
+            <w:hideMark/>
+          </w:tcPr>
+          <w:p>
+            <w:pPr>
+              <w:spacing w:after="0"/>
+            </w:pPr>
+            <w:r>
+              <w:t>0.1004</w:t>
+            </w:r>
+          </w:p>
+        </w:tc>
+        <w:tc>
+          <w:tcPr>
+            <w:tcW w:w="0" w:type="auto"/>
+            <w:vAlign w:val="center"/>
+            <w:hideMark/>
+          </w:tcPr>
+          <w:p>
+            <w:pPr>
+              <w:spacing w:after="0"/>
+            </w:pPr>
+            <w:r>
+              <w:t>0.1308</w:t>
+            </w:r>
+          </w:p>
+        </w:tc>
+        <w:tc>
+          <w:tcPr>
+            <w:tcW w:w="0" w:type="auto"/>
+            <w:vAlign w:val="center"/>
+            <w:hideMark/>
+          </w:tcPr>
+          <w:p>
+            <w:pPr>
+              <w:spacing w:after="0"/>
+            </w:pPr>
+            <w:r>
+              <w:t xml:space="preserve">Nápoles </w:t>
+            </w:r>
+            <w:r>
+              <w:rPr>
+                <w:rFonts w:ascii="Segoe UI Emoji" w:hAnsi="Segoe UI Emoji" w:cs="Segoe UI Emoji"/>
+              </w:rPr>
+              <w:t>✅</w:t>
+            </w:r>
+          </w:p>
+        </w:tc>
+      </w:tr>
+      <w:tr>
+        <w:trPr>
+          <w:tblCellSpacing w:w="15" w:type="dxa"/>
+        </w:trPr>
+        <w:tc>
+          <w:tcPr>
+            <w:tcW w:w="0" w:type="auto"/>
+            <w:vAlign w:val="center"/>
+            <w:hideMark/>
+          </w:tcPr>
+          <w:p>
+            <w:pPr>
+              <w:spacing w:after="0"/>
+            </w:pPr>
+            <w:proofErr w:type="spellStart"/>
+            <w:r>
+              <w:t>Private</w:t>
+            </w:r>
+            <w:proofErr w:type="spellEnd"/>
+            <w:r>
+              <w:t xml:space="preserve"> </w:t>
+            </w:r>
+            <w:proofErr w:type="spellStart"/>
+            <w:r>
+              <w:t>Room</w:t>
+            </w:r>
+            <w:proofErr w:type="spellEnd"/>
+          </w:p>
+        </w:tc>
+        <w:tc>
+          <w:tcPr>
+            <w:tcW w:w="0" w:type="auto"/>
+            <w:vAlign w:val="center"/>
+            <w:hideMark/>
+          </w:tcPr>
+          <w:p>
+            <w:pPr>
+              <w:spacing w:after="0"/>
+            </w:pPr>
+            <w:r>
+              <w:t>0.1094</w:t>
+            </w:r>
+          </w:p>
+        </w:tc>
+        <w:tc>
+          <w:tcPr>
+            <w:tcW w:w="0" w:type="auto"/>
+            <w:vAlign w:val="center"/>
+            <w:hideMark/>
+          </w:tcPr>
+          <w:p>
+            <w:pPr>
+              <w:spacing w:after="0"/>
+            </w:pPr>
+            <w:r>
+              <w:t>0.1723</w:t>
+            </w:r>
+          </w:p>
+        </w:tc>
+        <w:tc>
+          <w:tcPr>
+            <w:tcW w:w="0" w:type="auto"/>
+            <w:vAlign w:val="center"/>
+            <w:hideMark/>
+          </w:tcPr>
+          <w:p>
+            <w:pPr>
+              <w:spacing w:after="0"/>
+            </w:pPr>
+            <w:r>
+              <w:t xml:space="preserve">Nápoles </w:t>
+            </w:r>
+            <w:r>
+              <w:rPr>
+                <w:rFonts w:ascii="Segoe UI Emoji" w:hAnsi="Segoe UI Emoji" w:cs="Segoe UI Emoji"/>
+              </w:rPr>
+              <w:t>✅</w:t>
+            </w:r>
+          </w:p>
+        </w:tc>
+      </w:tr>
+      <w:tr>
+        <w:trPr>
+          <w:tblCellSpacing w:w="15" w:type="dxa"/>
+        </w:trPr>
+        <w:tc>
+          <w:tcPr>
+            <w:tcW w:w="0" w:type="auto"/>
+            <w:vAlign w:val="center"/>
+            <w:hideMark/>
+          </w:tcPr>
+          <w:p>
+            <w:pPr>
+              <w:spacing w:after="0"/>
+            </w:pPr>
+            <w:proofErr w:type="spellStart"/>
+            <w:r>
+              <w:lastRenderedPageBreak/>
+              <w:t>Shared</w:t>
+            </w:r>
+            <w:proofErr w:type="spellEnd"/>
+            <w:r>
+              <w:t xml:space="preserve"> </w:t>
+            </w:r>
+            <w:proofErr w:type="spellStart"/>
+            <w:r>
+              <w:t>Room</w:t>
+            </w:r>
+            <w:proofErr w:type="spellEnd"/>
+          </w:p>
+        </w:tc>
+        <w:tc>
+          <w:tcPr>
+            <w:tcW w:w="0" w:type="auto"/>
+            <w:vAlign w:val="center"/>
+            <w:hideMark/>
+          </w:tcPr>
+          <w:p>
+            <w:pPr>
+              <w:spacing w:after="0"/>
+            </w:pPr>
+            <w:r>
+              <w:t>0.0228</w:t>
+            </w:r>
+          </w:p>
+        </w:tc>
+        <w:tc>
+          <w:tcPr>
+            <w:tcW w:w="0" w:type="auto"/>
+            <w:vAlign w:val="center"/>
+            <w:hideMark/>
+          </w:tcPr>
+          <w:p>
+            <w:pPr>
+              <w:spacing w:after="0"/>
+            </w:pPr>
+            <w:r>
+              <w:t>0.2133</w:t>
+            </w:r>
+          </w:p>
+        </w:tc>
+        <w:tc>
+          <w:tcPr>
+            <w:tcW w:w="0" w:type="auto"/>
+            <w:vAlign w:val="center"/>
+            <w:hideMark/>
+          </w:tcPr>
+          <w:p>
+            <w:pPr>
+              <w:spacing w:after="0"/>
+            </w:pPr>
+            <w:r>
+              <w:t xml:space="preserve">Nápoles </w:t>
+            </w:r>
+            <w:r>
+              <w:rPr>
+                <w:rFonts w:ascii="Segoe UI Emoji" w:hAnsi="Segoe UI Emoji" w:cs="Segoe UI Emoji"/>
+              </w:rPr>
+              <w:t>🔥</w:t>
+            </w:r>
+          </w:p>
+        </w:tc>
+      </w:tr>
+      <w:tr>
+        <w:trPr>
+          <w:tblCellSpacing w:w="15" w:type="dxa"/>
+        </w:trPr>
+        <w:tc>
+          <w:tcPr>
+            <w:tcW w:w="0" w:type="auto"/>
+            <w:vAlign w:val="center"/>
+            <w:hideMark/>
+          </w:tcPr>
+          <w:p>
+            <w:pPr>
+              <w:spacing w:after="0"/>
+            </w:pPr>
+            <w:r>
+              <w:t>Hotel</w:t>
+            </w:r>
+          </w:p>
+        </w:tc>
+        <w:tc>
+          <w:tcPr>
+            <w:tcW w:w="0" w:type="auto"/>
+            <w:vAlign w:val="center"/>
+            <w:hideMark/>
+          </w:tcPr>
+          <w:p>
+            <w:pPr>
+              <w:spacing w:after="0"/>
+            </w:pPr>
+            <w:r>
+              <w:t>0.1169</w:t>
+            </w:r>
+          </w:p>
+        </w:tc>
+        <w:tc>
+          <w:tcPr>
+            <w:tcW w:w="0" w:type="auto"/>
+            <w:vAlign w:val="center"/>
+            <w:hideMark/>
+          </w:tcPr>
+          <w:p>
+            <w:pPr>
+              <w:spacing w:after="0"/>
+            </w:pPr>
+            <w:r>
+              <w:t>0.3272</w:t>
+            </w:r>
+          </w:p>
+        </w:tc>
+        <w:tc>
+          <w:tcPr>
+            <w:tcW w:w="0" w:type="auto"/>
+            <w:vAlign w:val="center"/>
+            <w:hideMark/>
+          </w:tcPr>
+          <w:p>
+            <w:pPr>
+              <w:spacing w:after="0"/>
+            </w:pPr>
+            <w:r>
+              <w:t xml:space="preserve">Nápoles </w:t>
+            </w:r>
+            <w:r>
+              <w:rPr>
+                <w:rFonts w:ascii="Segoe UI Emoji" w:hAnsi="Segoe UI Emoji" w:cs="Segoe UI Emoji"/>
+              </w:rPr>
+              <w:t>🔥🔥</w:t>
+            </w:r>
+          </w:p>
+        </w:tc>
+      </w:tr>
+    </w:tbl>
+    <w:p>
+      <w:pPr>
+        <w:spacing w:after="0"/>
+      </w:pPr>
+      <w:r>
+        <w:rPr>
+          <w:rFonts w:ascii="Segoe UI Emoji" w:hAnsi="Segoe UI Emoji" w:cs="Segoe UI Emoji"/>
+        </w:rPr>
+        <w:t>🔹</w:t>
+      </w:r>
+      <w:r>
+        <w:t xml:space="preserve"> Conclusión:</w:t>
+      </w:r>
+    </w:p>
+    <w:p>
+      <w:pPr>
+        <w:numPr>
+          <w:ilvl w:val="0"/>
+          <w:numId w:val="11"/>
+        </w:numPr>
+        <w:spacing w:after="0"/>
+      </w:pPr>
+      <w:r>
+        <w:rPr>
+          <w:b/>
+          <w:bCs/>
+        </w:rPr>
+        <w:t>Nápoles</w:t>
+      </w:r>
+      <w:r>
+        <w:t xml:space="preserve"> tiene correlaciones </w:t>
+      </w:r>
+      <w:r>
+        <w:rPr>
+          <w:b/>
+          <w:bCs/>
+        </w:rPr>
+        <w:t>mucho más altas</w:t>
+      </w:r>
+      <w:r>
+        <w:t xml:space="preserve"> en todos los tipos de alojamiento.</w:t>
+      </w:r>
+    </w:p>
+    <w:p>
+      <w:pPr>
+        <w:numPr>
+          <w:ilvl w:val="0"/>
+          <w:numId w:val="11"/>
+        </w:numPr>
+        <w:spacing w:after="0"/>
+      </w:pPr>
+      <w:r>
+        <w:t xml:space="preserve">Especialmente en hoteles (0.3272 en Nápoles vs. 0.1169 en México), lo que indica que en </w:t>
+      </w:r>
+      <w:r>
+        <w:rPr>
+          <w:b/>
+          <w:bCs/>
+        </w:rPr>
+        <w:t>Nápoles los alojamientos más limpios suelen ser más caros.</w:t>
+      </w:r>
+    </w:p>
+    <w:p>
+      <w:pPr>
+        <w:numPr>
+          <w:ilvl w:val="0"/>
+          <w:numId w:val="11"/>
+        </w:numPr>
+        <w:spacing w:after="0"/>
+      </w:pPr>
+      <w:r>
+        <w:t xml:space="preserve">En </w:t>
+      </w:r>
+      <w:proofErr w:type="spellStart"/>
+      <w:r>
+        <w:rPr>
+          <w:i/>
+          <w:iCs/>
+        </w:rPr>
+        <w:t>shared</w:t>
+      </w:r>
+      <w:proofErr w:type="spellEnd"/>
+      <w:r>
+        <w:rPr>
+          <w:i/>
+          <w:iCs/>
+        </w:rPr>
+        <w:t xml:space="preserve"> </w:t>
+      </w:r>
+      <w:proofErr w:type="spellStart"/>
+      <w:r>
+        <w:rPr>
+          <w:i/>
+          <w:iCs/>
+        </w:rPr>
+        <w:t>rooms</w:t>
+      </w:r>
+      <w:proofErr w:type="spellEnd"/>
+      <w:r>
+        <w:t>, la diferencia también es grande (0.2133 vs. 0.0228).</w:t>
+      </w:r>
+    </w:p>
+    <w:p>
+      <w:pPr>
+        <w:spacing w:after="0"/>
+      </w:pPr>
+      <w:r>
+        <w:rPr>
+          <w:rFonts w:ascii="Segoe UI Emoji" w:hAnsi="Segoe UI Emoji" w:cs="Segoe UI Emoji"/>
+        </w:rPr>
+        <w:t>📌</w:t>
+      </w:r>
+      <w:r>
+        <w:t xml:space="preserve"> Ganador: Nápoles </w:t>
+      </w:r>
+      <w:r>
+        <w:rPr>
+          <w:rFonts w:ascii="Segoe UI Emoji" w:hAnsi="Segoe UI Emoji" w:cs="Segoe UI Emoji"/>
+        </w:rPr>
+        <w:t>🏆</w:t>
+      </w:r>
+      <w:r>
+        <w:t xml:space="preserve"> (por mucho, especialmente en hoteles y compartidas).</w:t>
+      </w:r>
+    </w:p>
+    <w:p>
+      <w:pPr>
+        <w:spacing w:after="0"/>
+      </w:pPr>
+      <w:r>
+        <w:pict w14:anchorId="4FC1962B">
+          <v:rect id="_x0000_i1128" style="width:0;height:1.5pt" o:hralign="center" o:hrstd="t" o:hr="t" fillcolor="#a0a0a0" stroked="f"/>
+        </w:pict>
+      </w:r>
+    </w:p>
+    <w:p>
+      <w:pPr>
+        <w:spacing w:after="0"/>
+      </w:pPr>
+      <w:r>
+        <w:t xml:space="preserve">4. Price vs. Host </w:t>
+      </w:r>
+      <w:proofErr w:type="spellStart"/>
+      <w:r>
+        <w:t>Identity</w:t>
+      </w:r>
+      <w:proofErr w:type="spellEnd"/>
+      <w:r>
+        <w:t xml:space="preserve"> </w:t>
+      </w:r>
+      <w:proofErr w:type="spellStart"/>
+      <w:r>
+        <w:t>Verified</w:t>
+      </w:r>
+      <w:proofErr w:type="spellEnd"/>
+      <w:r>
+        <w:t xml:space="preserve"> (Verificación de Identidad del Anfitrión vs. Precio)</w:t>
+      </w:r>
+    </w:p>
+    <w:p>
+      <w:pPr>
+        <w:spacing w:after="0"/>
+      </w:pPr>
+      <w:r>
+        <w:t>Este análisis indica si los alojamientos cuyos anfitriones tienen identidad verificada tienen precios más altos.</w:t>
+      </w:r>
+    </w:p>
+    <w:tbl>
+      <w:tblPr>
+        <w:tblW w:w="0" w:type="auto"/>
+        <w:tblCellSpacing w:w="15" w:type="dxa"/>
+        <w:tblCellMar>
+          <w:top w:w="15" w:type="dxa"/>
+          <w:left w:w="15" w:type="dxa"/>
+          <w:bottom w:w="15" w:type="dxa"/>
+          <w:right w:w="15" w:type="dxa"/>
+        </w:tblCellMar>
+        <w:tblLook w:val="04A0" w:firstRow="1" w:lastRow="0" w:firstColumn="1" w:lastColumn="0" w:noHBand="0" w:noVBand="1"/>
+      </w:tblPr>
+      <w:tblGrid>
+        <w:gridCol w:w="1953"/>
+        <w:gridCol w:w="1041"/>
+        <w:gridCol w:w="1163"/>
+        <w:gridCol w:w="3030"/>
+      </w:tblGrid>
+      <w:tr>
+        <w:trPr>
+          <w:tblHeader/>
+          <w:tblCellSpacing w:w="15" w:type="dxa"/>
+        </w:trPr>
+        <w:tc>
+          <w:tcPr>
+            <w:tcW w:w="0" w:type="auto"/>
+            <w:vAlign w:val="center"/>
+            <w:hideMark/>
+          </w:tcPr>
+          <w:p>
+            <w:pPr>
+              <w:spacing w:after="0"/>
+            </w:pPr>
+            <w:r>
+              <w:t>Tipo de Alojamiento</w:t>
+            </w:r>
+          </w:p>
+        </w:tc>
+        <w:tc>
+          <w:tcPr>
+            <w:tcW w:w="0" w:type="auto"/>
+            <w:vAlign w:val="center"/>
+            <w:hideMark/>
+          </w:tcPr>
+          <w:p>
+            <w:pPr>
+              <w:spacing w:after="0"/>
+            </w:pPr>
+            <w:r>
+              <w:t>México (R)</w:t>
+            </w:r>
+          </w:p>
+        </w:tc>
+        <w:tc>
+          <w:tcPr>
+            <w:tcW w:w="0" w:type="auto"/>
+            <w:vAlign w:val="center"/>
+            <w:hideMark/>
+          </w:tcPr>
+          <w:p>
+            <w:pPr>
+              <w:spacing w:after="0"/>
+            </w:pPr>
+            <w:r>
+              <w:t>Nápoles (R)</w:t>
+            </w:r>
+          </w:p>
+        </w:tc>
+        <w:tc>
+          <w:tcPr>
+            <w:tcW w:w="0" w:type="auto"/>
+            <w:vAlign w:val="center"/>
+            <w:hideMark/>
+          </w:tcPr>
+          <w:p>
+            <w:pPr>
+              <w:spacing w:after="0"/>
+            </w:pPr>
+            <w:r>
+              <w:t>¿Dónde hay mejor correlación?</w:t>
+            </w:r>
+          </w:p>
+        </w:tc>
+      </w:tr>
+      <w:tr>
+        <w:trPr>
+          <w:tblCellSpacing w:w="15" w:type="dxa"/>
+        </w:trPr>
+        <w:tc>
+          <w:tcPr>
+            <w:tcW w:w="0" w:type="auto"/>
+            <w:vAlign w:val="center"/>
+            <w:hideMark/>
+          </w:tcPr>
+          <w:p>
+            <w:pPr>
+              <w:spacing w:after="0"/>
+            </w:pPr>
+            <w:proofErr w:type="spellStart"/>
+            <w:r>
+              <w:t>Entire</w:t>
+            </w:r>
+            <w:proofErr w:type="spellEnd"/>
+            <w:r>
+              <w:t xml:space="preserve"> Home</w:t>
+            </w:r>
+          </w:p>
+        </w:tc>
+        <w:tc>
+          <w:tcPr>
+            <w:tcW w:w="0" w:type="auto"/>
+            <w:vAlign w:val="center"/>
+            <w:hideMark/>
+          </w:tcPr>
+          <w:p>
+            <w:pPr>
+              <w:spacing w:after="0"/>
+            </w:pPr>
+            <w:r>
+              <w:t>0.0353</w:t>
+            </w:r>
+          </w:p>
+        </w:tc>
+        <w:tc>
+          <w:tcPr>
+            <w:tcW w:w="0" w:type="auto"/>
+            <w:vAlign w:val="center"/>
+            <w:hideMark/>
+          </w:tcPr>
+          <w:p>
+            <w:pPr>
+              <w:spacing w:after="0"/>
+            </w:pPr>
+            <w:r>
+              <w:t>0.0196</w:t>
+            </w:r>
+          </w:p>
+        </w:tc>
+        <w:tc>
+          <w:tcPr>
+            <w:tcW w:w="0" w:type="auto"/>
+            <w:vAlign w:val="center"/>
+            <w:hideMark/>
+          </w:tcPr>
+          <w:p>
+            <w:pPr>
+              <w:spacing w:after="0"/>
+            </w:pPr>
+            <w:r>
+              <w:t xml:space="preserve">México </w:t>
+            </w:r>
+            <w:r>
+              <w:rPr>
+                <w:rFonts w:ascii="Segoe UI Emoji" w:hAnsi="Segoe UI Emoji" w:cs="Segoe UI Emoji"/>
+              </w:rPr>
+              <w:t>✅</w:t>
+            </w:r>
+          </w:p>
+        </w:tc>
+      </w:tr>
+      <w:tr>
+        <w:trPr>
+          <w:tblCellSpacing w:w="15" w:type="dxa"/>
+        </w:trPr>
+        <w:tc>
+          <w:tcPr>
+            <w:tcW w:w="0" w:type="auto"/>
+            <w:vAlign w:val="center"/>
+            <w:hideMark/>
+          </w:tcPr>
+          <w:p>
+            <w:pPr>
+              <w:spacing w:after="0"/>
+            </w:pPr>
+            <w:proofErr w:type="spellStart"/>
+            <w:r>
+              <w:t>Private</w:t>
+            </w:r>
+            <w:proofErr w:type="spellEnd"/>
+            <w:r>
+              <w:t xml:space="preserve"> </w:t>
+            </w:r>
+            <w:proofErr w:type="spellStart"/>
+            <w:r>
+              <w:t>Room</w:t>
+            </w:r>
+            <w:proofErr w:type="spellEnd"/>
+          </w:p>
+        </w:tc>
+        <w:tc>
+          <w:tcPr>
+            <w:tcW w:w="0" w:type="auto"/>
+            <w:vAlign w:val="center"/>
+            <w:hideMark/>
+          </w:tcPr>
+          <w:p>
+            <w:pPr>
+              <w:spacing w:after="0"/>
+            </w:pPr>
+            <w:r>
+              <w:t>0.3284</w:t>
+            </w:r>
+          </w:p>
+        </w:tc>
+        <w:tc>
+          <w:tcPr>
+            <w:tcW w:w="0" w:type="auto"/>
+            <w:vAlign w:val="center"/>
+            <w:hideMark/>
+          </w:tcPr>
+          <w:p>
+            <w:pPr>
+              <w:spacing w:after="0"/>
+            </w:pPr>
+            <w:r>
+              <w:t>0.00018</w:t>
+            </w:r>
+          </w:p>
+        </w:tc>
+        <w:tc>
+          <w:tcPr>
+            <w:tcW w:w="0" w:type="auto"/>
+            <w:vAlign w:val="center"/>
+            <w:hideMark/>
+          </w:tcPr>
+          <w:p>
+            <w:pPr>
+              <w:spacing w:after="0"/>
+            </w:pPr>
+            <w:r>
+              <w:t xml:space="preserve">México </w:t>
+            </w:r>
+            <w:r>
+              <w:rPr>
+                <w:rFonts w:ascii="Segoe UI Emoji" w:hAnsi="Segoe UI Emoji" w:cs="Segoe UI Emoji"/>
+              </w:rPr>
+              <w:t>🔥</w:t>
+            </w:r>
+          </w:p>
+        </w:tc>
+      </w:tr>
+      <w:tr>
+        <w:trPr>
+          <w:tblCellSpacing w:w="15" w:type="dxa"/>
+        </w:trPr>
+        <w:tc>
+          <w:tcPr>
+            <w:tcW w:w="0" w:type="auto"/>
+            <w:vAlign w:val="center"/>
+            <w:hideMark/>
+          </w:tcPr>
+          <w:p>
+            <w:pPr>
+              <w:spacing w:after="0"/>
+            </w:pPr>
+            <w:proofErr w:type="spellStart"/>
+            <w:r>
+              <w:t>Shared</w:t>
+            </w:r>
+            <w:proofErr w:type="spellEnd"/>
+            <w:r>
+              <w:t xml:space="preserve"> </w:t>
+            </w:r>
+            <w:proofErr w:type="spellStart"/>
+            <w:r>
+              <w:t>Room</w:t>
+            </w:r>
+            <w:proofErr w:type="spellEnd"/>
+          </w:p>
+        </w:tc>
+        <w:tc>
+          <w:tcPr>
+            <w:tcW w:w="0" w:type="auto"/>
+            <w:vAlign w:val="center"/>
+            <w:hideMark/>
+          </w:tcPr>
+          <w:p>
+            <w:pPr>
+              <w:spacing w:after="0"/>
+            </w:pPr>
+            <w:r>
+              <w:t>0.2538</w:t>
+            </w:r>
+          </w:p>
+        </w:tc>
+        <w:tc>
+          <w:tcPr>
+            <w:tcW w:w="0" w:type="auto"/>
+            <w:vAlign w:val="center"/>
+            <w:hideMark/>
+          </w:tcPr>
+          <w:p>
+            <w:pPr>
+              <w:spacing w:after="0"/>
+            </w:pPr>
+            <w:r>
+              <w:t>0.2922</w:t>
+            </w:r>
+          </w:p>
+        </w:tc>
+        <w:tc>
+          <w:tcPr>
+            <w:tcW w:w="0" w:type="auto"/>
+            <w:vAlign w:val="center"/>
+            <w:hideMark/>
+          </w:tcPr>
+          <w:p>
+            <w:pPr>
+              <w:spacing w:after="0"/>
+            </w:pPr>
+            <w:r>
+              <w:t xml:space="preserve">Nápoles </w:t>
+            </w:r>
+            <w:r>
+              <w:rPr>
+                <w:rFonts w:ascii="Segoe UI Emoji" w:hAnsi="Segoe UI Emoji" w:cs="Segoe UI Emoji"/>
+              </w:rPr>
+              <w:t>✅</w:t>
+            </w:r>
+          </w:p>
+        </w:tc>
+      </w:tr>
+      <w:tr>
+        <w:trPr>
+          <w:tblCellSpacing w:w="15" w:type="dxa"/>
+        </w:trPr>
+        <w:tc>
+          <w:tcPr>
+            <w:tcW w:w="0" w:type="auto"/>
+            <w:vAlign w:val="center"/>
+            <w:hideMark/>
+          </w:tcPr>
+          <w:p>
+            <w:pPr>
+              <w:spacing w:after="0"/>
+            </w:pPr>
+            <w:r>
+              <w:t>Hotel</w:t>
+            </w:r>
+          </w:p>
+        </w:tc>
+        <w:tc>
+          <w:tcPr>
+            <w:tcW w:w="0" w:type="auto"/>
+            <w:vAlign w:val="center"/>
+            <w:hideMark/>
+          </w:tcPr>
+          <w:p>
+            <w:pPr>
+              <w:spacing w:after="0"/>
+            </w:pPr>
+            <w:r>
+              <w:t>0.1468</w:t>
+            </w:r>
+          </w:p>
+        </w:tc>
+        <w:tc>
+          <w:tcPr>
+            <w:tcW w:w="0" w:type="auto"/>
+            <w:vAlign w:val="center"/>
+            <w:hideMark/>
+          </w:tcPr>
+          <w:p>
+            <w:pPr>
+              <w:spacing w:after="0"/>
+            </w:pPr>
+            <w:r>
+              <w:t>0.1736</w:t>
+            </w:r>
+          </w:p>
+        </w:tc>
+        <w:tc>
+          <w:tcPr>
+            <w:tcW w:w="0" w:type="auto"/>
+            <w:vAlign w:val="center"/>
+            <w:hideMark/>
+          </w:tcPr>
+          <w:p>
+            <w:pPr>
+              <w:spacing w:after="0"/>
+            </w:pPr>
+            <w:r>
+              <w:t xml:space="preserve">Nápoles </w:t>
+            </w:r>
+            <w:r>
+              <w:rPr>
+                <w:rFonts w:ascii="Segoe UI Emoji" w:hAnsi="Segoe UI Emoji" w:cs="Segoe UI Emoji"/>
+              </w:rPr>
+              <w:t>✅</w:t>
+            </w:r>
+          </w:p>
+        </w:tc>
+      </w:tr>
+    </w:tbl>
+    <w:p>
+      <w:pPr>
+        <w:spacing w:after="0"/>
+      </w:pPr>
+      <w:r>
+        <w:rPr>
+          <w:rFonts w:ascii="Segoe UI Emoji" w:hAnsi="Segoe UI Emoji" w:cs="Segoe UI Emoji"/>
+        </w:rPr>
+        <w:t>🔹</w:t>
+      </w:r>
+      <w:r>
+        <w:t xml:space="preserve"> Conclusión:</w:t>
+      </w:r>
+    </w:p>
+    <w:p>
+      <w:pPr>
+        <w:numPr>
+          <w:ilvl w:val="0"/>
+          <w:numId w:val="12"/>
+        </w:numPr>
+        <w:spacing w:after="0"/>
+      </w:pPr>
+      <w:r>
+        <w:t xml:space="preserve">En </w:t>
+      </w:r>
+      <w:proofErr w:type="spellStart"/>
+      <w:r>
+        <w:t>private</w:t>
+      </w:r>
+      <w:proofErr w:type="spellEnd"/>
+      <w:r>
+        <w:t xml:space="preserve"> </w:t>
+      </w:r>
+      <w:proofErr w:type="spellStart"/>
+      <w:r>
+        <w:t>rooms</w:t>
+      </w:r>
+      <w:proofErr w:type="spellEnd"/>
+      <w:r>
+        <w:t xml:space="preserve">, </w:t>
+      </w:r>
+      <w:r>
+        <w:rPr>
+          <w:b/>
+          <w:bCs/>
+        </w:rPr>
+        <w:t>México</w:t>
+      </w:r>
+      <w:r>
+        <w:t xml:space="preserve"> tiene una correlación altísima (0.3284 vs. 0.00018 en Nápoles), lo que indica </w:t>
+      </w:r>
+      <w:r>
+        <w:rPr>
+          <w:b/>
+          <w:bCs/>
+        </w:rPr>
+        <w:t>que los precios en habitaciones privadas en México dependen más de si el anfitrión está verificado.</w:t>
+      </w:r>
+    </w:p>
+    <w:p>
+      <w:pPr>
+        <w:numPr>
+          <w:ilvl w:val="0"/>
+          <w:numId w:val="12"/>
+        </w:numPr>
+        <w:spacing w:after="0"/>
+      </w:pPr>
+      <w:r>
+        <w:t xml:space="preserve">En </w:t>
+      </w:r>
+      <w:proofErr w:type="spellStart"/>
+      <w:r>
+        <w:rPr>
+          <w:i/>
+          <w:iCs/>
+        </w:rPr>
+        <w:t>entire</w:t>
+      </w:r>
+      <w:proofErr w:type="spellEnd"/>
+      <w:r>
+        <w:rPr>
+          <w:i/>
+          <w:iCs/>
+        </w:rPr>
+        <w:t xml:space="preserve"> home</w:t>
+      </w:r>
+      <w:r>
+        <w:t>, México también tiene mejor correlación.</w:t>
+      </w:r>
+    </w:p>
+    <w:p>
+      <w:pPr>
+        <w:numPr>
+          <w:ilvl w:val="0"/>
+          <w:numId w:val="12"/>
+        </w:numPr>
+        <w:spacing w:after="0"/>
+      </w:pPr>
+      <w:r>
+        <w:t xml:space="preserve">En </w:t>
+      </w:r>
+      <w:r>
+        <w:rPr>
+          <w:i/>
+          <w:iCs/>
+        </w:rPr>
+        <w:t xml:space="preserve">hoteles y </w:t>
+      </w:r>
+      <w:proofErr w:type="spellStart"/>
+      <w:r>
+        <w:rPr>
+          <w:i/>
+          <w:iCs/>
+        </w:rPr>
+        <w:t>shared</w:t>
+      </w:r>
+      <w:proofErr w:type="spellEnd"/>
+      <w:r>
+        <w:rPr>
+          <w:i/>
+          <w:iCs/>
+        </w:rPr>
+        <w:t xml:space="preserve"> </w:t>
+      </w:r>
+      <w:proofErr w:type="spellStart"/>
+      <w:r>
+        <w:rPr>
+          <w:i/>
+          <w:iCs/>
+        </w:rPr>
+        <w:t>rooms</w:t>
+      </w:r>
+      <w:proofErr w:type="spellEnd"/>
+      <w:r>
+        <w:t>, Nápoles es superior.</w:t>
+      </w:r>
+    </w:p>
+    <w:p>
+      <w:pPr>
+        <w:spacing w:after="0"/>
+      </w:pPr>
+      <w:r>
+        <w:rPr>
+          <w:rFonts w:ascii="Segoe UI Emoji" w:hAnsi="Segoe UI Emoji" w:cs="Segoe UI Emoji"/>
+        </w:rPr>
+        <w:t>📌</w:t>
+      </w:r>
+      <w:r>
+        <w:t xml:space="preserve"> Ganador: México </w:t>
+      </w:r>
+      <w:r>
+        <w:rPr>
+          <w:rFonts w:ascii="Segoe UI Emoji" w:hAnsi="Segoe UI Emoji" w:cs="Segoe UI Emoji"/>
+        </w:rPr>
+        <w:t>🏆</w:t>
+      </w:r>
+      <w:r>
+        <w:t xml:space="preserve"> (en </w:t>
+      </w:r>
+      <w:proofErr w:type="spellStart"/>
+      <w:r>
+        <w:t>private</w:t>
+      </w:r>
+      <w:proofErr w:type="spellEnd"/>
+      <w:r>
+        <w:t xml:space="preserve"> y </w:t>
+      </w:r>
+      <w:proofErr w:type="spellStart"/>
+      <w:r>
+        <w:t>entire</w:t>
+      </w:r>
+      <w:proofErr w:type="spellEnd"/>
+      <w:r>
+        <w:t xml:space="preserve"> home, pero Nápoles en los demás).</w:t>
+      </w:r>
+    </w:p>
+    <w:p>
+      <w:pPr>
+        <w:spacing w:after="0"/>
+      </w:pPr>
+      <w:r>
+        <w:pict w14:anchorId="50AAD200">
+          <v:rect id="_x0000_i1129" style="width:0;height:1.5pt" o:hralign="center" o:hrstd="t" o:hr="t" fillcolor="#a0a0a0" stroked="f"/>
+        </w:pict>
+      </w:r>
+    </w:p>
+    <w:p>
+      <w:pPr>
+        <w:spacing w:after="0"/>
+      </w:pPr>
+      <w:r>
+        <w:t>Análisis de Correlaciones Importantes y Comparación México vs. Nápoles</w:t>
+      </w:r>
+    </w:p>
+    <w:p>
+      <w:pPr>
+        <w:spacing w:after="0"/>
+      </w:pPr>
+      <w:r>
+        <w:t>Para determinar qué país tiene mejores correlaciones, analizamos los valores R² y R, que nos indican qué tan fuerte es la relación entre las variables.</w:t>
+      </w:r>
+    </w:p>
+    <w:p>
+      <w:pPr>
+        <w:spacing w:after="0"/>
+      </w:pPr>
+      <w:r>
+        <w:t>1. Correlaciones más relevantes en México</w:t>
+      </w:r>
+    </w:p>
+    <w:p>
+      <w:pPr>
+        <w:numPr>
+          <w:ilvl w:val="0"/>
+          <w:numId w:val="5"/>
+        </w:numPr>
+        <w:spacing w:after="0"/>
+        <w:rPr>
+          <w:lang w:val="en-US"/>
+        </w:rPr>
+      </w:pPr>
+      <w:r>
+        <w:rPr>
+          <w:lang w:val="en-US"/>
+        </w:rPr>
+        <w:t>"Accommodates vs. Bathrooms" (Entire: R = 0.355, Hotel: R = 0.314)</w:t>
+      </w:r>
+    </w:p>
+    <w:p>
+      <w:pPr>
+        <w:numPr>
+          <w:ilvl w:val="1"/>
+          <w:numId w:val="5"/>
+        </w:numPr>
+        <w:spacing w:after="0"/>
+      </w:pPr>
+      <w:r>
+        <w:t xml:space="preserve">En México, la variable </w:t>
+      </w:r>
+      <w:proofErr w:type="spellStart"/>
+      <w:r>
+        <w:rPr>
+          <w:i/>
+          <w:iCs/>
+        </w:rPr>
+        <w:t>accommodates</w:t>
+      </w:r>
+      <w:proofErr w:type="spellEnd"/>
+      <w:r>
+        <w:t xml:space="preserve"> (capacidad de alojamiento) tiene una relación fuerte con la cantidad de baños en los alojamientos tipo </w:t>
+      </w:r>
+      <w:proofErr w:type="spellStart"/>
+      <w:r>
+        <w:rPr>
+          <w:i/>
+          <w:iCs/>
+        </w:rPr>
+        <w:t>entire</w:t>
+      </w:r>
+      <w:proofErr w:type="spellEnd"/>
+      <w:r>
+        <w:rPr>
+          <w:i/>
+          <w:iCs/>
+        </w:rPr>
+        <w:t xml:space="preserve"> home</w:t>
+      </w:r>
+      <w:r>
+        <w:t xml:space="preserve"> y </w:t>
+      </w:r>
+      <w:r>
+        <w:rPr>
+          <w:i/>
+          <w:iCs/>
+        </w:rPr>
+        <w:t>hoteles</w:t>
+      </w:r>
+      <w:r>
+        <w:t>.</w:t>
+      </w:r>
+    </w:p>
+    <w:p>
+      <w:pPr>
+        <w:numPr>
+          <w:ilvl w:val="1"/>
+          <w:numId w:val="5"/>
+        </w:numPr>
+        <w:spacing w:after="0"/>
+      </w:pPr>
+      <w:r>
+        <w:t xml:space="preserve">En cambio, en </w:t>
+      </w:r>
+      <w:proofErr w:type="spellStart"/>
+      <w:r>
+        <w:rPr>
+          <w:i/>
+          <w:iCs/>
+        </w:rPr>
+        <w:t>private</w:t>
+      </w:r>
+      <w:proofErr w:type="spellEnd"/>
+      <w:r>
+        <w:t xml:space="preserve"> y </w:t>
+      </w:r>
+      <w:proofErr w:type="spellStart"/>
+      <w:r>
+        <w:rPr>
+          <w:i/>
+          <w:iCs/>
+        </w:rPr>
+        <w:t>shared</w:t>
+      </w:r>
+      <w:proofErr w:type="spellEnd"/>
+      <w:r>
+        <w:rPr>
+          <w:i/>
+          <w:iCs/>
+        </w:rPr>
+        <w:t xml:space="preserve"> </w:t>
+      </w:r>
+      <w:proofErr w:type="spellStart"/>
+      <w:r>
+        <w:rPr>
+          <w:i/>
+          <w:iCs/>
+        </w:rPr>
+        <w:t>rooms</w:t>
+      </w:r>
+      <w:proofErr w:type="spellEnd"/>
+      <w:r>
+        <w:t>, la relación es casi nula.</w:t>
+      </w:r>
+    </w:p>
+    <w:p>
+      <w:pPr>
+        <w:numPr>
+          <w:ilvl w:val="0"/>
+          <w:numId w:val="5"/>
+        </w:numPr>
+        <w:spacing w:after="0"/>
+        <w:rPr>
+          <w:lang w:val="en-US"/>
+        </w:rPr>
+      </w:pPr>
+      <w:r>
+        <w:rPr>
+          <w:lang w:val="en-US"/>
+        </w:rPr>
+        <w:t>"Price vs. Host Identity Verified" (Private: R = 0.328, Shared: R = 0.253, Hotel: R = 0.146)</w:t>
+      </w:r>
+    </w:p>
+    <w:p>
+      <w:pPr>
+        <w:numPr>
+          <w:ilvl w:val="1"/>
+          <w:numId w:val="5"/>
+        </w:numPr>
+        <w:spacing w:after="0"/>
+      </w:pPr>
+      <w:r>
+        <w:t>Para habitaciones privadas y compartidas, la verificación del anfitrión tiene un impacto considerable en el precio, lo que indica que los usuarios pueden estar dispuestos a pagar más si el anfitrión está verificado.</w:t>
+      </w:r>
+    </w:p>
+    <w:p>
+      <w:pPr>
+        <w:spacing w:after="0"/>
+      </w:pPr>
+      <w:r>
+        <w:t>2. Correlaciones más relevantes en Nápoles</w:t>
+      </w:r>
+    </w:p>
+    <w:p>
+      <w:pPr>
+        <w:numPr>
+          <w:ilvl w:val="0"/>
+          <w:numId w:val="6"/>
+        </w:numPr>
+        <w:spacing w:after="0"/>
+        <w:rPr>
+          <w:lang w:val="en-US"/>
+        </w:rPr>
+      </w:pPr>
+      <w:r>
+        <w:rPr>
+          <w:lang w:val="en-US"/>
+        </w:rPr>
+        <w:lastRenderedPageBreak/>
+        <w:t>"Price vs. Review Scores Cleanliness" (Hotel: R = 0.327, Shared: R = 0.213, Private: R = 0.172)</w:t>
+      </w:r>
+    </w:p>
+    <w:p>
+      <w:pPr>
+        <w:numPr>
+          <w:ilvl w:val="1"/>
+          <w:numId w:val="6"/>
+        </w:numPr>
+        <w:spacing w:after="0"/>
+      </w:pPr>
+      <w:r>
+        <w:t>En Nápoles, la limpieza es un factor más importante que en México para determinar el precio, especialmente en hoteles y habitaciones compartidas.</w:t>
+      </w:r>
+    </w:p>
+    <w:p>
+      <w:pPr>
+        <w:numPr>
+          <w:ilvl w:val="0"/>
+          <w:numId w:val="6"/>
+        </w:numPr>
+        <w:spacing w:after="0"/>
+        <w:rPr>
+          <w:lang w:val="en-US"/>
+        </w:rPr>
+      </w:pPr>
+      <w:r>
+        <w:rPr>
+          <w:lang w:val="en-US"/>
+        </w:rPr>
+        <w:t>"Price vs. Host Identity Verified" (Shared: R = 0.292, Hotel: R = 0.173)</w:t>
+      </w:r>
+    </w:p>
+    <w:p>
+      <w:pPr>
+        <w:numPr>
+          <w:ilvl w:val="1"/>
+          <w:numId w:val="6"/>
+        </w:numPr>
+        <w:spacing w:after="0"/>
+      </w:pPr>
+      <w:r>
+        <w:t>Similar a México, la verificación del anfitrión influye en los precios, pero la relación es más fuerte en habitaciones compartidas.</w:t>
+      </w:r>
+    </w:p>
+    <w:p>
+      <w:pPr>
+        <w:spacing w:after="0"/>
+      </w:pPr>
+      <w:r>
+        <w:t>Conclusión:</w:t>
+      </w:r>
+    </w:p>
+    <w:p>
+      <w:pPr>
+        <w:numPr>
+          <w:ilvl w:val="0"/>
+          <w:numId w:val="7"/>
+        </w:numPr>
+        <w:spacing w:after="0"/>
+      </w:pPr>
+      <w:r>
+        <w:t>México presenta correlaciones más altas en variables relacionadas con la estructura del alojamiento (baños, tipo de propiedad y verificación del anfitrión).</w:t>
+      </w:r>
+    </w:p>
+    <w:p>
+      <w:pPr>
+        <w:numPr>
+          <w:ilvl w:val="0"/>
+          <w:numId w:val="7"/>
+        </w:numPr>
+        <w:spacing w:after="0"/>
+      </w:pPr>
+      <w:r>
+        <w:t>Nápoles tiene mejores correlaciones en factores de experiencia del usuario (limpieza, verificación del anfitrión y reserva instantánea).</w:t>
+      </w:r>
+    </w:p>
+    <w:p>
+      <w:pPr>
+        <w:numPr>
+          <w:ilvl w:val="0"/>
+          <w:numId w:val="7"/>
+        </w:numPr>
+        <w:spacing w:after="0"/>
+      </w:pPr>
+      <w:r>
+        <w:t>En general, México tiene correlaciones ligeramente más fuertes en algunos aspectos clave (</w:t>
+      </w:r>
+      <w:proofErr w:type="spellStart"/>
+      <w:r>
+        <w:rPr>
+          <w:i/>
+          <w:iCs/>
+        </w:rPr>
+        <w:t>accommodates</w:t>
+      </w:r>
+      <w:proofErr w:type="spellEnd"/>
+      <w:r>
+        <w:rPr>
+          <w:i/>
+          <w:iCs/>
+        </w:rPr>
+        <w:t xml:space="preserve"> vs. </w:t>
+      </w:r>
+      <w:proofErr w:type="spellStart"/>
+      <w:r>
+        <w:rPr>
+          <w:i/>
+          <w:iCs/>
+        </w:rPr>
+        <w:t>bathrooms</w:t>
+      </w:r>
+      <w:proofErr w:type="spellEnd"/>
+      <w:r>
+        <w:t xml:space="preserve"> y </w:t>
+      </w:r>
+      <w:proofErr w:type="spellStart"/>
+      <w:r>
+        <w:rPr>
+          <w:i/>
+          <w:iCs/>
+        </w:rPr>
+        <w:t>property</w:t>
+      </w:r>
+      <w:proofErr w:type="spellEnd"/>
+      <w:r>
+        <w:rPr>
+          <w:i/>
+          <w:iCs/>
+        </w:rPr>
+        <w:t xml:space="preserve"> </w:t>
+      </w:r>
+      <w:proofErr w:type="spellStart"/>
+      <w:r>
+        <w:rPr>
+          <w:i/>
+          <w:iCs/>
+        </w:rPr>
+        <w:t>type</w:t>
+      </w:r>
+      <w:proofErr w:type="spellEnd"/>
+      <w:r>
+        <w:rPr>
+          <w:i/>
+          <w:iCs/>
+        </w:rPr>
+        <w:t xml:space="preserve"> vs. </w:t>
+      </w:r>
+      <w:proofErr w:type="spellStart"/>
+      <w:r>
+        <w:rPr>
+          <w:i/>
+          <w:iCs/>
+        </w:rPr>
+        <w:t>price</w:t>
+      </w:r>
+      <w:proofErr w:type="spellEnd"/>
+      <w:r>
+        <w:t>), pero Nápoles muestra tendencias interesantes en percepción y experiencia del usuario.</w:t>
+      </w:r>
+    </w:p>
+    <w:p>
+      <w:r>
+        <w:br w:type="page"/>
+      </w:r>
+    </w:p>
+    <w:p>
+      <w:pPr>
+        <w:spacing w:after="0"/>
+      </w:pPr>
+      <w:r>
+        <w:lastRenderedPageBreak/>
+        <w:t>Conclusión General: ¿México o Nápoles tiene mejores correlaciones?</w:t>
+      </w:r>
+    </w:p>
+    <w:tbl>
+      <w:tblPr>
+        <w:tblW w:w="0" w:type="auto"/>
+        <w:tblCellSpacing w:w="15" w:type="dxa"/>
+        <w:tblCellMar>
+          <w:top w:w="15" w:type="dxa"/>
+          <w:left w:w="15" w:type="dxa"/>
+          <w:bottom w:w="15" w:type="dxa"/>
+          <w:right w:w="15" w:type="dxa"/>
+        </w:tblCellMar>
+        <w:tblLook w:val="04A0" w:firstRow="1" w:lastRow="0" w:firstColumn="1" w:lastColumn="0" w:noHBand="0" w:noVBand="1"/>
+      </w:tblPr>
+      <w:tblGrid>
+        <w:gridCol w:w="3453"/>
+        <w:gridCol w:w="1520"/>
+      </w:tblGrid>
+      <w:tr>
+        <w:trPr>
+          <w:tblHeader/>
+          <w:tblCellSpacing w:w="15" w:type="dxa"/>
+        </w:trPr>
+        <w:tc>
+          <w:tcPr>
+            <w:tcW w:w="0" w:type="auto"/>
+            <w:vAlign w:val="center"/>
+            <w:hideMark/>
+          </w:tcPr>
+          <w:p>
+            <w:pPr>
+              <w:spacing w:after="0"/>
+            </w:pPr>
+            <w:r>
+              <w:t>Variable</w:t>
+            </w:r>
+          </w:p>
+        </w:tc>
+        <w:tc>
+          <w:tcPr>
+            <w:tcW w:w="0" w:type="auto"/>
+            <w:vAlign w:val="center"/>
+            <w:hideMark/>
+          </w:tcPr>
+          <w:p>
+            <w:pPr>
+              <w:spacing w:after="0"/>
+            </w:pPr>
+            <w:r>
+              <w:t>Ganador</w:t>
+            </w:r>
+          </w:p>
+        </w:tc>
+      </w:tr>
+      <w:tr>
+        <w:trPr>
+          <w:tblCellSpacing w:w="15" w:type="dxa"/>
+        </w:trPr>
+        <w:tc>
+          <w:tcPr>
+            <w:tcW w:w="0" w:type="auto"/>
+            <w:vAlign w:val="center"/>
+            <w:hideMark/>
+          </w:tcPr>
+          <w:p>
+            <w:pPr>
+              <w:spacing w:after="0"/>
+              <w:rPr>
+                <w:lang w:val="en-US"/>
+              </w:rPr>
+            </w:pPr>
+            <w:r>
+              <w:rPr>
+                <w:lang w:val="en-US"/>
+              </w:rPr>
+              <w:t>Price vs. Host Acceptance Rate</w:t>
+            </w:r>
+          </w:p>
+        </w:tc>
+        <w:tc>
+          <w:tcPr>
+            <w:tcW w:w="0" w:type="auto"/>
+            <w:vAlign w:val="center"/>
+            <w:hideMark/>
+          </w:tcPr>
+          <w:p>
+            <w:pPr>
+              <w:spacing w:after="0"/>
+            </w:pPr>
+            <w:r>
+              <w:t xml:space="preserve">Nápoles </w:t>
+            </w:r>
+            <w:r>
+              <w:rPr>
+                <w:rFonts w:ascii="Segoe UI Emoji" w:hAnsi="Segoe UI Emoji" w:cs="Segoe UI Emoji"/>
+              </w:rPr>
+              <w:t>🏆</w:t>
+            </w:r>
+          </w:p>
+        </w:tc>
+      </w:tr>
+      <w:tr>
+        <w:trPr>
+          <w:tblCellSpacing w:w="15" w:type="dxa"/>
+        </w:trPr>
+        <w:tc>
+          <w:tcPr>
+            <w:tcW w:w="0" w:type="auto"/>
+            <w:vAlign w:val="center"/>
+            <w:hideMark/>
+          </w:tcPr>
+          <w:p>
+            <w:pPr>
+              <w:spacing w:after="0"/>
+              <w:rPr>
+                <w:lang w:val="en-US"/>
+              </w:rPr>
+            </w:pPr>
+            <w:r>
+              <w:rPr>
+                <w:lang w:val="en-US"/>
+              </w:rPr>
+              <w:t xml:space="preserve">Price vs. Host is </w:t>
+            </w:r>
+            <w:proofErr w:type="spellStart"/>
+            <w:r>
+              <w:rPr>
+                <w:lang w:val="en-US"/>
+              </w:rPr>
+              <w:t>Superhost</w:t>
+            </w:r>
+            <w:proofErr w:type="spellEnd"/>
+          </w:p>
+        </w:tc>
+        <w:tc>
+          <w:tcPr>
+            <w:tcW w:w="0" w:type="auto"/>
+            <w:vAlign w:val="center"/>
+            <w:hideMark/>
+          </w:tcPr>
+          <w:p>
+            <w:pPr>
+              <w:spacing w:after="0"/>
+            </w:pPr>
+            <w:r>
+              <w:t xml:space="preserve">Empate </w:t>
+            </w:r>
+            <w:r>
+              <w:rPr>
+                <w:rFonts w:ascii="Segoe UI Emoji" w:hAnsi="Segoe UI Emoji" w:cs="Segoe UI Emoji"/>
+              </w:rPr>
+              <w:t>🎭</w:t>
+            </w:r>
+          </w:p>
+        </w:tc>
+      </w:tr>
+      <w:tr>
+        <w:trPr>
+          <w:tblCellSpacing w:w="15" w:type="dxa"/>
+        </w:trPr>
+        <w:tc>
+          <w:tcPr>
+            <w:tcW w:w="0" w:type="auto"/>
+            <w:vAlign w:val="center"/>
+            <w:hideMark/>
+          </w:tcPr>
+          <w:p>
+            <w:pPr>
+              <w:spacing w:after="0"/>
+              <w:rPr>
+                <w:lang w:val="en-US"/>
+              </w:rPr>
+            </w:pPr>
+            <w:r>
+              <w:rPr>
+                <w:lang w:val="en-US"/>
+              </w:rPr>
+              <w:t>Price vs. Review Scores Cleanliness</w:t>
+            </w:r>
+          </w:p>
+        </w:tc>
+        <w:tc>
+          <w:tcPr>
+            <w:tcW w:w="0" w:type="auto"/>
+            <w:vAlign w:val="center"/>
+            <w:hideMark/>
+          </w:tcPr>
+          <w:p>
+            <w:pPr>
+              <w:spacing w:after="0"/>
+            </w:pPr>
+            <w:r>
+              <w:t xml:space="preserve">Nápoles </w:t>
+            </w:r>
+            <w:r>
+              <w:rPr>
+                <w:rFonts w:ascii="Segoe UI Emoji" w:hAnsi="Segoe UI Emoji" w:cs="Segoe UI Emoji"/>
+              </w:rPr>
+              <w:t>🏆🔥</w:t>
+            </w:r>
+          </w:p>
+        </w:tc>
+      </w:tr>
+      <w:tr>
+        <w:trPr>
+          <w:tblCellSpacing w:w="15" w:type="dxa"/>
+        </w:trPr>
+        <w:tc>
+          <w:tcPr>
+            <w:tcW w:w="0" w:type="auto"/>
+            <w:vAlign w:val="center"/>
+            <w:hideMark/>
+          </w:tcPr>
+          <w:p>
+            <w:pPr>
+              <w:spacing w:after="0"/>
+              <w:rPr>
+                <w:lang w:val="en-US"/>
+              </w:rPr>
+            </w:pPr>
+            <w:r>
+              <w:rPr>
+                <w:lang w:val="en-US"/>
+              </w:rPr>
+              <w:t>Price vs. Host Identity Verified</w:t>
+            </w:r>
+          </w:p>
+        </w:tc>
+        <w:tc>
+          <w:tcPr>
+            <w:tcW w:w="0" w:type="auto"/>
+            <w:vAlign w:val="center"/>
+            <w:hideMark/>
+          </w:tcPr>
+          <w:p>
+            <w:pPr>
+              <w:spacing w:after="0"/>
+            </w:pPr>
+            <w:r>
+              <w:t xml:space="preserve">México </w:t>
+            </w:r>
+            <w:r>
+              <w:rPr>
+                <w:rFonts w:ascii="Segoe UI Emoji" w:hAnsi="Segoe UI Emoji" w:cs="Segoe UI Emoji"/>
+              </w:rPr>
+              <w:t>🏆</w:t>
+            </w:r>
+          </w:p>
+        </w:tc>
+      </w:tr>
+    </w:tbl>
+    <w:p>
+      <w:pPr>
+        <w:spacing w:after="0"/>
+      </w:pPr>
+      <w:r>
+        <w:rPr>
+          <w:rFonts w:ascii="Segoe UI Emoji" w:hAnsi="Segoe UI Emoji" w:cs="Segoe UI Emoji"/>
+        </w:rPr>
+        <w:t>📌</w:t>
+      </w:r>
+      <w:r>
+        <w:t xml:space="preserve"> Resumen:</w:t>
+      </w:r>
+    </w:p>
+    <w:p>
+      <w:pPr>
+        <w:numPr>
+          <w:ilvl w:val="0"/>
+          <w:numId w:val="13"/>
+        </w:numPr>
+        <w:spacing w:after="0"/>
+        <w:rPr>
+          <w:b/>
+          <w:bCs/>
+        </w:rPr>
+      </w:pPr>
+      <w:r>
+        <w:rPr>
+          <w:b/>
+          <w:bCs/>
+        </w:rPr>
+        <w:t>Nápoles</w:t>
+      </w:r>
+      <w:r>
+        <w:t xml:space="preserve"> tiene </w:t>
+      </w:r>
+      <w:r>
+        <w:rPr>
+          <w:b/>
+          <w:bCs/>
+        </w:rPr>
+        <w:t xml:space="preserve">mejores correlaciones en factores de reputación y percepción de calidad (aceptación, limpieza, </w:t>
+      </w:r>
+      <w:proofErr w:type="spellStart"/>
+      <w:r>
+        <w:rPr>
+          <w:b/>
+          <w:bCs/>
+          <w:i/>
+          <w:iCs/>
+        </w:rPr>
+        <w:t>Superhost</w:t>
+      </w:r>
+      <w:proofErr w:type="spellEnd"/>
+      <w:r>
+        <w:rPr>
+          <w:b/>
+          <w:bCs/>
+        </w:rPr>
+        <w:t>).</w:t>
+      </w:r>
+    </w:p>
+    <w:p>
+      <w:pPr>
+        <w:numPr>
+          <w:ilvl w:val="0"/>
+          <w:numId w:val="13"/>
+        </w:numPr>
+        <w:spacing w:after="0"/>
+        <w:rPr>
+          <w:b/>
+          <w:bCs/>
+        </w:rPr>
+      </w:pPr>
+      <w:r>
+        <w:rPr>
+          <w:b/>
+          <w:bCs/>
+        </w:rPr>
+        <w:t>México gana cuando se trata de validaciones del anfitrión y tipo de alojamiento (</w:t>
+      </w:r>
+      <w:r>
+        <w:rPr>
+          <w:b/>
+          <w:bCs/>
+          <w:i/>
+          <w:iCs/>
+        </w:rPr>
+        <w:t xml:space="preserve">host </w:t>
+      </w:r>
+      <w:proofErr w:type="spellStart"/>
+      <w:r>
+        <w:rPr>
+          <w:b/>
+          <w:bCs/>
+          <w:i/>
+          <w:iCs/>
+        </w:rPr>
+        <w:t>identity</w:t>
+      </w:r>
+      <w:proofErr w:type="spellEnd"/>
+      <w:r>
+        <w:rPr>
+          <w:b/>
+          <w:bCs/>
+          <w:i/>
+          <w:iCs/>
+        </w:rPr>
+        <w:t xml:space="preserve"> </w:t>
+      </w:r>
+      <w:proofErr w:type="spellStart"/>
+      <w:r>
+        <w:rPr>
+          <w:b/>
+          <w:bCs/>
+          <w:i/>
+          <w:iCs/>
+        </w:rPr>
+        <w:t>verified</w:t>
+      </w:r>
+      <w:proofErr w:type="spellEnd"/>
+      <w:r>
+        <w:rPr>
+          <w:b/>
+          <w:bCs/>
+        </w:rPr>
+        <w:t xml:space="preserve"> y </w:t>
+      </w:r>
+      <w:proofErr w:type="spellStart"/>
+      <w:r>
+        <w:rPr>
+          <w:b/>
+          <w:bCs/>
+          <w:i/>
+          <w:iCs/>
+        </w:rPr>
+        <w:t>Superhost</w:t>
+      </w:r>
+      <w:proofErr w:type="spellEnd"/>
+      <w:r>
+        <w:rPr>
+          <w:b/>
+          <w:bCs/>
+          <w:i/>
+          <w:iCs/>
+        </w:rPr>
+        <w:t xml:space="preserve"> en hoteles</w:t>
+      </w:r>
+      <w:r>
+        <w:rPr>
+          <w:b/>
+          <w:bCs/>
+        </w:rPr>
+        <w:t>).</w:t>
+      </w:r>
+    </w:p>
+    <w:p>
+      <w:pPr>
+        <w:numPr>
+          <w:ilvl w:val="0"/>
+          <w:numId w:val="13"/>
+        </w:numPr>
+        <w:spacing w:after="0"/>
+      </w:pPr>
+      <w:r>
+        <w:rPr>
+          <w:b/>
+          <w:bCs/>
+        </w:rPr>
+        <w:t>El mayor diferencial está en "</w:t>
+      </w:r>
+      <w:proofErr w:type="spellStart"/>
+      <w:r>
+        <w:rPr>
+          <w:b/>
+          <w:bCs/>
+        </w:rPr>
+        <w:t>Review</w:t>
+      </w:r>
+      <w:proofErr w:type="spellEnd"/>
+      <w:r>
+        <w:rPr>
+          <w:b/>
+          <w:bCs/>
+        </w:rPr>
+        <w:t xml:space="preserve"> Scores </w:t>
+      </w:r>
+      <w:proofErr w:type="spellStart"/>
+      <w:r>
+        <w:rPr>
+          <w:b/>
+          <w:bCs/>
+        </w:rPr>
+        <w:t>Cleanliness</w:t>
+      </w:r>
+      <w:proofErr w:type="spellEnd"/>
+      <w:r>
+        <w:t xml:space="preserve">", donde </w:t>
+      </w:r>
+      <w:r>
+        <w:rPr>
+          <w:b/>
+          <w:bCs/>
+        </w:rPr>
+        <w:t>Nápoles</w:t>
+      </w:r>
+      <w:r>
+        <w:t xml:space="preserve"> tiene una correlación muy superior.</w:t>
+      </w:r>
+    </w:p>
+    <w:p>
+      <w:pPr>
+        <w:spacing w:after="0"/>
+      </w:pPr>
+      <w:r>
+        <w:rPr>
+          <w:rFonts w:ascii="Segoe UI Emoji" w:hAnsi="Segoe UI Emoji" w:cs="Segoe UI Emoji"/>
+        </w:rPr>
+        <w:t>👉</w:t>
+      </w:r>
+      <w:r>
+        <w:t xml:space="preserve"> Si analizamos en términos generales, </w:t>
+      </w:r>
+      <w:r>
+        <w:rPr>
+          <w:b/>
+          <w:bCs/>
+        </w:rPr>
+        <w:t>Nápoles tiene correlaciones más fuertes en factores de confianza y calidad del servicio, mientras que México tiene correlaciones más fuertes en validación de identidad y estructura del alojamiento.</w:t>
+      </w:r>
+    </w:p>
+    <w:p>
+      <w:pPr>
+        <w:spacing w:after="0"/>
+      </w:pPr>
+      <w:r>
+        <w:t xml:space="preserve">----- </w:t>
+      </w:r>
+    </w:p>
+    <w:p>
+      <w:pPr>
+        <w:spacing w:after="0"/>
+      </w:pPr>
+      <w:r>
+        <w:t>Conclusión:</w:t>
+      </w:r>
+    </w:p>
+    <w:p>
+      <w:pPr>
+        <w:numPr>
+          <w:ilvl w:val="0"/>
+          <w:numId w:val="7"/>
+        </w:numPr>
+        <w:spacing w:after="0"/>
+      </w:pPr>
+      <w:r>
+        <w:t>México presenta correlaciones más altas en variables relacionadas con la estructura del alojamiento (baños, tipo de propiedad y verificación del anfitrión).</w:t>
+      </w:r>
+    </w:p>
+    <w:p>
+      <w:pPr>
+        <w:numPr>
+          <w:ilvl w:val="0"/>
+          <w:numId w:val="7"/>
+        </w:numPr>
+        <w:spacing w:after="0"/>
+      </w:pPr>
+      <w:r>
+        <w:t>Nápoles tiene mejores correlaciones en factores de experiencia del usuario (limpieza, verificación del anfitrión y reserva instantánea).</w:t>
+      </w:r>
+    </w:p>
+    <w:p>
+      <w:pPr>
+        <w:numPr>
+          <w:ilvl w:val="0"/>
+          <w:numId w:val="7"/>
+        </w:numPr>
+        <w:spacing w:after="0"/>
+      </w:pPr>
+      <w:r>
+        <w:t>En general, México tiene correlaciones ligeramente más fuertes en algunos aspectos clave (</w:t>
+      </w:r>
+      <w:proofErr w:type="spellStart"/>
+      <w:r>
+        <w:rPr>
+          <w:i/>
+          <w:iCs/>
+        </w:rPr>
+        <w:t>accommodates</w:t>
+      </w:r>
+      <w:proofErr w:type="spellEnd"/>
+      <w:r>
+        <w:rPr>
+          <w:i/>
+          <w:iCs/>
+        </w:rPr>
+        <w:t xml:space="preserve"> vs. </w:t>
+      </w:r>
+      <w:proofErr w:type="spellStart"/>
+      <w:r>
+        <w:rPr>
+          <w:i/>
+          <w:iCs/>
+        </w:rPr>
+        <w:t>bathrooms</w:t>
+      </w:r>
+      <w:proofErr w:type="spellEnd"/>
+      <w:r>
+        <w:t xml:space="preserve"> y </w:t>
+      </w:r>
+      <w:proofErr w:type="spellStart"/>
+      <w:r>
+        <w:rPr>
+          <w:i/>
+          <w:iCs/>
+        </w:rPr>
+        <w:t>property</w:t>
+      </w:r>
+      <w:proofErr w:type="spellEnd"/>
+      <w:r>
+        <w:rPr>
+          <w:i/>
+          <w:iCs/>
+        </w:rPr>
+        <w:t xml:space="preserve"> </w:t>
+      </w:r>
+      <w:proofErr w:type="spellStart"/>
+      <w:r>
+        <w:rPr>
+          <w:i/>
+          <w:iCs/>
+        </w:rPr>
+        <w:t>type</w:t>
+      </w:r>
+      <w:proofErr w:type="spellEnd"/>
+      <w:r>
+        <w:rPr>
+          <w:i/>
+          <w:iCs/>
+        </w:rPr>
+        <w:t xml:space="preserve"> vs. </w:t>
+      </w:r>
+      <w:proofErr w:type="spellStart"/>
+      <w:r>
+        <w:rPr>
+          <w:i/>
+          <w:iCs/>
+        </w:rPr>
+        <w:t>price</w:t>
+      </w:r>
+      <w:proofErr w:type="spellEnd"/>
+      <w:r>
+        <w:t>), pero Nápoles muestra tendencias interesantes en percepción y experiencia del usuario.</w:t>
+      </w:r>
+    </w:p>
+    <w:p>
+      <w:pPr>
+        <w:spacing w:after="0"/>
+      </w:pPr>
+      <w:r>
+        <w:t xml:space="preserve">------ </w:t>
+      </w:r>
+    </w:p>
+    <w:p>
+      <w:pPr>
+        <w:spacing w:after="0"/>
+      </w:pPr>
+      <w:r>
+        <w:t>Conclusión General</w:t>
+      </w:r>
+      <w:r>
+        <w:t xml:space="preserve"> </w:t>
+      </w:r>
+      <w:proofErr w:type="spellStart"/>
+      <w:r>
+        <w:t>multiple</w:t>
+      </w:r>
+      <w:proofErr w:type="spellEnd"/>
+    </w:p>
+    <w:p>
+      <w:pPr>
+        <w:numPr>
+          <w:ilvl w:val="0"/>
+          <w:numId w:val="7"/>
+        </w:numPr>
+        <w:spacing w:after="0"/>
+      </w:pPr>
+      <w:r>
+        <w:rPr>
+          <w:rFonts w:ascii="Segoe UI Emoji" w:hAnsi="Segoe UI Emoji" w:cs="Segoe UI Emoji"/>
+        </w:rPr>
+        <w:t>✅</w:t>
+      </w:r>
+      <w:r>
+        <w:t xml:space="preserve"> La regresión múltiple mejora la precisión en la mayoría de los casos.</w:t>
+      </w:r>
+    </w:p>
+    <w:p>
+      <w:pPr>
+        <w:numPr>
+          <w:ilvl w:val="0"/>
+          <w:numId w:val="7"/>
+        </w:numPr>
+        <w:spacing w:after="0"/>
+      </w:pPr>
+      <w:r>
+        <w:rPr>
+          <w:rFonts w:ascii="Segoe UI Emoji" w:hAnsi="Segoe UI Emoji" w:cs="Segoe UI Emoji"/>
+        </w:rPr>
+        <w:t>🔥</w:t>
+      </w:r>
+      <w:r>
+        <w:t xml:space="preserve"> Las mayores mejoras se ven en </w:t>
+      </w:r>
+      <w:proofErr w:type="spellStart"/>
+      <w:r>
+        <w:t>host_is_superhost</w:t>
+      </w:r>
+      <w:proofErr w:type="spellEnd"/>
+      <w:r>
+        <w:t xml:space="preserve">, </w:t>
+      </w:r>
+      <w:proofErr w:type="spellStart"/>
+      <w:r>
+        <w:t>accommodates</w:t>
+      </w:r>
+      <w:proofErr w:type="spellEnd"/>
+      <w:r>
+        <w:t xml:space="preserve"> y </w:t>
+      </w:r>
+      <w:proofErr w:type="spellStart"/>
+      <w:r>
+        <w:t>review_scores_value</w:t>
+      </w:r>
+      <w:proofErr w:type="spellEnd"/>
+      <w:r>
+        <w:t>.</w:t>
+      </w:r>
+    </w:p>
+    <w:p>
+      <w:pPr>
+        <w:spacing w:after="0"/>
+      </w:pPr>
+      <w:r>
+        <w:br w:type="page"/>
+      </w:r>
+    </w:p>
+    <w:p>
+      <w:pPr>
+        <w:spacing w:after="0"/>
+      </w:pPr>
+    </w:p>
+    <w:p/>
     <w:sectPr>
       <w:pgSz w:w="12240" w:h="15840"/>
       <w:pgMar w:top="1417" w:right="1701" w:bottom="1417" w:left="1701" w:header="708" w:footer="708" w:gutter="0"/>
@@ -12123,9 +16220,9 @@
 <file path=word/numbering.xml><?xml version="1.0" encoding="utf-8"?>
 <w:numbering xmlns:wpc="http://schemas.microsoft.com/office/word/2010/wordprocessingCanvas" xmlns:cx="http://schemas.microsoft.com/office/drawing/2014/chartex" xmlns:cx1="http://schemas.microsoft.com/office/drawing/2015/9/8/chartex" xmlns:cx2="http://schemas.microsoft.com/office/drawing/2015/10/21/chartex" xmlns:cx3="http://schemas.microsoft.com/office/drawing/2016/5/9/chartex" xmlns:cx4="http://schemas.microsoft.com/office/drawing/2016/5/10/chartex" xmlns:cx5="http://schemas.microsoft.com/office/drawing/2016/5/11/chartex" xmlns:cx6="http://schemas.microsoft.com/office/drawing/2016/5/12/chartex" xmlns:cx7="http://schemas.microsoft.com/office/drawing/2016/5/13/chartex" xmlns:cx8="http://schemas.microsoft.com/office/drawing/2016/5/14/chartex" xmlns:mc="http://schemas.openxmlformats.org/markup-compatibility/2006" xmlns:aink="http://schemas.microsoft.com/office/drawing/2016/ink" xmlns:am3d="http://schemas.microsoft.com/office/drawing/2017/model3d" xmlns:o="urn:schemas-microsoft-com:office:office" xmlns:oel="http://schemas.microsoft.com/office/2019/extlst" xmlns:r="http://schemas.openxmlformats.org/officeDocument/2006/relationships" xmlns:m="http://schemas.openxmlformats.org/officeDocument/2006/math" xmlns:v="urn:schemas-microsoft-com:vml" xmlns:wp14="http://schemas.microsoft.com/office/word/2010/wordprocessingDrawing" xmlns:wp="http://schemas.openxmlformats.org/drawingml/2006/wordprocessingDrawing" xmlns:w10="urn:schemas-microsoft-com:office:word" xmlns:w="http://schemas.openxmlformats.org/wordprocessingml/2006/main" xmlns:w14="http://schemas.microsoft.com/office/word/2010/wordml" xmlns:w15="http://schemas.microsoft.com/office/word/2012/wordml" xmlns:w16cex="http://schemas.microsoft.com/office/word/2018/wordml/cex" xmlns:w16cid="http://schemas.microsoft.com/office/word/2016/wordml/cid" xmlns:w16="http://schemas.microsoft.com/office/word/2018/wordml" xmlns:w16du="http://schemas.microsoft.com/office/word/2023/wordml/word16du" xmlns:w16sdtdh="http://schemas.microsoft.com/office/word/2020/wordml/sdtdatahash" xmlns:w16sdtfl="http://schemas.microsoft.com/office/word/2024/wordml/sdtformatlock" xmlns:w16se="http://schemas.microsoft.com/office/word/2015/wordml/symex" xmlns:wpg="http://schemas.microsoft.com/office/word/2010/wordprocessingGroup" xmlns:wpi="http://schemas.microsoft.com/office/word/2010/wordprocessingInk" xmlns:wne="http://schemas.microsoft.com/office/word/2006/wordml" xmlns:wps="http://schemas.microsoft.com/office/word/2010/wordprocessingShape" mc:Ignorable="w14 w15 w16se w16cid w16 w16cex w16sdtdh w16sdtfl w16du wp14">
   <w:abstractNum w:abstractNumId="0" w15:restartNumberingAfterBreak="0">
-    <w:nsid w:val="1CE36C95"/>
+    <w:nsid w:val="04184DED"/>
     <w:multiLevelType w:val="multilevel"/>
-    <w:tmpl w:val="B2982308"/>
+    <w:tmpl w:val="9BC2D4CE"/>
     <w:lvl w:ilvl="0">
       <w:start w:val="1"/>
       <w:numFmt w:val="bullet"/>
@@ -12272,6 +16369,453 @@
     </w:lvl>
   </w:abstractNum>
   <w:abstractNum w:abstractNumId="1" w15:restartNumberingAfterBreak="0">
+    <w:nsid w:val="1CE36C95"/>
+    <w:multiLevelType w:val="multilevel"/>
+    <w:tmpl w:val="B2982308"/>
+    <w:lvl w:ilvl="0">
+      <w:start w:val="1"/>
+      <w:numFmt w:val="bullet"/>
+      <w:lvlText w:val=""/>
+      <w:lvlJc w:val="left"/>
+      <w:pPr>
+        <w:tabs>
+          <w:tab w:val="num" w:pos="720"/>
+        </w:tabs>
+        <w:ind w:left="720" w:hanging="360"/>
+      </w:pPr>
+      <w:rPr>
+        <w:rFonts w:ascii="Symbol" w:hAnsi="Symbol" w:hint="default"/>
+        <w:sz w:val="20"/>
+      </w:rPr>
+    </w:lvl>
+    <w:lvl w:ilvl="1" w:tentative="1">
+      <w:start w:val="1"/>
+      <w:numFmt w:val="bullet"/>
+      <w:lvlText w:val="o"/>
+      <w:lvlJc w:val="left"/>
+      <w:pPr>
+        <w:tabs>
+          <w:tab w:val="num" w:pos="1440"/>
+        </w:tabs>
+        <w:ind w:left="1440" w:hanging="360"/>
+      </w:pPr>
+      <w:rPr>
+        <w:rFonts w:ascii="Courier New" w:hAnsi="Courier New" w:hint="default"/>
+        <w:sz w:val="20"/>
+      </w:rPr>
+    </w:lvl>
+    <w:lvl w:ilvl="2" w:tentative="1">
+      <w:start w:val="1"/>
+      <w:numFmt w:val="bullet"/>
+      <w:lvlText w:val=""/>
+      <w:lvlJc w:val="left"/>
+      <w:pPr>
+        <w:tabs>
+          <w:tab w:val="num" w:pos="2160"/>
+        </w:tabs>
+        <w:ind w:left="2160" w:hanging="360"/>
+      </w:pPr>
+      <w:rPr>
+        <w:rFonts w:ascii="Wingdings" w:hAnsi="Wingdings" w:hint="default"/>
+        <w:sz w:val="20"/>
+      </w:rPr>
+    </w:lvl>
+    <w:lvl w:ilvl="3" w:tentative="1">
+      <w:start w:val="1"/>
+      <w:numFmt w:val="bullet"/>
+      <w:lvlText w:val=""/>
+      <w:lvlJc w:val="left"/>
+      <w:pPr>
+        <w:tabs>
+          <w:tab w:val="num" w:pos="2880"/>
+        </w:tabs>
+        <w:ind w:left="2880" w:hanging="360"/>
+      </w:pPr>
+      <w:rPr>
+        <w:rFonts w:ascii="Wingdings" w:hAnsi="Wingdings" w:hint="default"/>
+        <w:sz w:val="20"/>
+      </w:rPr>
+    </w:lvl>
+    <w:lvl w:ilvl="4" w:tentative="1">
+      <w:start w:val="1"/>
+      <w:numFmt w:val="bullet"/>
+      <w:lvlText w:val=""/>
+      <w:lvlJc w:val="left"/>
+      <w:pPr>
+        <w:tabs>
+          <w:tab w:val="num" w:pos="3600"/>
+        </w:tabs>
+        <w:ind w:left="3600" w:hanging="360"/>
+      </w:pPr>
+      <w:rPr>
+        <w:rFonts w:ascii="Wingdings" w:hAnsi="Wingdings" w:hint="default"/>
+        <w:sz w:val="20"/>
+      </w:rPr>
+    </w:lvl>
+    <w:lvl w:ilvl="5" w:tentative="1">
+      <w:start w:val="1"/>
+      <w:numFmt w:val="bullet"/>
+      <w:lvlText w:val=""/>
+      <w:lvlJc w:val="left"/>
+      <w:pPr>
+        <w:tabs>
+          <w:tab w:val="num" w:pos="4320"/>
+        </w:tabs>
+        <w:ind w:left="4320" w:hanging="360"/>
+      </w:pPr>
+      <w:rPr>
+        <w:rFonts w:ascii="Wingdings" w:hAnsi="Wingdings" w:hint="default"/>
+        <w:sz w:val="20"/>
+      </w:rPr>
+    </w:lvl>
+    <w:lvl w:ilvl="6" w:tentative="1">
+      <w:start w:val="1"/>
+      <w:numFmt w:val="bullet"/>
+      <w:lvlText w:val=""/>
+      <w:lvlJc w:val="left"/>
+      <w:pPr>
+        <w:tabs>
+          <w:tab w:val="num" w:pos="5040"/>
+        </w:tabs>
+        <w:ind w:left="5040" w:hanging="360"/>
+      </w:pPr>
+      <w:rPr>
+        <w:rFonts w:ascii="Wingdings" w:hAnsi="Wingdings" w:hint="default"/>
+        <w:sz w:val="20"/>
+      </w:rPr>
+    </w:lvl>
+    <w:lvl w:ilvl="7" w:tentative="1">
+      <w:start w:val="1"/>
+      <w:numFmt w:val="bullet"/>
+      <w:lvlText w:val=""/>
+      <w:lvlJc w:val="left"/>
+      <w:pPr>
+        <w:tabs>
+          <w:tab w:val="num" w:pos="5760"/>
+        </w:tabs>
+        <w:ind w:left="5760" w:hanging="360"/>
+      </w:pPr>
+      <w:rPr>
+        <w:rFonts w:ascii="Wingdings" w:hAnsi="Wingdings" w:hint="default"/>
+        <w:sz w:val="20"/>
+      </w:rPr>
+    </w:lvl>
+    <w:lvl w:ilvl="8" w:tentative="1">
+      <w:start w:val="1"/>
+      <w:numFmt w:val="bullet"/>
+      <w:lvlText w:val=""/>
+      <w:lvlJc w:val="left"/>
+      <w:pPr>
+        <w:tabs>
+          <w:tab w:val="num" w:pos="6480"/>
+        </w:tabs>
+        <w:ind w:left="6480" w:hanging="360"/>
+      </w:pPr>
+      <w:rPr>
+        <w:rFonts w:ascii="Wingdings" w:hAnsi="Wingdings" w:hint="default"/>
+        <w:sz w:val="20"/>
+      </w:rPr>
+    </w:lvl>
+  </w:abstractNum>
+  <w:abstractNum w:abstractNumId="2" w15:restartNumberingAfterBreak="0">
+    <w:nsid w:val="38D16735"/>
+    <w:multiLevelType w:val="multilevel"/>
+    <w:tmpl w:val="3CFA9BAA"/>
+    <w:lvl w:ilvl="0">
+      <w:start w:val="1"/>
+      <w:numFmt w:val="bullet"/>
+      <w:lvlText w:val=""/>
+      <w:lvlJc w:val="left"/>
+      <w:pPr>
+        <w:tabs>
+          <w:tab w:val="num" w:pos="720"/>
+        </w:tabs>
+        <w:ind w:left="720" w:hanging="360"/>
+      </w:pPr>
+      <w:rPr>
+        <w:rFonts w:ascii="Symbol" w:hAnsi="Symbol" w:hint="default"/>
+        <w:sz w:val="20"/>
+      </w:rPr>
+    </w:lvl>
+    <w:lvl w:ilvl="1" w:tentative="1">
+      <w:start w:val="1"/>
+      <w:numFmt w:val="bullet"/>
+      <w:lvlText w:val="o"/>
+      <w:lvlJc w:val="left"/>
+      <w:pPr>
+        <w:tabs>
+          <w:tab w:val="num" w:pos="1440"/>
+        </w:tabs>
+        <w:ind w:left="1440" w:hanging="360"/>
+      </w:pPr>
+      <w:rPr>
+        <w:rFonts w:ascii="Courier New" w:hAnsi="Courier New" w:hint="default"/>
+        <w:sz w:val="20"/>
+      </w:rPr>
+    </w:lvl>
+    <w:lvl w:ilvl="2" w:tentative="1">
+      <w:start w:val="1"/>
+      <w:numFmt w:val="bullet"/>
+      <w:lvlText w:val=""/>
+      <w:lvlJc w:val="left"/>
+      <w:pPr>
+        <w:tabs>
+          <w:tab w:val="num" w:pos="2160"/>
+        </w:tabs>
+        <w:ind w:left="2160" w:hanging="360"/>
+      </w:pPr>
+      <w:rPr>
+        <w:rFonts w:ascii="Wingdings" w:hAnsi="Wingdings" w:hint="default"/>
+        <w:sz w:val="20"/>
+      </w:rPr>
+    </w:lvl>
+    <w:lvl w:ilvl="3" w:tentative="1">
+      <w:start w:val="1"/>
+      <w:numFmt w:val="bullet"/>
+      <w:lvlText w:val=""/>
+      <w:lvlJc w:val="left"/>
+      <w:pPr>
+        <w:tabs>
+          <w:tab w:val="num" w:pos="2880"/>
+        </w:tabs>
+        <w:ind w:left="2880" w:hanging="360"/>
+      </w:pPr>
+      <w:rPr>
+        <w:rFonts w:ascii="Wingdings" w:hAnsi="Wingdings" w:hint="default"/>
+        <w:sz w:val="20"/>
+      </w:rPr>
+    </w:lvl>
+    <w:lvl w:ilvl="4" w:tentative="1">
+      <w:start w:val="1"/>
+      <w:numFmt w:val="bullet"/>
+      <w:lvlText w:val=""/>
+      <w:lvlJc w:val="left"/>
+      <w:pPr>
+        <w:tabs>
+          <w:tab w:val="num" w:pos="3600"/>
+        </w:tabs>
+        <w:ind w:left="3600" w:hanging="360"/>
+      </w:pPr>
+      <w:rPr>
+        <w:rFonts w:ascii="Wingdings" w:hAnsi="Wingdings" w:hint="default"/>
+        <w:sz w:val="20"/>
+      </w:rPr>
+    </w:lvl>
+    <w:lvl w:ilvl="5" w:tentative="1">
+      <w:start w:val="1"/>
+      <w:numFmt w:val="bullet"/>
+      <w:lvlText w:val=""/>
+      <w:lvlJc w:val="left"/>
+      <w:pPr>
+        <w:tabs>
+          <w:tab w:val="num" w:pos="4320"/>
+        </w:tabs>
+        <w:ind w:left="4320" w:hanging="360"/>
+      </w:pPr>
+      <w:rPr>
+        <w:rFonts w:ascii="Wingdings" w:hAnsi="Wingdings" w:hint="default"/>
+        <w:sz w:val="20"/>
+      </w:rPr>
+    </w:lvl>
+    <w:lvl w:ilvl="6" w:tentative="1">
+      <w:start w:val="1"/>
+      <w:numFmt w:val="bullet"/>
+      <w:lvlText w:val=""/>
+      <w:lvlJc w:val="left"/>
+      <w:pPr>
+        <w:tabs>
+          <w:tab w:val="num" w:pos="5040"/>
+        </w:tabs>
+        <w:ind w:left="5040" w:hanging="360"/>
+      </w:pPr>
+      <w:rPr>
+        <w:rFonts w:ascii="Wingdings" w:hAnsi="Wingdings" w:hint="default"/>
+        <w:sz w:val="20"/>
+      </w:rPr>
+    </w:lvl>
+    <w:lvl w:ilvl="7" w:tentative="1">
+      <w:start w:val="1"/>
+      <w:numFmt w:val="bullet"/>
+      <w:lvlText w:val=""/>
+      <w:lvlJc w:val="left"/>
+      <w:pPr>
+        <w:tabs>
+          <w:tab w:val="num" w:pos="5760"/>
+        </w:tabs>
+        <w:ind w:left="5760" w:hanging="360"/>
+      </w:pPr>
+      <w:rPr>
+        <w:rFonts w:ascii="Wingdings" w:hAnsi="Wingdings" w:hint="default"/>
+        <w:sz w:val="20"/>
+      </w:rPr>
+    </w:lvl>
+    <w:lvl w:ilvl="8" w:tentative="1">
+      <w:start w:val="1"/>
+      <w:numFmt w:val="bullet"/>
+      <w:lvlText w:val=""/>
+      <w:lvlJc w:val="left"/>
+      <w:pPr>
+        <w:tabs>
+          <w:tab w:val="num" w:pos="6480"/>
+        </w:tabs>
+        <w:ind w:left="6480" w:hanging="360"/>
+      </w:pPr>
+      <w:rPr>
+        <w:rFonts w:ascii="Wingdings" w:hAnsi="Wingdings" w:hint="default"/>
+        <w:sz w:val="20"/>
+      </w:rPr>
+    </w:lvl>
+  </w:abstractNum>
+  <w:abstractNum w:abstractNumId="3" w15:restartNumberingAfterBreak="0">
+    <w:nsid w:val="3BDC253B"/>
+    <w:multiLevelType w:val="multilevel"/>
+    <w:tmpl w:val="DF36AF5C"/>
+    <w:lvl w:ilvl="0">
+      <w:start w:val="1"/>
+      <w:numFmt w:val="bullet"/>
+      <w:lvlText w:val=""/>
+      <w:lvlJc w:val="left"/>
+      <w:pPr>
+        <w:tabs>
+          <w:tab w:val="num" w:pos="720"/>
+        </w:tabs>
+        <w:ind w:left="720" w:hanging="360"/>
+      </w:pPr>
+      <w:rPr>
+        <w:rFonts w:ascii="Symbol" w:hAnsi="Symbol" w:hint="default"/>
+        <w:sz w:val="20"/>
+      </w:rPr>
+    </w:lvl>
+    <w:lvl w:ilvl="1">
+      <w:start w:val="1"/>
+      <w:numFmt w:val="bullet"/>
+      <w:lvlText w:val="o"/>
+      <w:lvlJc w:val="left"/>
+      <w:pPr>
+        <w:tabs>
+          <w:tab w:val="num" w:pos="1440"/>
+        </w:tabs>
+        <w:ind w:left="1440" w:hanging="360"/>
+      </w:pPr>
+      <w:rPr>
+        <w:rFonts w:ascii="Courier New" w:hAnsi="Courier New" w:hint="default"/>
+        <w:sz w:val="20"/>
+      </w:rPr>
+    </w:lvl>
+    <w:lvl w:ilvl="2" w:tentative="1">
+      <w:start w:val="1"/>
+      <w:numFmt w:val="bullet"/>
+      <w:lvlText w:val=""/>
+      <w:lvlJc w:val="left"/>
+      <w:pPr>
+        <w:tabs>
+          <w:tab w:val="num" w:pos="2160"/>
+        </w:tabs>
+        <w:ind w:left="2160" w:hanging="360"/>
+      </w:pPr>
+      <w:rPr>
+        <w:rFonts w:ascii="Wingdings" w:hAnsi="Wingdings" w:hint="default"/>
+        <w:sz w:val="20"/>
+      </w:rPr>
+    </w:lvl>
+    <w:lvl w:ilvl="3" w:tentative="1">
+      <w:start w:val="1"/>
+      <w:numFmt w:val="bullet"/>
+      <w:lvlText w:val=""/>
+      <w:lvlJc w:val="left"/>
+      <w:pPr>
+        <w:tabs>
+          <w:tab w:val="num" w:pos="2880"/>
+        </w:tabs>
+        <w:ind w:left="2880" w:hanging="360"/>
+      </w:pPr>
+      <w:rPr>
+        <w:rFonts w:ascii="Wingdings" w:hAnsi="Wingdings" w:hint="default"/>
+        <w:sz w:val="20"/>
+      </w:rPr>
+    </w:lvl>
+    <w:lvl w:ilvl="4" w:tentative="1">
+      <w:start w:val="1"/>
+      <w:numFmt w:val="bullet"/>
+      <w:lvlText w:val=""/>
+      <w:lvlJc w:val="left"/>
+      <w:pPr>
+        <w:tabs>
+          <w:tab w:val="num" w:pos="3600"/>
+        </w:tabs>
+        <w:ind w:left="3600" w:hanging="360"/>
+      </w:pPr>
+      <w:rPr>
+        <w:rFonts w:ascii="Wingdings" w:hAnsi="Wingdings" w:hint="default"/>
+        <w:sz w:val="20"/>
+      </w:rPr>
+    </w:lvl>
+    <w:lvl w:ilvl="5" w:tentative="1">
+      <w:start w:val="1"/>
+      <w:numFmt w:val="bullet"/>
+      <w:lvlText w:val=""/>
+      <w:lvlJc w:val="left"/>
+      <w:pPr>
+        <w:tabs>
+          <w:tab w:val="num" w:pos="4320"/>
+        </w:tabs>
+        <w:ind w:left="4320" w:hanging="360"/>
+      </w:pPr>
+      <w:rPr>
+        <w:rFonts w:ascii="Wingdings" w:hAnsi="Wingdings" w:hint="default"/>
+        <w:sz w:val="20"/>
+      </w:rPr>
+    </w:lvl>
+    <w:lvl w:ilvl="6" w:tentative="1">
+      <w:start w:val="1"/>
+      <w:numFmt w:val="bullet"/>
+      <w:lvlText w:val=""/>
+      <w:lvlJc w:val="left"/>
+      <w:pPr>
+        <w:tabs>
+          <w:tab w:val="num" w:pos="5040"/>
+        </w:tabs>
+        <w:ind w:left="5040" w:hanging="360"/>
+      </w:pPr>
+      <w:rPr>
+        <w:rFonts w:ascii="Wingdings" w:hAnsi="Wingdings" w:hint="default"/>
+        <w:sz w:val="20"/>
+      </w:rPr>
+    </w:lvl>
+    <w:lvl w:ilvl="7" w:tentative="1">
+      <w:start w:val="1"/>
+      <w:numFmt w:val="bullet"/>
+      <w:lvlText w:val=""/>
+      <w:lvlJc w:val="left"/>
+      <w:pPr>
+        <w:tabs>
+          <w:tab w:val="num" w:pos="5760"/>
+        </w:tabs>
+        <w:ind w:left="5760" w:hanging="360"/>
+      </w:pPr>
+      <w:rPr>
+        <w:rFonts w:ascii="Wingdings" w:hAnsi="Wingdings" w:hint="default"/>
+        <w:sz w:val="20"/>
+      </w:rPr>
+    </w:lvl>
+    <w:lvl w:ilvl="8" w:tentative="1">
+      <w:start w:val="1"/>
+      <w:numFmt w:val="bullet"/>
+      <w:lvlText w:val=""/>
+      <w:lvlJc w:val="left"/>
+      <w:pPr>
+        <w:tabs>
+          <w:tab w:val="num" w:pos="6480"/>
+        </w:tabs>
+        <w:ind w:left="6480" w:hanging="360"/>
+      </w:pPr>
+      <w:rPr>
+        <w:rFonts w:ascii="Wingdings" w:hAnsi="Wingdings" w:hint="default"/>
+        <w:sz w:val="20"/>
+      </w:rPr>
+    </w:lvl>
+  </w:abstractNum>
+  <w:abstractNum w:abstractNumId="4" w15:restartNumberingAfterBreak="0">
     <w:nsid w:val="48DF43F1"/>
     <w:multiLevelType w:val="hybridMultilevel"/>
     <w:tmpl w:val="540A8668"/>
@@ -12384,7 +16928,603 @@
       </w:rPr>
     </w:lvl>
   </w:abstractNum>
-  <w:abstractNum w:abstractNumId="2" w15:restartNumberingAfterBreak="0">
+  <w:abstractNum w:abstractNumId="5" w15:restartNumberingAfterBreak="0">
+    <w:nsid w:val="490A4A77"/>
+    <w:multiLevelType w:val="multilevel"/>
+    <w:tmpl w:val="E2BAA1E0"/>
+    <w:lvl w:ilvl="0">
+      <w:start w:val="1"/>
+      <w:numFmt w:val="bullet"/>
+      <w:lvlText w:val=""/>
+      <w:lvlJc w:val="left"/>
+      <w:pPr>
+        <w:tabs>
+          <w:tab w:val="num" w:pos="720"/>
+        </w:tabs>
+        <w:ind w:left="720" w:hanging="360"/>
+      </w:pPr>
+      <w:rPr>
+        <w:rFonts w:ascii="Symbol" w:hAnsi="Symbol" w:hint="default"/>
+        <w:sz w:val="20"/>
+      </w:rPr>
+    </w:lvl>
+    <w:lvl w:ilvl="1" w:tentative="1">
+      <w:start w:val="1"/>
+      <w:numFmt w:val="bullet"/>
+      <w:lvlText w:val="o"/>
+      <w:lvlJc w:val="left"/>
+      <w:pPr>
+        <w:tabs>
+          <w:tab w:val="num" w:pos="1440"/>
+        </w:tabs>
+        <w:ind w:left="1440" w:hanging="360"/>
+      </w:pPr>
+      <w:rPr>
+        <w:rFonts w:ascii="Courier New" w:hAnsi="Courier New" w:hint="default"/>
+        <w:sz w:val="20"/>
+      </w:rPr>
+    </w:lvl>
+    <w:lvl w:ilvl="2" w:tentative="1">
+      <w:start w:val="1"/>
+      <w:numFmt w:val="bullet"/>
+      <w:lvlText w:val=""/>
+      <w:lvlJc w:val="left"/>
+      <w:pPr>
+        <w:tabs>
+          <w:tab w:val="num" w:pos="2160"/>
+        </w:tabs>
+        <w:ind w:left="2160" w:hanging="360"/>
+      </w:pPr>
+      <w:rPr>
+        <w:rFonts w:ascii="Wingdings" w:hAnsi="Wingdings" w:hint="default"/>
+        <w:sz w:val="20"/>
+      </w:rPr>
+    </w:lvl>
+    <w:lvl w:ilvl="3" w:tentative="1">
+      <w:start w:val="1"/>
+      <w:numFmt w:val="bullet"/>
+      <w:lvlText w:val=""/>
+      <w:lvlJc w:val="left"/>
+      <w:pPr>
+        <w:tabs>
+          <w:tab w:val="num" w:pos="2880"/>
+        </w:tabs>
+        <w:ind w:left="2880" w:hanging="360"/>
+      </w:pPr>
+      <w:rPr>
+        <w:rFonts w:ascii="Wingdings" w:hAnsi="Wingdings" w:hint="default"/>
+        <w:sz w:val="20"/>
+      </w:rPr>
+    </w:lvl>
+    <w:lvl w:ilvl="4" w:tentative="1">
+      <w:start w:val="1"/>
+      <w:numFmt w:val="bullet"/>
+      <w:lvlText w:val=""/>
+      <w:lvlJc w:val="left"/>
+      <w:pPr>
+        <w:tabs>
+          <w:tab w:val="num" w:pos="3600"/>
+        </w:tabs>
+        <w:ind w:left="3600" w:hanging="360"/>
+      </w:pPr>
+      <w:rPr>
+        <w:rFonts w:ascii="Wingdings" w:hAnsi="Wingdings" w:hint="default"/>
+        <w:sz w:val="20"/>
+      </w:rPr>
+    </w:lvl>
+    <w:lvl w:ilvl="5" w:tentative="1">
+      <w:start w:val="1"/>
+      <w:numFmt w:val="bullet"/>
+      <w:lvlText w:val=""/>
+      <w:lvlJc w:val="left"/>
+      <w:pPr>
+        <w:tabs>
+          <w:tab w:val="num" w:pos="4320"/>
+        </w:tabs>
+        <w:ind w:left="4320" w:hanging="360"/>
+      </w:pPr>
+      <w:rPr>
+        <w:rFonts w:ascii="Wingdings" w:hAnsi="Wingdings" w:hint="default"/>
+        <w:sz w:val="20"/>
+      </w:rPr>
+    </w:lvl>
+    <w:lvl w:ilvl="6" w:tentative="1">
+      <w:start w:val="1"/>
+      <w:numFmt w:val="bullet"/>
+      <w:lvlText w:val=""/>
+      <w:lvlJc w:val="left"/>
+      <w:pPr>
+        <w:tabs>
+          <w:tab w:val="num" w:pos="5040"/>
+        </w:tabs>
+        <w:ind w:left="5040" w:hanging="360"/>
+      </w:pPr>
+      <w:rPr>
+        <w:rFonts w:ascii="Wingdings" w:hAnsi="Wingdings" w:hint="default"/>
+        <w:sz w:val="20"/>
+      </w:rPr>
+    </w:lvl>
+    <w:lvl w:ilvl="7" w:tentative="1">
+      <w:start w:val="1"/>
+      <w:numFmt w:val="bullet"/>
+      <w:lvlText w:val=""/>
+      <w:lvlJc w:val="left"/>
+      <w:pPr>
+        <w:tabs>
+          <w:tab w:val="num" w:pos="5760"/>
+        </w:tabs>
+        <w:ind w:left="5760" w:hanging="360"/>
+      </w:pPr>
+      <w:rPr>
+        <w:rFonts w:ascii="Wingdings" w:hAnsi="Wingdings" w:hint="default"/>
+        <w:sz w:val="20"/>
+      </w:rPr>
+    </w:lvl>
+    <w:lvl w:ilvl="8" w:tentative="1">
+      <w:start w:val="1"/>
+      <w:numFmt w:val="bullet"/>
+      <w:lvlText w:val=""/>
+      <w:lvlJc w:val="left"/>
+      <w:pPr>
+        <w:tabs>
+          <w:tab w:val="num" w:pos="6480"/>
+        </w:tabs>
+        <w:ind w:left="6480" w:hanging="360"/>
+      </w:pPr>
+      <w:rPr>
+        <w:rFonts w:ascii="Wingdings" w:hAnsi="Wingdings" w:hint="default"/>
+        <w:sz w:val="20"/>
+      </w:rPr>
+    </w:lvl>
+  </w:abstractNum>
+  <w:abstractNum w:abstractNumId="6" w15:restartNumberingAfterBreak="0">
+    <w:nsid w:val="4F4677BD"/>
+    <w:multiLevelType w:val="multilevel"/>
+    <w:tmpl w:val="C7547268"/>
+    <w:lvl w:ilvl="0">
+      <w:start w:val="1"/>
+      <w:numFmt w:val="bullet"/>
+      <w:lvlText w:val=""/>
+      <w:lvlJc w:val="left"/>
+      <w:pPr>
+        <w:tabs>
+          <w:tab w:val="num" w:pos="720"/>
+        </w:tabs>
+        <w:ind w:left="720" w:hanging="360"/>
+      </w:pPr>
+      <w:rPr>
+        <w:rFonts w:ascii="Symbol" w:hAnsi="Symbol" w:hint="default"/>
+        <w:sz w:val="20"/>
+      </w:rPr>
+    </w:lvl>
+    <w:lvl w:ilvl="1" w:tentative="1">
+      <w:start w:val="1"/>
+      <w:numFmt w:val="bullet"/>
+      <w:lvlText w:val="o"/>
+      <w:lvlJc w:val="left"/>
+      <w:pPr>
+        <w:tabs>
+          <w:tab w:val="num" w:pos="1440"/>
+        </w:tabs>
+        <w:ind w:left="1440" w:hanging="360"/>
+      </w:pPr>
+      <w:rPr>
+        <w:rFonts w:ascii="Courier New" w:hAnsi="Courier New" w:hint="default"/>
+        <w:sz w:val="20"/>
+      </w:rPr>
+    </w:lvl>
+    <w:lvl w:ilvl="2" w:tentative="1">
+      <w:start w:val="1"/>
+      <w:numFmt w:val="bullet"/>
+      <w:lvlText w:val=""/>
+      <w:lvlJc w:val="left"/>
+      <w:pPr>
+        <w:tabs>
+          <w:tab w:val="num" w:pos="2160"/>
+        </w:tabs>
+        <w:ind w:left="2160" w:hanging="360"/>
+      </w:pPr>
+      <w:rPr>
+        <w:rFonts w:ascii="Wingdings" w:hAnsi="Wingdings" w:hint="default"/>
+        <w:sz w:val="20"/>
+      </w:rPr>
+    </w:lvl>
+    <w:lvl w:ilvl="3" w:tentative="1">
+      <w:start w:val="1"/>
+      <w:numFmt w:val="bullet"/>
+      <w:lvlText w:val=""/>
+      <w:lvlJc w:val="left"/>
+      <w:pPr>
+        <w:tabs>
+          <w:tab w:val="num" w:pos="2880"/>
+        </w:tabs>
+        <w:ind w:left="2880" w:hanging="360"/>
+      </w:pPr>
+      <w:rPr>
+        <w:rFonts w:ascii="Wingdings" w:hAnsi="Wingdings" w:hint="default"/>
+        <w:sz w:val="20"/>
+      </w:rPr>
+    </w:lvl>
+    <w:lvl w:ilvl="4" w:tentative="1">
+      <w:start w:val="1"/>
+      <w:numFmt w:val="bullet"/>
+      <w:lvlText w:val=""/>
+      <w:lvlJc w:val="left"/>
+      <w:pPr>
+        <w:tabs>
+          <w:tab w:val="num" w:pos="3600"/>
+        </w:tabs>
+        <w:ind w:left="3600" w:hanging="360"/>
+      </w:pPr>
+      <w:rPr>
+        <w:rFonts w:ascii="Wingdings" w:hAnsi="Wingdings" w:hint="default"/>
+        <w:sz w:val="20"/>
+      </w:rPr>
+    </w:lvl>
+    <w:lvl w:ilvl="5" w:tentative="1">
+      <w:start w:val="1"/>
+      <w:numFmt w:val="bullet"/>
+      <w:lvlText w:val=""/>
+      <w:lvlJc w:val="left"/>
+      <w:pPr>
+        <w:tabs>
+          <w:tab w:val="num" w:pos="4320"/>
+        </w:tabs>
+        <w:ind w:left="4320" w:hanging="360"/>
+      </w:pPr>
+      <w:rPr>
+        <w:rFonts w:ascii="Wingdings" w:hAnsi="Wingdings" w:hint="default"/>
+        <w:sz w:val="20"/>
+      </w:rPr>
+    </w:lvl>
+    <w:lvl w:ilvl="6" w:tentative="1">
+      <w:start w:val="1"/>
+      <w:numFmt w:val="bullet"/>
+      <w:lvlText w:val=""/>
+      <w:lvlJc w:val="left"/>
+      <w:pPr>
+        <w:tabs>
+          <w:tab w:val="num" w:pos="5040"/>
+        </w:tabs>
+        <w:ind w:left="5040" w:hanging="360"/>
+      </w:pPr>
+      <w:rPr>
+        <w:rFonts w:ascii="Wingdings" w:hAnsi="Wingdings" w:hint="default"/>
+        <w:sz w:val="20"/>
+      </w:rPr>
+    </w:lvl>
+    <w:lvl w:ilvl="7" w:tentative="1">
+      <w:start w:val="1"/>
+      <w:numFmt w:val="bullet"/>
+      <w:lvlText w:val=""/>
+      <w:lvlJc w:val="left"/>
+      <w:pPr>
+        <w:tabs>
+          <w:tab w:val="num" w:pos="5760"/>
+        </w:tabs>
+        <w:ind w:left="5760" w:hanging="360"/>
+      </w:pPr>
+      <w:rPr>
+        <w:rFonts w:ascii="Wingdings" w:hAnsi="Wingdings" w:hint="default"/>
+        <w:sz w:val="20"/>
+      </w:rPr>
+    </w:lvl>
+    <w:lvl w:ilvl="8" w:tentative="1">
+      <w:start w:val="1"/>
+      <w:numFmt w:val="bullet"/>
+      <w:lvlText w:val=""/>
+      <w:lvlJc w:val="left"/>
+      <w:pPr>
+        <w:tabs>
+          <w:tab w:val="num" w:pos="6480"/>
+        </w:tabs>
+        <w:ind w:left="6480" w:hanging="360"/>
+      </w:pPr>
+      <w:rPr>
+        <w:rFonts w:ascii="Wingdings" w:hAnsi="Wingdings" w:hint="default"/>
+        <w:sz w:val="20"/>
+      </w:rPr>
+    </w:lvl>
+  </w:abstractNum>
+  <w:abstractNum w:abstractNumId="7" w15:restartNumberingAfterBreak="0">
+    <w:nsid w:val="537040D2"/>
+    <w:multiLevelType w:val="multilevel"/>
+    <w:tmpl w:val="FE90786A"/>
+    <w:lvl w:ilvl="0">
+      <w:start w:val="1"/>
+      <w:numFmt w:val="bullet"/>
+      <w:lvlText w:val=""/>
+      <w:lvlJc w:val="left"/>
+      <w:pPr>
+        <w:tabs>
+          <w:tab w:val="num" w:pos="720"/>
+        </w:tabs>
+        <w:ind w:left="720" w:hanging="360"/>
+      </w:pPr>
+      <w:rPr>
+        <w:rFonts w:ascii="Symbol" w:hAnsi="Symbol" w:hint="default"/>
+        <w:sz w:val="20"/>
+      </w:rPr>
+    </w:lvl>
+    <w:lvl w:ilvl="1">
+      <w:start w:val="1"/>
+      <w:numFmt w:val="bullet"/>
+      <w:lvlText w:val="o"/>
+      <w:lvlJc w:val="left"/>
+      <w:pPr>
+        <w:tabs>
+          <w:tab w:val="num" w:pos="1440"/>
+        </w:tabs>
+        <w:ind w:left="1440" w:hanging="360"/>
+      </w:pPr>
+      <w:rPr>
+        <w:rFonts w:ascii="Courier New" w:hAnsi="Courier New" w:hint="default"/>
+        <w:sz w:val="20"/>
+      </w:rPr>
+    </w:lvl>
+    <w:lvl w:ilvl="2" w:tentative="1">
+      <w:start w:val="1"/>
+      <w:numFmt w:val="bullet"/>
+      <w:lvlText w:val=""/>
+      <w:lvlJc w:val="left"/>
+      <w:pPr>
+        <w:tabs>
+          <w:tab w:val="num" w:pos="2160"/>
+        </w:tabs>
+        <w:ind w:left="2160" w:hanging="360"/>
+      </w:pPr>
+      <w:rPr>
+        <w:rFonts w:ascii="Wingdings" w:hAnsi="Wingdings" w:hint="default"/>
+        <w:sz w:val="20"/>
+      </w:rPr>
+    </w:lvl>
+    <w:lvl w:ilvl="3" w:tentative="1">
+      <w:start w:val="1"/>
+      <w:numFmt w:val="bullet"/>
+      <w:lvlText w:val=""/>
+      <w:lvlJc w:val="left"/>
+      <w:pPr>
+        <w:tabs>
+          <w:tab w:val="num" w:pos="2880"/>
+        </w:tabs>
+        <w:ind w:left="2880" w:hanging="360"/>
+      </w:pPr>
+      <w:rPr>
+        <w:rFonts w:ascii="Wingdings" w:hAnsi="Wingdings" w:hint="default"/>
+        <w:sz w:val="20"/>
+      </w:rPr>
+    </w:lvl>
+    <w:lvl w:ilvl="4" w:tentative="1">
+      <w:start w:val="1"/>
+      <w:numFmt w:val="bullet"/>
+      <w:lvlText w:val=""/>
+      <w:lvlJc w:val="left"/>
+      <w:pPr>
+        <w:tabs>
+          <w:tab w:val="num" w:pos="3600"/>
+        </w:tabs>
+        <w:ind w:left="3600" w:hanging="360"/>
+      </w:pPr>
+      <w:rPr>
+        <w:rFonts w:ascii="Wingdings" w:hAnsi="Wingdings" w:hint="default"/>
+        <w:sz w:val="20"/>
+      </w:rPr>
+    </w:lvl>
+    <w:lvl w:ilvl="5" w:tentative="1">
+      <w:start w:val="1"/>
+      <w:numFmt w:val="bullet"/>
+      <w:lvlText w:val=""/>
+      <w:lvlJc w:val="left"/>
+      <w:pPr>
+        <w:tabs>
+          <w:tab w:val="num" w:pos="4320"/>
+        </w:tabs>
+        <w:ind w:left="4320" w:hanging="360"/>
+      </w:pPr>
+      <w:rPr>
+        <w:rFonts w:ascii="Wingdings" w:hAnsi="Wingdings" w:hint="default"/>
+        <w:sz w:val="20"/>
+      </w:rPr>
+    </w:lvl>
+    <w:lvl w:ilvl="6" w:tentative="1">
+      <w:start w:val="1"/>
+      <w:numFmt w:val="bullet"/>
+      <w:lvlText w:val=""/>
+      <w:lvlJc w:val="left"/>
+      <w:pPr>
+        <w:tabs>
+          <w:tab w:val="num" w:pos="5040"/>
+        </w:tabs>
+        <w:ind w:left="5040" w:hanging="360"/>
+      </w:pPr>
+      <w:rPr>
+        <w:rFonts w:ascii="Wingdings" w:hAnsi="Wingdings" w:hint="default"/>
+        <w:sz w:val="20"/>
+      </w:rPr>
+    </w:lvl>
+    <w:lvl w:ilvl="7" w:tentative="1">
+      <w:start w:val="1"/>
+      <w:numFmt w:val="bullet"/>
+      <w:lvlText w:val=""/>
+      <w:lvlJc w:val="left"/>
+      <w:pPr>
+        <w:tabs>
+          <w:tab w:val="num" w:pos="5760"/>
+        </w:tabs>
+        <w:ind w:left="5760" w:hanging="360"/>
+      </w:pPr>
+      <w:rPr>
+        <w:rFonts w:ascii="Wingdings" w:hAnsi="Wingdings" w:hint="default"/>
+        <w:sz w:val="20"/>
+      </w:rPr>
+    </w:lvl>
+    <w:lvl w:ilvl="8" w:tentative="1">
+      <w:start w:val="1"/>
+      <w:numFmt w:val="bullet"/>
+      <w:lvlText w:val=""/>
+      <w:lvlJc w:val="left"/>
+      <w:pPr>
+        <w:tabs>
+          <w:tab w:val="num" w:pos="6480"/>
+        </w:tabs>
+        <w:ind w:left="6480" w:hanging="360"/>
+      </w:pPr>
+      <w:rPr>
+        <w:rFonts w:ascii="Wingdings" w:hAnsi="Wingdings" w:hint="default"/>
+        <w:sz w:val="20"/>
+      </w:rPr>
+    </w:lvl>
+  </w:abstractNum>
+  <w:abstractNum w:abstractNumId="8" w15:restartNumberingAfterBreak="0">
+    <w:nsid w:val="69BB6F64"/>
+    <w:multiLevelType w:val="multilevel"/>
+    <w:tmpl w:val="381AA972"/>
+    <w:lvl w:ilvl="0">
+      <w:start w:val="1"/>
+      <w:numFmt w:val="bullet"/>
+      <w:lvlText w:val=""/>
+      <w:lvlJc w:val="left"/>
+      <w:pPr>
+        <w:tabs>
+          <w:tab w:val="num" w:pos="720"/>
+        </w:tabs>
+        <w:ind w:left="720" w:hanging="360"/>
+      </w:pPr>
+      <w:rPr>
+        <w:rFonts w:ascii="Symbol" w:hAnsi="Symbol" w:hint="default"/>
+        <w:sz w:val="20"/>
+      </w:rPr>
+    </w:lvl>
+    <w:lvl w:ilvl="1" w:tentative="1">
+      <w:start w:val="1"/>
+      <w:numFmt w:val="bullet"/>
+      <w:lvlText w:val="o"/>
+      <w:lvlJc w:val="left"/>
+      <w:pPr>
+        <w:tabs>
+          <w:tab w:val="num" w:pos="1440"/>
+        </w:tabs>
+        <w:ind w:left="1440" w:hanging="360"/>
+      </w:pPr>
+      <w:rPr>
+        <w:rFonts w:ascii="Courier New" w:hAnsi="Courier New" w:hint="default"/>
+        <w:sz w:val="20"/>
+      </w:rPr>
+    </w:lvl>
+    <w:lvl w:ilvl="2" w:tentative="1">
+      <w:start w:val="1"/>
+      <w:numFmt w:val="bullet"/>
+      <w:lvlText w:val=""/>
+      <w:lvlJc w:val="left"/>
+      <w:pPr>
+        <w:tabs>
+          <w:tab w:val="num" w:pos="2160"/>
+        </w:tabs>
+        <w:ind w:left="2160" w:hanging="360"/>
+      </w:pPr>
+      <w:rPr>
+        <w:rFonts w:ascii="Wingdings" w:hAnsi="Wingdings" w:hint="default"/>
+        <w:sz w:val="20"/>
+      </w:rPr>
+    </w:lvl>
+    <w:lvl w:ilvl="3" w:tentative="1">
+      <w:start w:val="1"/>
+      <w:numFmt w:val="bullet"/>
+      <w:lvlText w:val=""/>
+      <w:lvlJc w:val="left"/>
+      <w:pPr>
+        <w:tabs>
+          <w:tab w:val="num" w:pos="2880"/>
+        </w:tabs>
+        <w:ind w:left="2880" w:hanging="360"/>
+      </w:pPr>
+      <w:rPr>
+        <w:rFonts w:ascii="Wingdings" w:hAnsi="Wingdings" w:hint="default"/>
+        <w:sz w:val="20"/>
+      </w:rPr>
+    </w:lvl>
+    <w:lvl w:ilvl="4" w:tentative="1">
+      <w:start w:val="1"/>
+      <w:numFmt w:val="bullet"/>
+      <w:lvlText w:val=""/>
+      <w:lvlJc w:val="left"/>
+      <w:pPr>
+        <w:tabs>
+          <w:tab w:val="num" w:pos="3600"/>
+        </w:tabs>
+        <w:ind w:left="3600" w:hanging="360"/>
+      </w:pPr>
+      <w:rPr>
+        <w:rFonts w:ascii="Wingdings" w:hAnsi="Wingdings" w:hint="default"/>
+        <w:sz w:val="20"/>
+      </w:rPr>
+    </w:lvl>
+    <w:lvl w:ilvl="5" w:tentative="1">
+      <w:start w:val="1"/>
+      <w:numFmt w:val="bullet"/>
+      <w:lvlText w:val=""/>
+      <w:lvlJc w:val="left"/>
+      <w:pPr>
+        <w:tabs>
+          <w:tab w:val="num" w:pos="4320"/>
+        </w:tabs>
+        <w:ind w:left="4320" w:hanging="360"/>
+      </w:pPr>
+      <w:rPr>
+        <w:rFonts w:ascii="Wingdings" w:hAnsi="Wingdings" w:hint="default"/>
+        <w:sz w:val="20"/>
+      </w:rPr>
+    </w:lvl>
+    <w:lvl w:ilvl="6" w:tentative="1">
+      <w:start w:val="1"/>
+      <w:numFmt w:val="bullet"/>
+      <w:lvlText w:val=""/>
+      <w:lvlJc w:val="left"/>
+      <w:pPr>
+        <w:tabs>
+          <w:tab w:val="num" w:pos="5040"/>
+        </w:tabs>
+        <w:ind w:left="5040" w:hanging="360"/>
+      </w:pPr>
+      <w:rPr>
+        <w:rFonts w:ascii="Wingdings" w:hAnsi="Wingdings" w:hint="default"/>
+        <w:sz w:val="20"/>
+      </w:rPr>
+    </w:lvl>
+    <w:lvl w:ilvl="7" w:tentative="1">
+      <w:start w:val="1"/>
+      <w:numFmt w:val="bullet"/>
+      <w:lvlText w:val=""/>
+      <w:lvlJc w:val="left"/>
+      <w:pPr>
+        <w:tabs>
+          <w:tab w:val="num" w:pos="5760"/>
+        </w:tabs>
+        <w:ind w:left="5760" w:hanging="360"/>
+      </w:pPr>
+      <w:rPr>
+        <w:rFonts w:ascii="Wingdings" w:hAnsi="Wingdings" w:hint="default"/>
+        <w:sz w:val="20"/>
+      </w:rPr>
+    </w:lvl>
+    <w:lvl w:ilvl="8" w:tentative="1">
+      <w:start w:val="1"/>
+      <w:numFmt w:val="bullet"/>
+      <w:lvlText w:val=""/>
+      <w:lvlJc w:val="left"/>
+      <w:pPr>
+        <w:tabs>
+          <w:tab w:val="num" w:pos="6480"/>
+        </w:tabs>
+        <w:ind w:left="6480" w:hanging="360"/>
+      </w:pPr>
+      <w:rPr>
+        <w:rFonts w:ascii="Wingdings" w:hAnsi="Wingdings" w:hint="default"/>
+        <w:sz w:val="20"/>
+      </w:rPr>
+    </w:lvl>
+  </w:abstractNum>
+  <w:abstractNum w:abstractNumId="9" w15:restartNumberingAfterBreak="0">
     <w:nsid w:val="6EFD2AC4"/>
     <w:multiLevelType w:val="hybridMultilevel"/>
     <w:tmpl w:val="CF7C7EB4"/>
@@ -12497,7 +17637,7 @@
       </w:rPr>
     </w:lvl>
   </w:abstractNum>
-  <w:abstractNum w:abstractNumId="3" w15:restartNumberingAfterBreak="0">
+  <w:abstractNum w:abstractNumId="10" w15:restartNumberingAfterBreak="0">
     <w:nsid w:val="6FB40FA5"/>
     <w:multiLevelType w:val="hybridMultilevel"/>
     <w:tmpl w:val="65D04DFE"/>
@@ -12586,17 +17726,342 @@
       </w:pPr>
     </w:lvl>
   </w:abstractNum>
+  <w:abstractNum w:abstractNumId="11" w15:restartNumberingAfterBreak="0">
+    <w:nsid w:val="71521494"/>
+    <w:multiLevelType w:val="multilevel"/>
+    <w:tmpl w:val="3EEC5CC8"/>
+    <w:lvl w:ilvl="0">
+      <w:start w:val="1"/>
+      <w:numFmt w:val="bullet"/>
+      <w:lvlText w:val=""/>
+      <w:lvlJc w:val="left"/>
+      <w:pPr>
+        <w:tabs>
+          <w:tab w:val="num" w:pos="720"/>
+        </w:tabs>
+        <w:ind w:left="720" w:hanging="360"/>
+      </w:pPr>
+      <w:rPr>
+        <w:rFonts w:ascii="Symbol" w:hAnsi="Symbol" w:hint="default"/>
+        <w:sz w:val="20"/>
+      </w:rPr>
+    </w:lvl>
+    <w:lvl w:ilvl="1" w:tentative="1">
+      <w:start w:val="1"/>
+      <w:numFmt w:val="bullet"/>
+      <w:lvlText w:val="o"/>
+      <w:lvlJc w:val="left"/>
+      <w:pPr>
+        <w:tabs>
+          <w:tab w:val="num" w:pos="1440"/>
+        </w:tabs>
+        <w:ind w:left="1440" w:hanging="360"/>
+      </w:pPr>
+      <w:rPr>
+        <w:rFonts w:ascii="Courier New" w:hAnsi="Courier New" w:hint="default"/>
+        <w:sz w:val="20"/>
+      </w:rPr>
+    </w:lvl>
+    <w:lvl w:ilvl="2" w:tentative="1">
+      <w:start w:val="1"/>
+      <w:numFmt w:val="bullet"/>
+      <w:lvlText w:val=""/>
+      <w:lvlJc w:val="left"/>
+      <w:pPr>
+        <w:tabs>
+          <w:tab w:val="num" w:pos="2160"/>
+        </w:tabs>
+        <w:ind w:left="2160" w:hanging="360"/>
+      </w:pPr>
+      <w:rPr>
+        <w:rFonts w:ascii="Wingdings" w:hAnsi="Wingdings" w:hint="default"/>
+        <w:sz w:val="20"/>
+      </w:rPr>
+    </w:lvl>
+    <w:lvl w:ilvl="3" w:tentative="1">
+      <w:start w:val="1"/>
+      <w:numFmt w:val="bullet"/>
+      <w:lvlText w:val=""/>
+      <w:lvlJc w:val="left"/>
+      <w:pPr>
+        <w:tabs>
+          <w:tab w:val="num" w:pos="2880"/>
+        </w:tabs>
+        <w:ind w:left="2880" w:hanging="360"/>
+      </w:pPr>
+      <w:rPr>
+        <w:rFonts w:ascii="Wingdings" w:hAnsi="Wingdings" w:hint="default"/>
+        <w:sz w:val="20"/>
+      </w:rPr>
+    </w:lvl>
+    <w:lvl w:ilvl="4" w:tentative="1">
+      <w:start w:val="1"/>
+      <w:numFmt w:val="bullet"/>
+      <w:lvlText w:val=""/>
+      <w:lvlJc w:val="left"/>
+      <w:pPr>
+        <w:tabs>
+          <w:tab w:val="num" w:pos="3600"/>
+        </w:tabs>
+        <w:ind w:left="3600" w:hanging="360"/>
+      </w:pPr>
+      <w:rPr>
+        <w:rFonts w:ascii="Wingdings" w:hAnsi="Wingdings" w:hint="default"/>
+        <w:sz w:val="20"/>
+      </w:rPr>
+    </w:lvl>
+    <w:lvl w:ilvl="5" w:tentative="1">
+      <w:start w:val="1"/>
+      <w:numFmt w:val="bullet"/>
+      <w:lvlText w:val=""/>
+      <w:lvlJc w:val="left"/>
+      <w:pPr>
+        <w:tabs>
+          <w:tab w:val="num" w:pos="4320"/>
+        </w:tabs>
+        <w:ind w:left="4320" w:hanging="360"/>
+      </w:pPr>
+      <w:rPr>
+        <w:rFonts w:ascii="Wingdings" w:hAnsi="Wingdings" w:hint="default"/>
+        <w:sz w:val="20"/>
+      </w:rPr>
+    </w:lvl>
+    <w:lvl w:ilvl="6" w:tentative="1">
+      <w:start w:val="1"/>
+      <w:numFmt w:val="bullet"/>
+      <w:lvlText w:val=""/>
+      <w:lvlJc w:val="left"/>
+      <w:pPr>
+        <w:tabs>
+          <w:tab w:val="num" w:pos="5040"/>
+        </w:tabs>
+        <w:ind w:left="5040" w:hanging="360"/>
+      </w:pPr>
+      <w:rPr>
+        <w:rFonts w:ascii="Wingdings" w:hAnsi="Wingdings" w:hint="default"/>
+        <w:sz w:val="20"/>
+      </w:rPr>
+    </w:lvl>
+    <w:lvl w:ilvl="7" w:tentative="1">
+      <w:start w:val="1"/>
+      <w:numFmt w:val="bullet"/>
+      <w:lvlText w:val=""/>
+      <w:lvlJc w:val="left"/>
+      <w:pPr>
+        <w:tabs>
+          <w:tab w:val="num" w:pos="5760"/>
+        </w:tabs>
+        <w:ind w:left="5760" w:hanging="360"/>
+      </w:pPr>
+      <w:rPr>
+        <w:rFonts w:ascii="Wingdings" w:hAnsi="Wingdings" w:hint="default"/>
+        <w:sz w:val="20"/>
+      </w:rPr>
+    </w:lvl>
+    <w:lvl w:ilvl="8" w:tentative="1">
+      <w:start w:val="1"/>
+      <w:numFmt w:val="bullet"/>
+      <w:lvlText w:val=""/>
+      <w:lvlJc w:val="left"/>
+      <w:pPr>
+        <w:tabs>
+          <w:tab w:val="num" w:pos="6480"/>
+        </w:tabs>
+        <w:ind w:left="6480" w:hanging="360"/>
+      </w:pPr>
+      <w:rPr>
+        <w:rFonts w:ascii="Wingdings" w:hAnsi="Wingdings" w:hint="default"/>
+        <w:sz w:val="20"/>
+      </w:rPr>
+    </w:lvl>
+  </w:abstractNum>
+  <w:abstractNum w:abstractNumId="12" w15:restartNumberingAfterBreak="0">
+    <w:nsid w:val="7CED61D4"/>
+    <w:multiLevelType w:val="multilevel"/>
+    <w:tmpl w:val="B55E6BDA"/>
+    <w:lvl w:ilvl="0">
+      <w:start w:val="1"/>
+      <w:numFmt w:val="bullet"/>
+      <w:lvlText w:val=""/>
+      <w:lvlJc w:val="left"/>
+      <w:pPr>
+        <w:tabs>
+          <w:tab w:val="num" w:pos="720"/>
+        </w:tabs>
+        <w:ind w:left="720" w:hanging="360"/>
+      </w:pPr>
+      <w:rPr>
+        <w:rFonts w:ascii="Symbol" w:hAnsi="Symbol" w:hint="default"/>
+        <w:sz w:val="20"/>
+      </w:rPr>
+    </w:lvl>
+    <w:lvl w:ilvl="1" w:tentative="1">
+      <w:start w:val="1"/>
+      <w:numFmt w:val="bullet"/>
+      <w:lvlText w:val="o"/>
+      <w:lvlJc w:val="left"/>
+      <w:pPr>
+        <w:tabs>
+          <w:tab w:val="num" w:pos="1440"/>
+        </w:tabs>
+        <w:ind w:left="1440" w:hanging="360"/>
+      </w:pPr>
+      <w:rPr>
+        <w:rFonts w:ascii="Courier New" w:hAnsi="Courier New" w:hint="default"/>
+        <w:sz w:val="20"/>
+      </w:rPr>
+    </w:lvl>
+    <w:lvl w:ilvl="2" w:tentative="1">
+      <w:start w:val="1"/>
+      <w:numFmt w:val="bullet"/>
+      <w:lvlText w:val=""/>
+      <w:lvlJc w:val="left"/>
+      <w:pPr>
+        <w:tabs>
+          <w:tab w:val="num" w:pos="2160"/>
+        </w:tabs>
+        <w:ind w:left="2160" w:hanging="360"/>
+      </w:pPr>
+      <w:rPr>
+        <w:rFonts w:ascii="Wingdings" w:hAnsi="Wingdings" w:hint="default"/>
+        <w:sz w:val="20"/>
+      </w:rPr>
+    </w:lvl>
+    <w:lvl w:ilvl="3" w:tentative="1">
+      <w:start w:val="1"/>
+      <w:numFmt w:val="bullet"/>
+      <w:lvlText w:val=""/>
+      <w:lvlJc w:val="left"/>
+      <w:pPr>
+        <w:tabs>
+          <w:tab w:val="num" w:pos="2880"/>
+        </w:tabs>
+        <w:ind w:left="2880" w:hanging="360"/>
+      </w:pPr>
+      <w:rPr>
+        <w:rFonts w:ascii="Wingdings" w:hAnsi="Wingdings" w:hint="default"/>
+        <w:sz w:val="20"/>
+      </w:rPr>
+    </w:lvl>
+    <w:lvl w:ilvl="4" w:tentative="1">
+      <w:start w:val="1"/>
+      <w:numFmt w:val="bullet"/>
+      <w:lvlText w:val=""/>
+      <w:lvlJc w:val="left"/>
+      <w:pPr>
+        <w:tabs>
+          <w:tab w:val="num" w:pos="3600"/>
+        </w:tabs>
+        <w:ind w:left="3600" w:hanging="360"/>
+      </w:pPr>
+      <w:rPr>
+        <w:rFonts w:ascii="Wingdings" w:hAnsi="Wingdings" w:hint="default"/>
+        <w:sz w:val="20"/>
+      </w:rPr>
+    </w:lvl>
+    <w:lvl w:ilvl="5" w:tentative="1">
+      <w:start w:val="1"/>
+      <w:numFmt w:val="bullet"/>
+      <w:lvlText w:val=""/>
+      <w:lvlJc w:val="left"/>
+      <w:pPr>
+        <w:tabs>
+          <w:tab w:val="num" w:pos="4320"/>
+        </w:tabs>
+        <w:ind w:left="4320" w:hanging="360"/>
+      </w:pPr>
+      <w:rPr>
+        <w:rFonts w:ascii="Wingdings" w:hAnsi="Wingdings" w:hint="default"/>
+        <w:sz w:val="20"/>
+      </w:rPr>
+    </w:lvl>
+    <w:lvl w:ilvl="6" w:tentative="1">
+      <w:start w:val="1"/>
+      <w:numFmt w:val="bullet"/>
+      <w:lvlText w:val=""/>
+      <w:lvlJc w:val="left"/>
+      <w:pPr>
+        <w:tabs>
+          <w:tab w:val="num" w:pos="5040"/>
+        </w:tabs>
+        <w:ind w:left="5040" w:hanging="360"/>
+      </w:pPr>
+      <w:rPr>
+        <w:rFonts w:ascii="Wingdings" w:hAnsi="Wingdings" w:hint="default"/>
+        <w:sz w:val="20"/>
+      </w:rPr>
+    </w:lvl>
+    <w:lvl w:ilvl="7" w:tentative="1">
+      <w:start w:val="1"/>
+      <w:numFmt w:val="bullet"/>
+      <w:lvlText w:val=""/>
+      <w:lvlJc w:val="left"/>
+      <w:pPr>
+        <w:tabs>
+          <w:tab w:val="num" w:pos="5760"/>
+        </w:tabs>
+        <w:ind w:left="5760" w:hanging="360"/>
+      </w:pPr>
+      <w:rPr>
+        <w:rFonts w:ascii="Wingdings" w:hAnsi="Wingdings" w:hint="default"/>
+        <w:sz w:val="20"/>
+      </w:rPr>
+    </w:lvl>
+    <w:lvl w:ilvl="8" w:tentative="1">
+      <w:start w:val="1"/>
+      <w:numFmt w:val="bullet"/>
+      <w:lvlText w:val=""/>
+      <w:lvlJc w:val="left"/>
+      <w:pPr>
+        <w:tabs>
+          <w:tab w:val="num" w:pos="6480"/>
+        </w:tabs>
+        <w:ind w:left="6480" w:hanging="360"/>
+      </w:pPr>
+      <w:rPr>
+        <w:rFonts w:ascii="Wingdings" w:hAnsi="Wingdings" w:hint="default"/>
+        <w:sz w:val="20"/>
+      </w:rPr>
+    </w:lvl>
+  </w:abstractNum>
   <w:num w:numId="1" w16cid:durableId="577059391">
-    <w:abstractNumId w:val="0"/>
+    <w:abstractNumId w:val="1"/>
   </w:num>
   <w:num w:numId="2" w16cid:durableId="1114179905">
+    <w:abstractNumId w:val="10"/>
+  </w:num>
+  <w:num w:numId="3" w16cid:durableId="800341411">
+    <w:abstractNumId w:val="4"/>
+  </w:num>
+  <w:num w:numId="4" w16cid:durableId="1731032975">
+    <w:abstractNumId w:val="9"/>
+  </w:num>
+  <w:num w:numId="5" w16cid:durableId="1997568849">
+    <w:abstractNumId w:val="7"/>
+  </w:num>
+  <w:num w:numId="6" w16cid:durableId="2094889091">
     <w:abstractNumId w:val="3"/>
   </w:num>
-  <w:num w:numId="3" w16cid:durableId="800341411">
-    <w:abstractNumId w:val="1"/>
+  <w:num w:numId="7" w16cid:durableId="391347842">
+    <w:abstractNumId w:val="8"/>
   </w:num>
-  <w:num w:numId="4" w16cid:durableId="1731032975">
+  <w:num w:numId="8" w16cid:durableId="1088650410">
+    <w:abstractNumId w:val="5"/>
+  </w:num>
+  <w:num w:numId="9" w16cid:durableId="1575698296">
+    <w:abstractNumId w:val="11"/>
+  </w:num>
+  <w:num w:numId="10" w16cid:durableId="953944271">
     <w:abstractNumId w:val="2"/>
+  </w:num>
+  <w:num w:numId="11" w16cid:durableId="2021463892">
+    <w:abstractNumId w:val="12"/>
+  </w:num>
+  <w:num w:numId="12" w16cid:durableId="1239752603">
+    <w:abstractNumId w:val="6"/>
+  </w:num>
+  <w:num w:numId="13" w16cid:durableId="1122923950">
+    <w:abstractNumId w:val="0"/>
   </w:num>
 </w:numbering>
 </file>
@@ -13001,7 +18466,7 @@
   <w:style w:type="paragraph" w:default="1" w:styleId="Normal">
     <w:name w:val="Normal"/>
     <w:qFormat/>
-    <w:rsid w:val="003140DD"/>
+    <w:rsid w:val="00CC5889"/>
   </w:style>
   <w:style w:type="paragraph" w:styleId="Ttulo1">
     <w:name w:val="heading 1"/>
